--- a/Trident University International/Autumn 2015/ITM437/Module 03 - Intrusion Detection & Prevention Systems/Case 03.docx
+++ b/Trident University International/Autumn 2015/ITM437/Module 03 - Intrusion Detection & Prevention Systems/Case 03.docx
@@ -125,26 +125,6 @@
     </w:p>
     <w:p>
       <w:pPr>
-        <w:jc w:val="center"/>
-        <w:rPr>
-          <w:rFonts w:ascii="Times New Roman" w:hAnsi="Times New Roman" w:cs="Times New Roman"/>
-          <w:b/>
-          <w:sz w:val="24"/>
-          <w:szCs w:val="24"/>
-        </w:rPr>
-      </w:pPr>
-      <w:r>
-        <w:rPr>
-          <w:rFonts w:ascii="Times New Roman" w:hAnsi="Times New Roman" w:cs="Times New Roman"/>
-          <w:b/>
-          <w:sz w:val="24"/>
-          <w:szCs w:val="24"/>
-        </w:rPr>
-        <w:t>Security Technology Tools II</w:t>
-      </w:r>
-    </w:p>
-    <w:p>
-      <w:pPr>
         <w:pStyle w:val="NoSpacing"/>
         <w:spacing w:line="360" w:lineRule="auto"/>
         <w:jc w:val="center"/>
@@ -162,7 +142,7 @@
           <w:sz w:val="24"/>
           <w:szCs w:val="24"/>
         </w:rPr>
-        <w:t>ITM437 Information Security and Technology</w:t>
+        <w:t>Security Technology Tools II</w:t>
       </w:r>
     </w:p>
     <w:p>
@@ -184,19 +164,8 @@
           <w:sz w:val="24"/>
           <w:szCs w:val="24"/>
         </w:rPr>
-        <w:t xml:space="preserve">Professor: Dr. Abbas </w:t>
-      </w:r>
-      <w:proofErr w:type="spellStart"/>
-      <w:r>
-        <w:rPr>
-          <w:rFonts w:ascii="Times New Roman" w:hAnsi="Times New Roman" w:cs="Times New Roman"/>
-          <w:b/>
-          <w:sz w:val="24"/>
-          <w:szCs w:val="24"/>
-        </w:rPr>
-        <w:t>Yousefi</w:t>
-      </w:r>
-      <w:proofErr w:type="spellEnd"/>
+        <w:t>ITM437 Information Security and Technology</w:t>
+      </w:r>
     </w:p>
     <w:p>
       <w:pPr>
@@ -217,8 +186,19 @@
           <w:sz w:val="24"/>
           <w:szCs w:val="24"/>
         </w:rPr>
-        <w:t>By Odiscious Dozier</w:t>
-      </w:r>
+        <w:t xml:space="preserve">Professor: Dr. Abbas </w:t>
+      </w:r>
+      <w:proofErr w:type="spellStart"/>
+      <w:r>
+        <w:rPr>
+          <w:rFonts w:ascii="Times New Roman" w:hAnsi="Times New Roman" w:cs="Times New Roman"/>
+          <w:b/>
+          <w:sz w:val="24"/>
+          <w:szCs w:val="24"/>
+        </w:rPr>
+        <w:t>Yousefi</w:t>
+      </w:r>
+      <w:proofErr w:type="spellEnd"/>
     </w:p>
     <w:p>
       <w:pPr>
@@ -239,7 +219,7 @@
           <w:sz w:val="24"/>
           <w:szCs w:val="24"/>
         </w:rPr>
-        <w:t>Trident University</w:t>
+        <w:t>By Odiscious Dozier</w:t>
       </w:r>
     </w:p>
     <w:p>
@@ -261,7 +241,7 @@
           <w:sz w:val="24"/>
           <w:szCs w:val="24"/>
         </w:rPr>
-        <w:t>Case 03</w:t>
+        <w:t>Trident University</w:t>
       </w:r>
     </w:p>
     <w:p>
@@ -276,6 +256,15 @@
           <w:szCs w:val="24"/>
         </w:rPr>
       </w:pPr>
+      <w:r>
+        <w:rPr>
+          <w:rFonts w:ascii="Times New Roman" w:hAnsi="Times New Roman" w:cs="Times New Roman"/>
+          <w:b/>
+          <w:sz w:val="24"/>
+          <w:szCs w:val="24"/>
+        </w:rPr>
+        <w:t>Case 03</w:t>
+      </w:r>
     </w:p>
     <w:p>
       <w:pPr>
@@ -437,6 +426,19 @@
       <w:pPr>
         <w:pStyle w:val="NoSpacing"/>
         <w:spacing w:line="360" w:lineRule="auto"/>
+        <w:jc w:val="center"/>
+        <w:rPr>
+          <w:rFonts w:ascii="Times New Roman" w:hAnsi="Times New Roman" w:cs="Times New Roman"/>
+          <w:b/>
+          <w:sz w:val="24"/>
+          <w:szCs w:val="24"/>
+        </w:rPr>
+      </w:pPr>
+    </w:p>
+    <w:p>
+      <w:pPr>
+        <w:pStyle w:val="NoSpacing"/>
+        <w:spacing w:line="480" w:lineRule="auto"/>
         <w:rPr>
           <w:rFonts w:ascii="Times New Roman" w:hAnsi="Times New Roman" w:cs="Times New Roman"/>
           <w:sz w:val="24"/>
@@ -456,263 +458,200 @@
     <w:p>
       <w:pPr>
         <w:pStyle w:val="NoSpacing"/>
-        <w:spacing w:line="360" w:lineRule="auto"/>
-        <w:rPr>
-          <w:rFonts w:ascii="Times New Roman" w:hAnsi="Times New Roman" w:cs="Times New Roman"/>
-          <w:sz w:val="24"/>
-          <w:szCs w:val="24"/>
-        </w:rPr>
-      </w:pPr>
-      <w:r>
-        <w:rPr>
-          <w:rFonts w:ascii="Times New Roman" w:hAnsi="Times New Roman" w:cs="Times New Roman"/>
-          <w:sz w:val="24"/>
-          <w:szCs w:val="24"/>
-        </w:rPr>
-        <w:t xml:space="preserve">Compare the </w:t>
-      </w:r>
-      <w:r>
-        <w:rPr>
-          <w:rFonts w:ascii="Times New Roman" w:hAnsi="Times New Roman" w:cs="Times New Roman"/>
-          <w:b/>
-          <w:sz w:val="24"/>
-          <w:szCs w:val="24"/>
-        </w:rPr>
-        <w:t>functions</w:t>
-      </w:r>
-      <w:r>
-        <w:rPr>
-          <w:rFonts w:ascii="Times New Roman" w:hAnsi="Times New Roman" w:cs="Times New Roman"/>
-          <w:sz w:val="24"/>
-          <w:szCs w:val="24"/>
-        </w:rPr>
-        <w:t xml:space="preserve">, </w:t>
-      </w:r>
-      <w:r>
-        <w:rPr>
-          <w:rFonts w:ascii="Times New Roman" w:hAnsi="Times New Roman" w:cs="Times New Roman"/>
-          <w:b/>
-          <w:sz w:val="24"/>
-          <w:szCs w:val="24"/>
-        </w:rPr>
-        <w:t>features</w:t>
-      </w:r>
-      <w:r>
-        <w:rPr>
-          <w:rFonts w:ascii="Times New Roman" w:hAnsi="Times New Roman" w:cs="Times New Roman"/>
-          <w:sz w:val="24"/>
-          <w:szCs w:val="24"/>
-        </w:rPr>
-        <w:t xml:space="preserve"> and </w:t>
-      </w:r>
-      <w:r>
-        <w:rPr>
-          <w:rFonts w:ascii="Times New Roman" w:hAnsi="Times New Roman" w:cs="Times New Roman"/>
-          <w:b/>
-          <w:sz w:val="24"/>
-          <w:szCs w:val="24"/>
-        </w:rPr>
-        <w:t>components</w:t>
-      </w:r>
-      <w:r>
-        <w:rPr>
-          <w:rFonts w:ascii="Times New Roman" w:hAnsi="Times New Roman" w:cs="Times New Roman"/>
-          <w:sz w:val="24"/>
-          <w:szCs w:val="24"/>
-        </w:rPr>
-        <w:t xml:space="preserve"> of </w:t>
-      </w:r>
-      <w:r>
-        <w:rPr>
-          <w:rFonts w:ascii="Times New Roman" w:hAnsi="Times New Roman" w:cs="Times New Roman"/>
-          <w:b/>
-          <w:sz w:val="24"/>
-          <w:szCs w:val="24"/>
-        </w:rPr>
-        <w:t>commercial IDPS systems</w:t>
-      </w:r>
-      <w:r>
-        <w:rPr>
-          <w:rFonts w:ascii="Times New Roman" w:hAnsi="Times New Roman" w:cs="Times New Roman"/>
-          <w:sz w:val="24"/>
-          <w:szCs w:val="24"/>
-        </w:rPr>
-        <w:t>. In writing your paper, use the classifications and descriptions you have learned from the reading materials as well as your own research in IDPS systems.</w:t>
-      </w:r>
-    </w:p>
-    <w:p>
-      <w:pPr>
-        <w:pStyle w:val="NoSpacing"/>
-        <w:spacing w:line="360" w:lineRule="auto"/>
-        <w:rPr>
-          <w:rFonts w:ascii="Times New Roman" w:hAnsi="Times New Roman" w:cs="Times New Roman"/>
-          <w:sz w:val="24"/>
-          <w:szCs w:val="24"/>
-        </w:rPr>
-      </w:pPr>
-      <w:r>
-        <w:rPr>
-          <w:rFonts w:ascii="Times New Roman" w:hAnsi="Times New Roman" w:cs="Times New Roman"/>
-          <w:sz w:val="24"/>
-          <w:szCs w:val="24"/>
-        </w:rPr>
-        <w:t>Your paper should include the following:</w:t>
-      </w:r>
-    </w:p>
-    <w:p>
-      <w:pPr>
-        <w:pStyle w:val="NoSpacing"/>
-        <w:numPr>
-          <w:ilvl w:val="0"/>
-          <w:numId w:val="1"/>
-        </w:numPr>
-        <w:spacing w:line="360" w:lineRule="auto"/>
-        <w:rPr>
-          <w:rFonts w:ascii="Times New Roman" w:hAnsi="Times New Roman" w:cs="Times New Roman"/>
-          <w:sz w:val="24"/>
-          <w:szCs w:val="24"/>
-        </w:rPr>
-      </w:pPr>
-      <w:r>
-        <w:rPr>
-          <w:rFonts w:ascii="Times New Roman" w:hAnsi="Times New Roman" w:cs="Times New Roman"/>
-          <w:b/>
-          <w:sz w:val="24"/>
-          <w:szCs w:val="24"/>
-        </w:rPr>
-        <w:t>Types</w:t>
-      </w:r>
-      <w:r>
-        <w:rPr>
-          <w:rFonts w:ascii="Times New Roman" w:hAnsi="Times New Roman" w:cs="Times New Roman"/>
-          <w:sz w:val="24"/>
-          <w:szCs w:val="24"/>
-        </w:rPr>
-        <w:t xml:space="preserve"> of IDPS systems</w:t>
-      </w:r>
-    </w:p>
-    <w:p>
-      <w:pPr>
-        <w:pStyle w:val="NoSpacing"/>
-        <w:numPr>
-          <w:ilvl w:val="0"/>
-          <w:numId w:val="1"/>
-        </w:numPr>
-        <w:spacing w:line="360" w:lineRule="auto"/>
-        <w:rPr>
-          <w:rFonts w:ascii="Times New Roman" w:hAnsi="Times New Roman" w:cs="Times New Roman"/>
-          <w:sz w:val="24"/>
-          <w:szCs w:val="24"/>
-        </w:rPr>
-      </w:pPr>
-      <w:r>
-        <w:rPr>
-          <w:rFonts w:ascii="Times New Roman" w:hAnsi="Times New Roman" w:cs="Times New Roman"/>
-          <w:b/>
-          <w:sz w:val="24"/>
-          <w:szCs w:val="24"/>
-        </w:rPr>
-        <w:t>Methodology</w:t>
-      </w:r>
-      <w:r>
-        <w:rPr>
-          <w:rFonts w:ascii="Times New Roman" w:hAnsi="Times New Roman" w:cs="Times New Roman"/>
-          <w:sz w:val="24"/>
-          <w:szCs w:val="24"/>
-        </w:rPr>
-        <w:t xml:space="preserve"> each system uses</w:t>
-      </w:r>
-    </w:p>
-    <w:p>
-      <w:pPr>
-        <w:pStyle w:val="NoSpacing"/>
-        <w:numPr>
-          <w:ilvl w:val="0"/>
-          <w:numId w:val="1"/>
-        </w:numPr>
-        <w:spacing w:line="360" w:lineRule="auto"/>
-        <w:rPr>
-          <w:rFonts w:ascii="Times New Roman" w:hAnsi="Times New Roman" w:cs="Times New Roman"/>
-          <w:sz w:val="24"/>
-          <w:szCs w:val="24"/>
-        </w:rPr>
-      </w:pPr>
-      <w:r>
-        <w:rPr>
-          <w:rFonts w:ascii="Times New Roman" w:hAnsi="Times New Roman" w:cs="Times New Roman"/>
-          <w:b/>
-          <w:sz w:val="24"/>
-          <w:szCs w:val="24"/>
-        </w:rPr>
-        <w:t>Main functions</w:t>
-      </w:r>
-      <w:r>
-        <w:rPr>
-          <w:rFonts w:ascii="Times New Roman" w:hAnsi="Times New Roman" w:cs="Times New Roman"/>
-          <w:sz w:val="24"/>
-          <w:szCs w:val="24"/>
-        </w:rPr>
-        <w:t xml:space="preserve"> of each system</w:t>
-      </w:r>
-    </w:p>
-    <w:p>
-      <w:pPr>
-        <w:pStyle w:val="NoSpacing"/>
-        <w:spacing w:line="360" w:lineRule="auto"/>
-        <w:rPr>
-          <w:rFonts w:ascii="Times New Roman" w:hAnsi="Times New Roman" w:cs="Times New Roman"/>
-          <w:sz w:val="24"/>
-          <w:szCs w:val="24"/>
-        </w:rPr>
-      </w:pPr>
-    </w:p>
-    <w:p>
-      <w:pPr>
-        <w:pStyle w:val="NoSpacing"/>
-        <w:spacing w:line="360" w:lineRule="auto"/>
-        <w:rPr>
-          <w:rFonts w:ascii="Times New Roman" w:hAnsi="Times New Roman" w:cs="Times New Roman"/>
-          <w:sz w:val="24"/>
-          <w:szCs w:val="24"/>
-        </w:rPr>
-      </w:pPr>
-      <w:r>
-        <w:rPr>
-          <w:rFonts w:ascii="Times New Roman" w:hAnsi="Times New Roman" w:cs="Times New Roman"/>
-          <w:sz w:val="24"/>
-          <w:szCs w:val="24"/>
-        </w:rPr>
-        <w:t>BODY</w:t>
-      </w:r>
-    </w:p>
-    <w:p>
-      <w:pPr>
-        <w:pStyle w:val="NoSpacing"/>
-        <w:spacing w:line="360" w:lineRule="auto"/>
-        <w:rPr>
-          <w:rFonts w:ascii="Times New Roman" w:hAnsi="Times New Roman" w:cs="Times New Roman"/>
-          <w:sz w:val="24"/>
-          <w:szCs w:val="24"/>
-        </w:rPr>
-      </w:pPr>
-      <w:bookmarkStart w:id="0" w:name="_GoBack"/>
-      <w:r>
-        <w:rPr>
-          <w:rFonts w:ascii="Arial" w:hAnsi="Arial" w:cs="Arial"/>
-          <w:color w:val="666666"/>
-          <w:sz w:val="18"/>
-          <w:szCs w:val="18"/>
+        <w:spacing w:line="480" w:lineRule="auto"/>
+        <w:rPr>
+          <w:rFonts w:ascii="Times New Roman" w:hAnsi="Times New Roman" w:cs="Times New Roman"/>
+          <w:sz w:val="24"/>
+          <w:szCs w:val="24"/>
+        </w:rPr>
+      </w:pPr>
+      <w:r>
+        <w:rPr>
+          <w:rFonts w:ascii="Times New Roman" w:hAnsi="Times New Roman" w:cs="Times New Roman"/>
+          <w:sz w:val="24"/>
+          <w:szCs w:val="24"/>
+        </w:rPr>
+        <w:tab/>
+        <w:t>Because cybercrime is on the rise, information security is a growing concern.  To enhance security measures and help fight cybercrime</w:t>
+      </w:r>
+      <w:r>
+        <w:rPr>
+          <w:rFonts w:ascii="Times New Roman" w:hAnsi="Times New Roman" w:cs="Times New Roman"/>
+          <w:sz w:val="24"/>
+          <w:szCs w:val="24"/>
+        </w:rPr>
+        <w:t>,</w:t>
+      </w:r>
+      <w:r>
+        <w:rPr>
+          <w:rFonts w:ascii="Times New Roman" w:hAnsi="Times New Roman" w:cs="Times New Roman"/>
+          <w:sz w:val="24"/>
+          <w:szCs w:val="24"/>
+        </w:rPr>
+        <w:t xml:space="preserve"> employing an intrusion detection system within a network or host environment is crucial.  This discussion compares the, functions, features, and components, of commercial intrusion detection and prevention systems.</w:t>
+      </w:r>
+    </w:p>
+    <w:p>
+      <w:pPr>
+        <w:pStyle w:val="NoSpacing"/>
+        <w:spacing w:line="480" w:lineRule="auto"/>
+        <w:ind w:firstLine="720"/>
+        <w:rPr>
+          <w:rFonts w:ascii="Times New Roman" w:hAnsi="Times New Roman" w:cs="Times New Roman"/>
+          <w:sz w:val="24"/>
+          <w:szCs w:val="24"/>
+        </w:rPr>
+      </w:pPr>
+      <w:r>
+        <w:rPr>
+          <w:rFonts w:ascii="Times New Roman" w:hAnsi="Times New Roman" w:cs="Times New Roman"/>
+          <w:sz w:val="24"/>
+          <w:szCs w:val="24"/>
           <w:shd w:val="clear" w:color="auto" w:fill="FFFFFF"/>
         </w:rPr>
-        <w:t>An IDS specifically looks for suspicious activity and events that might be the result of a</w:t>
+        <w:t>An</w:t>
+      </w:r>
+      <w:r>
+        <w:rPr>
+          <w:rFonts w:ascii="Times New Roman" w:hAnsi="Times New Roman" w:cs="Times New Roman"/>
+          <w:sz w:val="24"/>
+          <w:szCs w:val="24"/>
+          <w:shd w:val="clear" w:color="auto" w:fill="FFFFFF"/>
+        </w:rPr>
+        <w:t xml:space="preserve"> intrusion detection system</w:t>
+      </w:r>
+      <w:r>
+        <w:rPr>
+          <w:rFonts w:ascii="Times New Roman" w:hAnsi="Times New Roman" w:cs="Times New Roman"/>
+          <w:sz w:val="24"/>
+          <w:szCs w:val="24"/>
+          <w:shd w:val="clear" w:color="auto" w:fill="FFFFFF"/>
+        </w:rPr>
+        <w:t xml:space="preserve"> </w:t>
+      </w:r>
+      <w:r>
+        <w:rPr>
+          <w:rFonts w:ascii="Times New Roman" w:hAnsi="Times New Roman" w:cs="Times New Roman"/>
+          <w:sz w:val="24"/>
+          <w:szCs w:val="24"/>
+          <w:shd w:val="clear" w:color="auto" w:fill="FFFFFF"/>
+        </w:rPr>
+        <w:t>(</w:t>
+      </w:r>
+      <w:r>
+        <w:rPr>
+          <w:rFonts w:ascii="Times New Roman" w:hAnsi="Times New Roman" w:cs="Times New Roman"/>
+          <w:sz w:val="24"/>
+          <w:szCs w:val="24"/>
+          <w:shd w:val="clear" w:color="auto" w:fill="FFFFFF"/>
+        </w:rPr>
+        <w:t>IDS</w:t>
+      </w:r>
+      <w:r>
+        <w:rPr>
+          <w:rFonts w:ascii="Times New Roman" w:hAnsi="Times New Roman" w:cs="Times New Roman"/>
+          <w:sz w:val="24"/>
+          <w:szCs w:val="24"/>
+          <w:shd w:val="clear" w:color="auto" w:fill="FFFFFF"/>
+        </w:rPr>
+        <w:t>)</w:t>
+      </w:r>
+      <w:r>
+        <w:rPr>
+          <w:rFonts w:ascii="Times New Roman" w:hAnsi="Times New Roman" w:cs="Times New Roman"/>
+          <w:sz w:val="24"/>
+          <w:szCs w:val="24"/>
+          <w:shd w:val="clear" w:color="auto" w:fill="FFFFFF"/>
+        </w:rPr>
+        <w:t xml:space="preserve"> specificall</w:t>
+      </w:r>
+      <w:r>
+        <w:rPr>
+          <w:rFonts w:ascii="Times New Roman" w:hAnsi="Times New Roman" w:cs="Times New Roman"/>
+          <w:sz w:val="24"/>
+          <w:szCs w:val="24"/>
+          <w:shd w:val="clear" w:color="auto" w:fill="FFFFFF"/>
+        </w:rPr>
+        <w:t xml:space="preserve">y looks for suspicious activity, </w:t>
+      </w:r>
+      <w:r>
+        <w:rPr>
+          <w:rFonts w:ascii="Times New Roman" w:hAnsi="Times New Roman" w:cs="Times New Roman"/>
+          <w:sz w:val="24"/>
+          <w:szCs w:val="24"/>
+          <w:shd w:val="clear" w:color="auto" w:fill="FFFFFF"/>
+        </w:rPr>
+        <w:t xml:space="preserve">events </w:t>
+      </w:r>
+      <w:r>
+        <w:rPr>
+          <w:rFonts w:ascii="Times New Roman" w:hAnsi="Times New Roman" w:cs="Times New Roman"/>
+          <w:sz w:val="24"/>
+          <w:szCs w:val="24"/>
+          <w:shd w:val="clear" w:color="auto" w:fill="FFFFFF"/>
+        </w:rPr>
+        <w:t xml:space="preserve">within a network or host or both.  </w:t>
+      </w:r>
+      <w:r>
+        <w:rPr>
+          <w:rFonts w:ascii="Times New Roman" w:hAnsi="Times New Roman" w:cs="Times New Roman"/>
+          <w:sz w:val="24"/>
+          <w:szCs w:val="24"/>
+          <w:shd w:val="clear" w:color="auto" w:fill="FFFFFF"/>
+        </w:rPr>
+        <w:t>These</w:t>
+      </w:r>
+      <w:r>
+        <w:rPr>
+          <w:rFonts w:ascii="Times New Roman" w:hAnsi="Times New Roman" w:cs="Times New Roman"/>
+          <w:sz w:val="24"/>
+          <w:szCs w:val="24"/>
+          <w:shd w:val="clear" w:color="auto" w:fill="FFFFFF"/>
+        </w:rPr>
+        <w:t xml:space="preserve"> event</w:t>
+      </w:r>
+      <w:r>
+        <w:rPr>
+          <w:rFonts w:ascii="Times New Roman" w:hAnsi="Times New Roman" w:cs="Times New Roman"/>
+          <w:sz w:val="24"/>
+          <w:szCs w:val="24"/>
+          <w:shd w:val="clear" w:color="auto" w:fill="FFFFFF"/>
+        </w:rPr>
+        <w:t>s</w:t>
+      </w:r>
+      <w:r>
+        <w:rPr>
+          <w:rFonts w:ascii="Times New Roman" w:hAnsi="Times New Roman" w:cs="Times New Roman"/>
+          <w:sz w:val="24"/>
+          <w:szCs w:val="24"/>
+          <w:shd w:val="clear" w:color="auto" w:fill="FFFFFF"/>
+        </w:rPr>
+        <w:t xml:space="preserve"> may </w:t>
+      </w:r>
+      <w:r>
+        <w:rPr>
+          <w:rFonts w:ascii="Times New Roman" w:hAnsi="Times New Roman" w:cs="Times New Roman"/>
+          <w:sz w:val="24"/>
+          <w:szCs w:val="24"/>
+          <w:shd w:val="clear" w:color="auto" w:fill="FFFFFF"/>
+        </w:rPr>
+        <w:t xml:space="preserve">be the result </w:t>
+      </w:r>
+      <w:r>
+        <w:rPr>
+          <w:rFonts w:ascii="Times New Roman" w:hAnsi="Times New Roman" w:cs="Times New Roman"/>
+          <w:sz w:val="24"/>
+          <w:szCs w:val="24"/>
+          <w:shd w:val="clear" w:color="auto" w:fill="FFFFFF"/>
+        </w:rPr>
+        <w:t>of a</w:t>
       </w:r>
       <w:r>
         <w:rPr>
           <w:rStyle w:val="apple-converted-space"/>
-          <w:rFonts w:ascii="Arial" w:hAnsi="Arial" w:cs="Arial"/>
-          <w:color w:val="666666"/>
-          <w:sz w:val="18"/>
-          <w:szCs w:val="18"/>
+          <w:rFonts w:ascii="Times New Roman" w:hAnsi="Times New Roman" w:cs="Times New Roman"/>
+          <w:sz w:val="24"/>
+          <w:szCs w:val="24"/>
           <w:shd w:val="clear" w:color="auto" w:fill="FFFFFF"/>
         </w:rPr>
         <w:t> </w:t>
@@ -721,10 +660,11 @@
         <w:r>
           <w:rPr>
             <w:rStyle w:val="Hyperlink"/>
-            <w:rFonts w:ascii="Arial" w:hAnsi="Arial" w:cs="Arial"/>
-            <w:color w:val="CC3300"/>
-            <w:sz w:val="18"/>
-            <w:szCs w:val="18"/>
+            <w:rFonts w:ascii="Times New Roman" w:hAnsi="Times New Roman" w:cs="Times New Roman"/>
+            <w:color w:val="auto"/>
+            <w:sz w:val="24"/>
+            <w:szCs w:val="24"/>
+            <w:u w:val="none"/>
             <w:bdr w:val="none" w:sz="0" w:space="0" w:color="auto" w:frame="1"/>
             <w:shd w:val="clear" w:color="auto" w:fill="FFFFFF"/>
           </w:rPr>
@@ -733,10 +673,9 @@
       </w:hyperlink>
       <w:r>
         <w:rPr>
-          <w:rFonts w:ascii="Arial" w:hAnsi="Arial" w:cs="Arial"/>
-          <w:color w:val="666666"/>
-          <w:sz w:val="18"/>
-          <w:szCs w:val="18"/>
+          <w:rFonts w:ascii="Times New Roman" w:hAnsi="Times New Roman" w:cs="Times New Roman"/>
+          <w:sz w:val="24"/>
+          <w:szCs w:val="24"/>
           <w:shd w:val="clear" w:color="auto" w:fill="FFFFFF"/>
         </w:rPr>
         <w:t>,</w:t>
@@ -744,10 +683,9 @@
       <w:r>
         <w:rPr>
           <w:rStyle w:val="apple-converted-space"/>
-          <w:rFonts w:ascii="Arial" w:hAnsi="Arial" w:cs="Arial"/>
-          <w:color w:val="666666"/>
-          <w:sz w:val="18"/>
-          <w:szCs w:val="18"/>
+          <w:rFonts w:ascii="Times New Roman" w:hAnsi="Times New Roman" w:cs="Times New Roman"/>
+          <w:sz w:val="24"/>
+          <w:szCs w:val="24"/>
           <w:shd w:val="clear" w:color="auto" w:fill="FFFFFF"/>
         </w:rPr>
         <w:t> </w:t>
@@ -756,10 +694,11 @@
         <w:r>
           <w:rPr>
             <w:rStyle w:val="Hyperlink"/>
-            <w:rFonts w:ascii="Arial" w:hAnsi="Arial" w:cs="Arial"/>
-            <w:color w:val="CC3300"/>
-            <w:sz w:val="18"/>
-            <w:szCs w:val="18"/>
+            <w:rFonts w:ascii="Times New Roman" w:hAnsi="Times New Roman" w:cs="Times New Roman"/>
+            <w:color w:val="auto"/>
+            <w:sz w:val="24"/>
+            <w:szCs w:val="24"/>
+            <w:u w:val="none"/>
             <w:bdr w:val="none" w:sz="0" w:space="0" w:color="auto" w:frame="1"/>
             <w:shd w:val="clear" w:color="auto" w:fill="FFFFFF"/>
           </w:rPr>
@@ -769,20 +708,18 @@
       <w:r>
         <w:rPr>
           <w:rStyle w:val="apple-converted-space"/>
-          <w:rFonts w:ascii="Arial" w:hAnsi="Arial" w:cs="Arial"/>
-          <w:color w:val="666666"/>
-          <w:sz w:val="18"/>
-          <w:szCs w:val="18"/>
+          <w:rFonts w:ascii="Times New Roman" w:hAnsi="Times New Roman" w:cs="Times New Roman"/>
+          <w:sz w:val="24"/>
+          <w:szCs w:val="24"/>
           <w:shd w:val="clear" w:color="auto" w:fill="FFFFFF"/>
         </w:rPr>
-        <w:t> </w:t>
-      </w:r>
-      <w:r>
-        <w:rPr>
-          <w:rFonts w:ascii="Arial" w:hAnsi="Arial" w:cs="Arial"/>
-          <w:color w:val="666666"/>
-          <w:sz w:val="18"/>
-          <w:szCs w:val="18"/>
+        <w:t xml:space="preserve">, </w:t>
+      </w:r>
+      <w:r>
+        <w:rPr>
+          <w:rFonts w:ascii="Times New Roman" w:hAnsi="Times New Roman" w:cs="Times New Roman"/>
+          <w:sz w:val="24"/>
+          <w:szCs w:val="24"/>
           <w:shd w:val="clear" w:color="auto" w:fill="FFFFFF"/>
         </w:rPr>
         <w:t>or</w:t>
@@ -790,10 +727,9 @@
       <w:r>
         <w:rPr>
           <w:rStyle w:val="apple-converted-space"/>
-          <w:rFonts w:ascii="Arial" w:hAnsi="Arial" w:cs="Arial"/>
-          <w:color w:val="666666"/>
-          <w:sz w:val="18"/>
-          <w:szCs w:val="18"/>
+          <w:rFonts w:ascii="Times New Roman" w:hAnsi="Times New Roman" w:cs="Times New Roman"/>
+          <w:sz w:val="24"/>
+          <w:szCs w:val="24"/>
           <w:shd w:val="clear" w:color="auto" w:fill="FFFFFF"/>
         </w:rPr>
         <w:t> </w:t>
@@ -802,10 +738,11 @@
         <w:r>
           <w:rPr>
             <w:rStyle w:val="Hyperlink"/>
-            <w:rFonts w:ascii="Arial" w:hAnsi="Arial" w:cs="Arial"/>
-            <w:color w:val="CC3300"/>
-            <w:sz w:val="18"/>
-            <w:szCs w:val="18"/>
+            <w:rFonts w:ascii="Times New Roman" w:hAnsi="Times New Roman" w:cs="Times New Roman"/>
+            <w:color w:val="auto"/>
+            <w:sz w:val="24"/>
+            <w:szCs w:val="24"/>
+            <w:u w:val="none"/>
             <w:bdr w:val="none" w:sz="0" w:space="0" w:color="auto" w:frame="1"/>
             <w:shd w:val="clear" w:color="auto" w:fill="FFFFFF"/>
           </w:rPr>
@@ -814,21 +751,55 @@
       </w:hyperlink>
       <w:r>
         <w:rPr>
-          <w:rFonts w:ascii="Arial" w:hAnsi="Arial" w:cs="Arial"/>
-          <w:color w:val="666666"/>
-          <w:sz w:val="18"/>
-          <w:szCs w:val="18"/>
+          <w:rFonts w:ascii="Times New Roman" w:hAnsi="Times New Roman" w:cs="Times New Roman"/>
+          <w:sz w:val="24"/>
+          <w:szCs w:val="24"/>
           <w:shd w:val="clear" w:color="auto" w:fill="FFFFFF"/>
         </w:rPr>
-        <w:t>. This is done by looking for known</w:t>
+        <w:t xml:space="preserve">. </w:t>
+      </w:r>
+      <w:r>
+        <w:rPr>
+          <w:rFonts w:ascii="Times New Roman" w:hAnsi="Times New Roman" w:cs="Times New Roman"/>
+          <w:sz w:val="24"/>
+          <w:szCs w:val="24"/>
+          <w:shd w:val="clear" w:color="auto" w:fill="FFFFFF"/>
+        </w:rPr>
+        <w:t>The IDS</w:t>
+      </w:r>
+      <w:r>
+        <w:rPr>
+          <w:rFonts w:ascii="Times New Roman" w:hAnsi="Times New Roman" w:cs="Times New Roman"/>
+          <w:sz w:val="24"/>
+          <w:szCs w:val="24"/>
+          <w:shd w:val="clear" w:color="auto" w:fill="FFFFFF"/>
+        </w:rPr>
+        <w:t xml:space="preserve"> </w:t>
+      </w:r>
+      <w:r>
+        <w:rPr>
+          <w:rFonts w:ascii="Times New Roman" w:hAnsi="Times New Roman" w:cs="Times New Roman"/>
+          <w:sz w:val="24"/>
+          <w:szCs w:val="24"/>
+          <w:shd w:val="clear" w:color="auto" w:fill="FFFFFF"/>
+        </w:rPr>
+        <w:t>looks</w:t>
+      </w:r>
+      <w:r>
+        <w:rPr>
+          <w:rFonts w:ascii="Times New Roman" w:hAnsi="Times New Roman" w:cs="Times New Roman"/>
+          <w:sz w:val="24"/>
+          <w:szCs w:val="24"/>
+          <w:shd w:val="clear" w:color="auto" w:fill="FFFFFF"/>
+        </w:rPr>
+        <w:t xml:space="preserve"> for known</w:t>
       </w:r>
       <w:r>
         <w:rPr>
           <w:rStyle w:val="apple-converted-space"/>
-          <w:rFonts w:ascii="Arial" w:hAnsi="Arial" w:cs="Arial"/>
-          <w:color w:val="666666"/>
-          <w:sz w:val="18"/>
-          <w:szCs w:val="18"/>
+          <w:rFonts w:ascii="Times New Roman" w:hAnsi="Times New Roman" w:cs="Times New Roman"/>
+          <w:sz w:val="24"/>
+          <w:szCs w:val="24"/>
           <w:shd w:val="clear" w:color="auto" w:fill="FFFFFF"/>
         </w:rPr>
         <w:t> </w:t>
@@ -837,54 +808,173 @@
         <w:r>
           <w:rPr>
             <w:rStyle w:val="Hyperlink"/>
-            <w:rFonts w:ascii="Arial" w:hAnsi="Arial" w:cs="Arial"/>
-            <w:color w:val="CC3300"/>
-            <w:sz w:val="18"/>
-            <w:szCs w:val="18"/>
+            <w:rFonts w:ascii="Times New Roman" w:hAnsi="Times New Roman" w:cs="Times New Roman"/>
+            <w:color w:val="auto"/>
+            <w:sz w:val="24"/>
+            <w:szCs w:val="24"/>
+            <w:u w:val="none"/>
             <w:bdr w:val="none" w:sz="0" w:space="0" w:color="auto" w:frame="1"/>
             <w:shd w:val="clear" w:color="auto" w:fill="FFFFFF"/>
           </w:rPr>
-          <w:t>intrusion signatures</w:t>
+          <w:t xml:space="preserve">intrusion </w:t>
+        </w:r>
+        <w:r>
+          <w:rPr>
+            <w:rStyle w:val="Hyperlink"/>
+            <w:rFonts w:ascii="Times New Roman" w:hAnsi="Times New Roman" w:cs="Times New Roman"/>
+            <w:color w:val="auto"/>
+            <w:sz w:val="24"/>
+            <w:szCs w:val="24"/>
+            <w:u w:val="none"/>
+            <w:bdr w:val="none" w:sz="0" w:space="0" w:color="auto" w:frame="1"/>
+            <w:shd w:val="clear" w:color="auto" w:fill="FFFFFF"/>
+          </w:rPr>
+          <w:t xml:space="preserve">or attack </w:t>
+        </w:r>
+        <w:r>
+          <w:rPr>
+            <w:rStyle w:val="Hyperlink"/>
+            <w:rFonts w:ascii="Times New Roman" w:hAnsi="Times New Roman" w:cs="Times New Roman"/>
+            <w:color w:val="auto"/>
+            <w:sz w:val="24"/>
+            <w:szCs w:val="24"/>
+            <w:u w:val="none"/>
+            <w:bdr w:val="none" w:sz="0" w:space="0" w:color="auto" w:frame="1"/>
+            <w:shd w:val="clear" w:color="auto" w:fill="FFFFFF"/>
+          </w:rPr>
+          <w:t>signatures</w:t>
         </w:r>
       </w:hyperlink>
       <w:r>
         <w:rPr>
-          <w:rStyle w:val="apple-converted-space"/>
-          <w:rFonts w:ascii="Arial" w:hAnsi="Arial" w:cs="Arial"/>
-          <w:color w:val="666666"/>
-          <w:sz w:val="18"/>
-          <w:szCs w:val="18"/>
+          <w:rFonts w:ascii="Times New Roman" w:hAnsi="Times New Roman" w:cs="Times New Roman"/>
+          <w:sz w:val="24"/>
+          <w:szCs w:val="24"/>
+        </w:rPr>
+        <w:t xml:space="preserve"> and</w:t>
+      </w:r>
+      <w:r>
+        <w:rPr>
+          <w:rFonts w:ascii="Times New Roman" w:hAnsi="Times New Roman" w:cs="Times New Roman"/>
+          <w:sz w:val="24"/>
+          <w:szCs w:val="24"/>
           <w:shd w:val="clear" w:color="auto" w:fill="FFFFFF"/>
         </w:rPr>
-        <w:t> </w:t>
-      </w:r>
-      <w:r>
-        <w:rPr>
-          <w:rFonts w:ascii="Arial" w:hAnsi="Arial" w:cs="Arial"/>
-          <w:color w:val="666666"/>
-          <w:sz w:val="18"/>
-          <w:szCs w:val="18"/>
+        <w:t xml:space="preserve"> track</w:t>
+      </w:r>
+      <w:r>
+        <w:rPr>
+          <w:rFonts w:ascii="Times New Roman" w:hAnsi="Times New Roman" w:cs="Times New Roman"/>
+          <w:sz w:val="24"/>
+          <w:szCs w:val="24"/>
           <w:shd w:val="clear" w:color="auto" w:fill="FFFFFF"/>
         </w:rPr>
-        <w:t>or attack signatures that characterize different worms or viruses and by tracking general variances which differ from regular system activity. The IDS is able to provide notification of only known attacks.</w:t>
-      </w:r>
-    </w:p>
-    <w:bookmarkEnd w:id="0"/>
-    <w:p>
-      <w:pPr>
-        <w:pStyle w:val="NoSpacing"/>
-        <w:spacing w:line="360" w:lineRule="auto"/>
-        <w:rPr>
-          <w:rFonts w:ascii="Times New Roman" w:hAnsi="Times New Roman" w:cs="Times New Roman"/>
-          <w:sz w:val="24"/>
-          <w:szCs w:val="24"/>
-        </w:rPr>
-      </w:pPr>
-    </w:p>
-    <w:p>
-      <w:pPr>
-        <w:pStyle w:val="NoSpacing"/>
-        <w:spacing w:line="360" w:lineRule="auto"/>
+        <w:t>s network</w:t>
+      </w:r>
+      <w:r>
+        <w:rPr>
+          <w:rFonts w:ascii="Times New Roman" w:hAnsi="Times New Roman" w:cs="Times New Roman"/>
+          <w:sz w:val="24"/>
+          <w:szCs w:val="24"/>
+          <w:shd w:val="clear" w:color="auto" w:fill="FFFFFF"/>
+        </w:rPr>
+        <w:t xml:space="preserve"> </w:t>
+      </w:r>
+      <w:r>
+        <w:rPr>
+          <w:rFonts w:ascii="Times New Roman" w:hAnsi="Times New Roman" w:cs="Times New Roman"/>
+          <w:sz w:val="24"/>
+          <w:szCs w:val="24"/>
+          <w:shd w:val="clear" w:color="auto" w:fill="FFFFFF"/>
+        </w:rPr>
+        <w:t xml:space="preserve">traffic </w:t>
+      </w:r>
+      <w:r>
+        <w:rPr>
+          <w:rFonts w:ascii="Times New Roman" w:hAnsi="Times New Roman" w:cs="Times New Roman"/>
+          <w:sz w:val="24"/>
+          <w:szCs w:val="24"/>
+          <w:shd w:val="clear" w:color="auto" w:fill="FFFFFF"/>
+        </w:rPr>
+        <w:t>irregularities</w:t>
+      </w:r>
+      <w:r>
+        <w:rPr>
+          <w:rFonts w:ascii="Times New Roman" w:hAnsi="Times New Roman" w:cs="Times New Roman"/>
+          <w:sz w:val="24"/>
+          <w:szCs w:val="24"/>
+          <w:shd w:val="clear" w:color="auto" w:fill="FFFFFF"/>
+        </w:rPr>
+        <w:t xml:space="preserve"> </w:t>
+      </w:r>
+      <w:r>
+        <w:rPr>
+          <w:rFonts w:ascii="Times New Roman" w:hAnsi="Times New Roman" w:cs="Times New Roman"/>
+          <w:sz w:val="24"/>
+          <w:szCs w:val="24"/>
+          <w:shd w:val="clear" w:color="auto" w:fill="FFFFFF"/>
+        </w:rPr>
+        <w:t>that</w:t>
+      </w:r>
+      <w:r>
+        <w:rPr>
+          <w:rFonts w:ascii="Times New Roman" w:hAnsi="Times New Roman" w:cs="Times New Roman"/>
+          <w:sz w:val="24"/>
+          <w:szCs w:val="24"/>
+          <w:shd w:val="clear" w:color="auto" w:fill="FFFFFF"/>
+        </w:rPr>
+        <w:t xml:space="preserve"> differ from regular system activity. The IDS is </w:t>
+      </w:r>
+      <w:r>
+        <w:rPr>
+          <w:rFonts w:ascii="Times New Roman" w:hAnsi="Times New Roman" w:cs="Times New Roman"/>
+          <w:sz w:val="24"/>
+          <w:szCs w:val="24"/>
+          <w:shd w:val="clear" w:color="auto" w:fill="FFFFFF"/>
+        </w:rPr>
+        <w:t xml:space="preserve">only </w:t>
+      </w:r>
+      <w:r>
+        <w:rPr>
+          <w:rFonts w:ascii="Times New Roman" w:hAnsi="Times New Roman" w:cs="Times New Roman"/>
+          <w:sz w:val="24"/>
+          <w:szCs w:val="24"/>
+          <w:shd w:val="clear" w:color="auto" w:fill="FFFFFF"/>
+        </w:rPr>
+        <w:t>able to provide notification of known attacks</w:t>
+      </w:r>
+      <w:r>
+        <w:rPr>
+          <w:rFonts w:ascii="Times New Roman" w:hAnsi="Times New Roman" w:cs="Times New Roman"/>
+          <w:sz w:val="24"/>
+          <w:szCs w:val="24"/>
+          <w:shd w:val="clear" w:color="auto" w:fill="FFFFFF"/>
+        </w:rPr>
+        <w:t xml:space="preserve"> and does not perform any other actions</w:t>
+      </w:r>
+      <w:r>
+        <w:rPr>
+          <w:rFonts w:ascii="Times New Roman" w:hAnsi="Times New Roman" w:cs="Times New Roman"/>
+          <w:sz w:val="24"/>
+          <w:szCs w:val="24"/>
+          <w:shd w:val="clear" w:color="auto" w:fill="FFFFFF"/>
+        </w:rPr>
+        <w:t xml:space="preserve"> (Beal, 2005)</w:t>
+      </w:r>
+      <w:r>
+        <w:rPr>
+          <w:rFonts w:ascii="Times New Roman" w:hAnsi="Times New Roman" w:cs="Times New Roman"/>
+          <w:sz w:val="24"/>
+          <w:szCs w:val="24"/>
+          <w:shd w:val="clear" w:color="auto" w:fill="FFFFFF"/>
+        </w:rPr>
+        <w:t>.</w:t>
+      </w:r>
+    </w:p>
+    <w:p>
+      <w:pPr>
+        <w:pStyle w:val="NoSpacing"/>
+        <w:spacing w:line="480" w:lineRule="auto"/>
         <w:rPr>
           <w:rFonts w:ascii="Times New Roman" w:hAnsi="Times New Roman" w:cs="Times New Roman"/>
           <w:sz w:val="24"/>
@@ -903,7 +993,7 @@
     <w:p>
       <w:pPr>
         <w:pStyle w:val="NoSpacing"/>
-        <w:spacing w:line="360" w:lineRule="auto"/>
+        <w:spacing w:line="480" w:lineRule="auto"/>
         <w:ind w:firstLine="720"/>
         <w:rPr>
           <w:rFonts w:ascii="Times New Roman" w:hAnsi="Times New Roman" w:cs="Times New Roman"/>
@@ -987,7 +1077,7 @@
     <w:p>
       <w:pPr>
         <w:pStyle w:val="NoSpacing"/>
-        <w:spacing w:line="360" w:lineRule="auto"/>
+        <w:spacing w:line="480" w:lineRule="auto"/>
         <w:ind w:firstLine="720"/>
         <w:rPr>
           <w:rFonts w:ascii="Times New Roman" w:hAnsi="Times New Roman" w:cs="Times New Roman"/>
@@ -995,24 +1085,13 @@
           <w:szCs w:val="24"/>
         </w:rPr>
       </w:pPr>
-    </w:p>
-    <w:p>
-      <w:pPr>
-        <w:pStyle w:val="NoSpacing"/>
-        <w:spacing w:line="360" w:lineRule="auto"/>
-        <w:ind w:firstLine="720"/>
-        <w:rPr>
-          <w:rFonts w:ascii="Times New Roman" w:hAnsi="Times New Roman" w:cs="Times New Roman"/>
-          <w:sz w:val="24"/>
-          <w:szCs w:val="24"/>
-        </w:rPr>
-      </w:pPr>
-      <w:r>
-        <w:rPr>
-          <w:rFonts w:ascii="Times New Roman" w:hAnsi="Times New Roman" w:cs="Times New Roman"/>
-          <w:sz w:val="24"/>
-          <w:szCs w:val="24"/>
-        </w:rPr>
+      <w:r>
+        <w:rPr>
+          <w:rFonts w:ascii="Times New Roman" w:hAnsi="Times New Roman" w:cs="Times New Roman"/>
+          <w:sz w:val="24"/>
+          <w:szCs w:val="24"/>
+        </w:rPr>
+        <w:lastRenderedPageBreak/>
         <w:t xml:space="preserve">Figure 1 is an example of a Passive Network-Based </w:t>
       </w:r>
       <w:r>
@@ -1047,21 +1126,15 @@
         </w:rPr>
         <w:t xml:space="preserve"> Sensor Architecture.</w:t>
       </w:r>
-    </w:p>
-    <w:p>
-      <w:pPr>
-        <w:pStyle w:val="NoSpacing"/>
-        <w:keepNext/>
-        <w:spacing w:line="360" w:lineRule="auto"/>
-        <w:ind w:firstLine="720"/>
-      </w:pPr>
-      <w:r>
-        <w:rPr>
+      <w:r>
+        <w:rPr>
+          <w:rFonts w:ascii="Times New Roman" w:hAnsi="Times New Roman" w:cs="Times New Roman"/>
           <w:noProof/>
-        </w:rPr>
-        <w:lastRenderedPageBreak/>
+          <w:sz w:val="24"/>
+          <w:szCs w:val="24"/>
+        </w:rPr>
         <w:drawing>
-          <wp:inline distT="0" distB="0" distL="0" distR="0" wp14:anchorId="6B6FBF1C" wp14:editId="39037591">
+          <wp:inline distT="0" distB="0" distL="0" distR="0" wp14:anchorId="4170F594" wp14:editId="258A186B">
             <wp:extent cx="4152900" cy="5305425"/>
             <wp:effectExtent l="0" t="0" r="0" b="9525"/>
             <wp:docPr id="2" name="Picture 2"/>
@@ -1100,67 +1173,187 @@
     <w:p>
       <w:pPr>
         <w:pStyle w:val="Caption"/>
-        <w:rPr>
-          <w:rFonts w:ascii="Times New Roman" w:hAnsi="Times New Roman" w:cs="Times New Roman"/>
-          <w:sz w:val="24"/>
-          <w:szCs w:val="24"/>
-        </w:rPr>
-      </w:pPr>
-      <w:r>
+        <w:spacing w:line="480" w:lineRule="auto"/>
+        <w:rPr>
+          <w:rFonts w:ascii="Times New Roman" w:hAnsi="Times New Roman" w:cs="Times New Roman"/>
+          <w:color w:val="auto"/>
+          <w:sz w:val="24"/>
+          <w:szCs w:val="24"/>
+        </w:rPr>
+      </w:pPr>
+      <w:r>
+        <w:rPr>
+          <w:rFonts w:ascii="Times New Roman" w:hAnsi="Times New Roman" w:cs="Times New Roman"/>
+          <w:color w:val="auto"/>
+          <w:sz w:val="24"/>
+          <w:szCs w:val="24"/>
+        </w:rPr>
         <w:t xml:space="preserve">Figure </w:t>
       </w:r>
       <w:r>
+        <w:rPr>
+          <w:rFonts w:ascii="Times New Roman" w:hAnsi="Times New Roman" w:cs="Times New Roman"/>
+          <w:color w:val="auto"/>
+          <w:sz w:val="24"/>
+          <w:szCs w:val="24"/>
+        </w:rPr>
         <w:fldChar w:fldCharType="begin"/>
       </w:r>
       <w:r>
+        <w:rPr>
+          <w:rFonts w:ascii="Times New Roman" w:hAnsi="Times New Roman" w:cs="Times New Roman"/>
+          <w:color w:val="auto"/>
+          <w:sz w:val="24"/>
+          <w:szCs w:val="24"/>
+        </w:rPr>
         <w:instrText xml:space="preserve"> SEQ Figure \* ARABIC </w:instrText>
       </w:r>
       <w:r>
+        <w:rPr>
+          <w:rFonts w:ascii="Times New Roman" w:hAnsi="Times New Roman" w:cs="Times New Roman"/>
+          <w:color w:val="auto"/>
+          <w:sz w:val="24"/>
+          <w:szCs w:val="24"/>
+        </w:rPr>
         <w:fldChar w:fldCharType="separate"/>
       </w:r>
       <w:r>
         <w:rPr>
+          <w:rFonts w:ascii="Times New Roman" w:hAnsi="Times New Roman" w:cs="Times New Roman"/>
           <w:noProof/>
+          <w:color w:val="auto"/>
+          <w:sz w:val="24"/>
+          <w:szCs w:val="24"/>
         </w:rPr>
         <w:t>1</w:t>
       </w:r>
       <w:r>
+        <w:rPr>
+          <w:rFonts w:ascii="Times New Roman" w:hAnsi="Times New Roman" w:cs="Times New Roman"/>
+          <w:color w:val="auto"/>
+          <w:sz w:val="24"/>
+          <w:szCs w:val="24"/>
+        </w:rPr>
         <w:fldChar w:fldCharType="end"/>
       </w:r>
       <w:r>
+        <w:rPr>
+          <w:rFonts w:ascii="Times New Roman" w:hAnsi="Times New Roman" w:cs="Times New Roman"/>
+          <w:color w:val="auto"/>
+          <w:sz w:val="24"/>
+          <w:szCs w:val="24"/>
+        </w:rPr>
         <w:t xml:space="preserve">: Passive Network-Based Intrusion Detection System.  </w:t>
       </w:r>
       <w:proofErr w:type="spellStart"/>
       <w:r>
+        <w:rPr>
+          <w:rFonts w:ascii="Times New Roman" w:hAnsi="Times New Roman" w:cs="Times New Roman"/>
+          <w:color w:val="auto"/>
+          <w:sz w:val="24"/>
+          <w:szCs w:val="24"/>
+        </w:rPr>
         <w:t>Scarfone</w:t>
       </w:r>
       <w:proofErr w:type="spellEnd"/>
       <w:r>
+        <w:rPr>
+          <w:rFonts w:ascii="Times New Roman" w:hAnsi="Times New Roman" w:cs="Times New Roman"/>
+          <w:color w:val="auto"/>
+          <w:sz w:val="24"/>
+          <w:szCs w:val="24"/>
+        </w:rPr>
         <w:t>, Karen; Mell, Peter (February 2007). "Guide to Intr</w:t>
       </w:r>
       <w:r>
+        <w:rPr>
+          <w:rFonts w:ascii="Times New Roman" w:hAnsi="Times New Roman" w:cs="Times New Roman"/>
+          <w:color w:val="auto"/>
+          <w:sz w:val="24"/>
+          <w:szCs w:val="24"/>
+        </w:rPr>
         <w:t xml:space="preserve">usion Detection and Prevention </w:t>
       </w:r>
       <w:r>
+        <w:rPr>
+          <w:rFonts w:ascii="Times New Roman" w:hAnsi="Times New Roman" w:cs="Times New Roman"/>
+          <w:color w:val="auto"/>
+          <w:sz w:val="24"/>
+          <w:szCs w:val="24"/>
+        </w:rPr>
         <w:t>Systems (IDPS)”. Computer Security Resource Center (N</w:t>
       </w:r>
       <w:r>
+        <w:rPr>
+          <w:rFonts w:ascii="Times New Roman" w:hAnsi="Times New Roman" w:cs="Times New Roman"/>
+          <w:color w:val="auto"/>
+          <w:sz w:val="24"/>
+          <w:szCs w:val="24"/>
+        </w:rPr>
         <w:t xml:space="preserve">ational Institute of Standards </w:t>
       </w:r>
       <w:r>
+        <w:rPr>
+          <w:rFonts w:ascii="Times New Roman" w:hAnsi="Times New Roman" w:cs="Times New Roman"/>
+          <w:color w:val="auto"/>
+          <w:sz w:val="24"/>
+          <w:szCs w:val="24"/>
+        </w:rPr>
         <w:t>and Technology) (800–94)</w:t>
       </w:r>
       <w:r>
-        <w:t xml:space="preserve">.  </w:t>
-      </w:r>
-      <w:r>
-        <w:t>Retrieved 3 December 2015.</w:t>
-      </w:r>
-    </w:p>
-    <w:p>
-      <w:pPr>
-        <w:pStyle w:val="NoSpacing"/>
-        <w:spacing w:line="360" w:lineRule="auto"/>
+        <w:rPr>
+          <w:rFonts w:ascii="Times New Roman" w:hAnsi="Times New Roman" w:cs="Times New Roman"/>
+          <w:color w:val="auto"/>
+          <w:sz w:val="24"/>
+          <w:szCs w:val="24"/>
+        </w:rPr>
+        <w:t>.  Retrieved 3 December 2015.</w:t>
+      </w:r>
+    </w:p>
+    <w:p>
+      <w:pPr>
+        <w:pStyle w:val="NoSpacing"/>
+        <w:spacing w:line="480" w:lineRule="auto"/>
+        <w:rPr>
+          <w:rFonts w:ascii="Times New Roman" w:hAnsi="Times New Roman" w:cs="Times New Roman"/>
+          <w:sz w:val="24"/>
+          <w:szCs w:val="24"/>
+        </w:rPr>
+      </w:pPr>
+    </w:p>
+    <w:p>
+      <w:pPr>
+        <w:pStyle w:val="NoSpacing"/>
+        <w:spacing w:line="480" w:lineRule="auto"/>
+        <w:rPr>
+          <w:rFonts w:ascii="Times New Roman" w:hAnsi="Times New Roman" w:cs="Times New Roman"/>
+          <w:sz w:val="24"/>
+          <w:szCs w:val="24"/>
+        </w:rPr>
+      </w:pPr>
+      <w:r>
+        <w:rPr>
+          <w:rFonts w:ascii="Times New Roman" w:hAnsi="Times New Roman" w:cs="Times New Roman"/>
+          <w:sz w:val="24"/>
+          <w:szCs w:val="24"/>
+        </w:rPr>
+        <w:lastRenderedPageBreak/>
+        <w:t>ACTIVE INTRUSION DETECTION SYSTEM</w:t>
+      </w:r>
+      <w:r>
+        <w:rPr>
+          <w:rFonts w:ascii="Times New Roman" w:hAnsi="Times New Roman" w:cs="Times New Roman"/>
+          <w:sz w:val="24"/>
+          <w:szCs w:val="24"/>
+        </w:rPr>
+        <w:t xml:space="preserve"> </w:t>
+      </w:r>
+    </w:p>
+    <w:p>
+      <w:pPr>
+        <w:pStyle w:val="NoSpacing"/>
+        <w:spacing w:line="480" w:lineRule="auto"/>
         <w:ind w:firstLine="720"/>
         <w:rPr>
           <w:rFonts w:ascii="Times New Roman" w:hAnsi="Times New Roman" w:cs="Times New Roman"/>
@@ -1168,49 +1361,99 @@
           <w:szCs w:val="24"/>
         </w:rPr>
       </w:pPr>
-    </w:p>
-    <w:p>
-      <w:pPr>
-        <w:pStyle w:val="NoSpacing"/>
-        <w:spacing w:line="360" w:lineRule="auto"/>
-        <w:rPr>
-          <w:rFonts w:ascii="Times New Roman" w:hAnsi="Times New Roman" w:cs="Times New Roman"/>
-          <w:sz w:val="24"/>
-          <w:szCs w:val="24"/>
-        </w:rPr>
-      </w:pPr>
-    </w:p>
-    <w:p>
-      <w:pPr>
-        <w:pStyle w:val="NoSpacing"/>
-        <w:spacing w:line="360" w:lineRule="auto"/>
-        <w:rPr>
-          <w:rFonts w:ascii="Times New Roman" w:hAnsi="Times New Roman" w:cs="Times New Roman"/>
-          <w:sz w:val="24"/>
-          <w:szCs w:val="24"/>
-        </w:rPr>
-      </w:pPr>
-      <w:r>
-        <w:rPr>
-          <w:rFonts w:ascii="Times New Roman" w:hAnsi="Times New Roman" w:cs="Times New Roman"/>
-          <w:sz w:val="24"/>
-          <w:szCs w:val="24"/>
-        </w:rPr>
-        <w:t>ACTIVE INTRUSION DETECTION SYSTEM</w:t>
-      </w:r>
-      <w:r>
-        <w:rPr>
-          <w:rFonts w:ascii="Times New Roman" w:hAnsi="Times New Roman" w:cs="Times New Roman"/>
-          <w:sz w:val="24"/>
-          <w:szCs w:val="24"/>
-        </w:rPr>
-        <w:t xml:space="preserve"> </w:t>
-      </w:r>
-    </w:p>
-    <w:p>
-      <w:pPr>
-        <w:pStyle w:val="NoSpacing"/>
-        <w:spacing w:line="360" w:lineRule="auto"/>
+      <w:r>
+        <w:rPr>
+          <w:rFonts w:ascii="Times New Roman" w:hAnsi="Times New Roman" w:cs="Times New Roman"/>
+          <w:sz w:val="24"/>
+          <w:szCs w:val="24"/>
+        </w:rPr>
+        <w:t>A</w:t>
+      </w:r>
+      <w:r>
+        <w:rPr>
+          <w:rFonts w:ascii="Times New Roman" w:hAnsi="Times New Roman" w:cs="Times New Roman"/>
+          <w:sz w:val="24"/>
+          <w:szCs w:val="24"/>
+        </w:rPr>
+        <w:t>n active</w:t>
+      </w:r>
+      <w:r>
+        <w:rPr>
+          <w:rFonts w:ascii="Times New Roman" w:hAnsi="Times New Roman" w:cs="Times New Roman"/>
+          <w:sz w:val="24"/>
+          <w:szCs w:val="24"/>
+        </w:rPr>
+        <w:t xml:space="preserve"> intrusion detection system (</w:t>
+      </w:r>
+      <w:r>
+        <w:rPr>
+          <w:rFonts w:ascii="Times New Roman" w:hAnsi="Times New Roman" w:cs="Times New Roman"/>
+          <w:sz w:val="24"/>
+          <w:szCs w:val="24"/>
+        </w:rPr>
+        <w:t>active</w:t>
+      </w:r>
+      <w:r>
+        <w:rPr>
+          <w:rFonts w:ascii="Times New Roman" w:hAnsi="Times New Roman" w:cs="Times New Roman"/>
+          <w:sz w:val="24"/>
+          <w:szCs w:val="24"/>
+        </w:rPr>
+        <w:t xml:space="preserve"> IDS) is configured to monitor and analyze network traffic activity.  These systems will alert operators when, potential vulnerabilities, or attacks, or both, take place, </w:t>
+      </w:r>
+      <w:r>
+        <w:rPr>
+          <w:rFonts w:ascii="Times New Roman" w:hAnsi="Times New Roman" w:cs="Times New Roman"/>
+          <w:sz w:val="24"/>
+          <w:szCs w:val="24"/>
+        </w:rPr>
+        <w:t>and</w:t>
+      </w:r>
+      <w:r>
+        <w:rPr>
+          <w:rFonts w:ascii="Times New Roman" w:hAnsi="Times New Roman" w:cs="Times New Roman"/>
+          <w:sz w:val="24"/>
+          <w:szCs w:val="24"/>
+        </w:rPr>
+        <w:t xml:space="preserve"> they </w:t>
+      </w:r>
+      <w:r>
+        <w:rPr>
+          <w:rFonts w:ascii="Times New Roman" w:hAnsi="Times New Roman" w:cs="Times New Roman"/>
+          <w:sz w:val="24"/>
+          <w:szCs w:val="24"/>
+        </w:rPr>
+        <w:t>attempt to</w:t>
+      </w:r>
+      <w:r>
+        <w:rPr>
+          <w:rFonts w:ascii="Times New Roman" w:hAnsi="Times New Roman" w:cs="Times New Roman"/>
+          <w:sz w:val="24"/>
+          <w:szCs w:val="24"/>
+        </w:rPr>
+        <w:t xml:space="preserve"> perform protective or cor</w:t>
+      </w:r>
+      <w:r>
+        <w:rPr>
+          <w:rFonts w:ascii="Times New Roman" w:hAnsi="Times New Roman" w:cs="Times New Roman"/>
+          <w:sz w:val="24"/>
+          <w:szCs w:val="24"/>
+        </w:rPr>
+        <w:t xml:space="preserve">rective measures on their own.  They are also known as, intrusion detection and prevention systems (IDPS) </w:t>
+      </w:r>
+      <w:r>
+        <w:rPr>
+          <w:rFonts w:ascii="Times New Roman" w:hAnsi="Times New Roman" w:cs="Times New Roman"/>
+          <w:sz w:val="24"/>
+          <w:szCs w:val="24"/>
+        </w:rPr>
+        <w:t>(Beal, 2005).</w:t>
+      </w:r>
+    </w:p>
+    <w:p>
+      <w:pPr>
+        <w:pStyle w:val="NoSpacing"/>
+        <w:spacing w:line="480" w:lineRule="auto"/>
         <w:ind w:firstLine="720"/>
         <w:rPr>
           <w:rFonts w:ascii="Times New Roman" w:hAnsi="Times New Roman" w:cs="Times New Roman"/>
@@ -1224,79 +1467,173 @@
           <w:sz w:val="24"/>
           <w:szCs w:val="24"/>
         </w:rPr>
-        <w:t>A</w:t>
-      </w:r>
-      <w:r>
-        <w:rPr>
-          <w:rFonts w:ascii="Times New Roman" w:hAnsi="Times New Roman" w:cs="Times New Roman"/>
-          <w:sz w:val="24"/>
-          <w:szCs w:val="24"/>
-        </w:rPr>
-        <w:t>n active</w:t>
-      </w:r>
-      <w:r>
-        <w:rPr>
-          <w:rFonts w:ascii="Times New Roman" w:hAnsi="Times New Roman" w:cs="Times New Roman"/>
-          <w:sz w:val="24"/>
-          <w:szCs w:val="24"/>
-        </w:rPr>
-        <w:t xml:space="preserve"> intrusion detection system (</w:t>
-      </w:r>
-      <w:r>
-        <w:rPr>
-          <w:rFonts w:ascii="Times New Roman" w:hAnsi="Times New Roman" w:cs="Times New Roman"/>
-          <w:sz w:val="24"/>
-          <w:szCs w:val="24"/>
-        </w:rPr>
-        <w:t>active</w:t>
-      </w:r>
-      <w:r>
-        <w:rPr>
-          <w:rFonts w:ascii="Times New Roman" w:hAnsi="Times New Roman" w:cs="Times New Roman"/>
-          <w:sz w:val="24"/>
-          <w:szCs w:val="24"/>
-        </w:rPr>
-        <w:t xml:space="preserve"> IDS) is configured to monitor and analyze network traffic activity.  These systems will alert operators when, potential vulnerabilities, or attacks, or both, take place, </w:t>
-      </w:r>
-      <w:r>
-        <w:rPr>
-          <w:rFonts w:ascii="Times New Roman" w:hAnsi="Times New Roman" w:cs="Times New Roman"/>
-          <w:sz w:val="24"/>
-          <w:szCs w:val="24"/>
-        </w:rPr>
-        <w:t>and</w:t>
-      </w:r>
-      <w:r>
-        <w:rPr>
-          <w:rFonts w:ascii="Times New Roman" w:hAnsi="Times New Roman" w:cs="Times New Roman"/>
-          <w:sz w:val="24"/>
-          <w:szCs w:val="24"/>
-        </w:rPr>
-        <w:t xml:space="preserve"> they </w:t>
-      </w:r>
-      <w:r>
-        <w:rPr>
-          <w:rFonts w:ascii="Times New Roman" w:hAnsi="Times New Roman" w:cs="Times New Roman"/>
-          <w:sz w:val="24"/>
-          <w:szCs w:val="24"/>
-        </w:rPr>
-        <w:t>attempt to</w:t>
-      </w:r>
-      <w:r>
-        <w:rPr>
-          <w:rFonts w:ascii="Times New Roman" w:hAnsi="Times New Roman" w:cs="Times New Roman"/>
-          <w:sz w:val="24"/>
-          <w:szCs w:val="24"/>
-        </w:rPr>
-        <w:t xml:space="preserve"> perform protective or cor</w:t>
-      </w:r>
-      <w:r>
-        <w:rPr>
-          <w:rFonts w:ascii="Times New Roman" w:hAnsi="Times New Roman" w:cs="Times New Roman"/>
-          <w:sz w:val="24"/>
-          <w:szCs w:val="24"/>
-        </w:rPr>
-        <w:t xml:space="preserve">rective measures on their own.  They are also known as, intrusion detection and prevention systems (IDPS) </w:t>
+        <w:t>IDPS technologies differ in the way they monitor various events and the way that they are deployed.  The following are four types of IDPS: Network-based, Wireless, Network Behavior Analysis, and Host-Based.</w:t>
+      </w:r>
+    </w:p>
+    <w:p>
+      <w:pPr>
+        <w:pStyle w:val="NoSpacing"/>
+        <w:spacing w:line="480" w:lineRule="auto"/>
+        <w:rPr>
+          <w:rFonts w:ascii="Times New Roman" w:hAnsi="Times New Roman" w:cs="Times New Roman"/>
+          <w:sz w:val="24"/>
+          <w:szCs w:val="24"/>
+        </w:rPr>
+      </w:pPr>
+      <w:r>
+        <w:rPr>
+          <w:rFonts w:ascii="Times New Roman" w:hAnsi="Times New Roman" w:cs="Times New Roman"/>
+          <w:sz w:val="24"/>
+          <w:szCs w:val="24"/>
+        </w:rPr>
+        <w:t>NETWORK INTRUSION DETECTION</w:t>
+      </w:r>
+      <w:r>
+        <w:rPr>
+          <w:rFonts w:ascii="Times New Roman" w:hAnsi="Times New Roman" w:cs="Times New Roman"/>
+          <w:sz w:val="24"/>
+          <w:szCs w:val="24"/>
+        </w:rPr>
+        <w:t xml:space="preserve"> AND PREVENTION SYSTEM</w:t>
+      </w:r>
+    </w:p>
+    <w:p>
+      <w:pPr>
+        <w:pStyle w:val="NoSpacing"/>
+        <w:spacing w:line="480" w:lineRule="auto"/>
+        <w:rPr>
+          <w:rFonts w:ascii="Times New Roman" w:hAnsi="Times New Roman" w:cs="Times New Roman"/>
+          <w:sz w:val="24"/>
+          <w:szCs w:val="24"/>
+        </w:rPr>
+      </w:pPr>
+      <w:r>
+        <w:rPr>
+          <w:rFonts w:ascii="Times New Roman" w:hAnsi="Times New Roman" w:cs="Times New Roman"/>
+          <w:sz w:val="24"/>
+          <w:szCs w:val="24"/>
+        </w:rPr>
+        <w:tab/>
+      </w:r>
+      <w:r>
+        <w:rPr>
+          <w:rFonts w:ascii="Times New Roman" w:hAnsi="Times New Roman" w:cs="Times New Roman"/>
+          <w:sz w:val="24"/>
+          <w:szCs w:val="24"/>
+        </w:rPr>
+        <w:t xml:space="preserve">Network-based IDS systems (NIDS) are often standalone hardware devices.  These devices, typically, include network intrusion detection capabilities consisting of hardware, software sensors.  </w:t>
+      </w:r>
+      <w:r>
+        <w:rPr>
+          <w:rFonts w:ascii="Times New Roman" w:hAnsi="Times New Roman" w:cs="Times New Roman"/>
+          <w:sz w:val="24"/>
+          <w:szCs w:val="24"/>
+        </w:rPr>
+        <w:t>H</w:t>
+      </w:r>
+      <w:r>
+        <w:rPr>
+          <w:rFonts w:ascii="Times New Roman" w:hAnsi="Times New Roman" w:cs="Times New Roman"/>
+          <w:sz w:val="24"/>
+          <w:szCs w:val="24"/>
+        </w:rPr>
+        <w:t xml:space="preserve">ardware sensors are located at various different places along the network.  </w:t>
+      </w:r>
+      <w:r>
+        <w:rPr>
+          <w:rFonts w:ascii="Times New Roman" w:hAnsi="Times New Roman" w:cs="Times New Roman"/>
+          <w:sz w:val="24"/>
+          <w:szCs w:val="24"/>
+        </w:rPr>
+        <w:t>S</w:t>
+      </w:r>
+      <w:r>
+        <w:rPr>
+          <w:rFonts w:ascii="Times New Roman" w:hAnsi="Times New Roman" w:cs="Times New Roman"/>
+          <w:sz w:val="24"/>
+          <w:szCs w:val="24"/>
+        </w:rPr>
+        <w:t xml:space="preserve">oftware </w:t>
+      </w:r>
+      <w:r>
+        <w:rPr>
+          <w:rFonts w:ascii="Times New Roman" w:hAnsi="Times New Roman" w:cs="Times New Roman"/>
+          <w:sz w:val="24"/>
+          <w:szCs w:val="24"/>
+        </w:rPr>
+        <w:t>sensors are</w:t>
+      </w:r>
+      <w:r>
+        <w:rPr>
+          <w:rFonts w:ascii="Times New Roman" w:hAnsi="Times New Roman" w:cs="Times New Roman"/>
+          <w:sz w:val="24"/>
+          <w:szCs w:val="24"/>
+        </w:rPr>
+        <w:t xml:space="preserve"> installed to system computers connected to the network. </w:t>
+      </w:r>
+      <w:r>
+        <w:rPr>
+          <w:rFonts w:ascii="Times New Roman" w:hAnsi="Times New Roman" w:cs="Times New Roman"/>
+          <w:sz w:val="24"/>
+          <w:szCs w:val="24"/>
+        </w:rPr>
+        <w:t xml:space="preserve">These sensors analyze </w:t>
+      </w:r>
+      <w:r>
+        <w:rPr>
+          <w:rFonts w:ascii="Times New Roman" w:hAnsi="Times New Roman" w:cs="Times New Roman"/>
+          <w:sz w:val="24"/>
+          <w:szCs w:val="24"/>
+        </w:rPr>
+        <w:t xml:space="preserve">network and application protocol activity via their </w:t>
+      </w:r>
+      <w:r>
+        <w:rPr>
+          <w:rFonts w:ascii="Times New Roman" w:hAnsi="Times New Roman" w:cs="Times New Roman"/>
+          <w:sz w:val="24"/>
+          <w:szCs w:val="24"/>
+        </w:rPr>
+        <w:t xml:space="preserve">data packets </w:t>
+      </w:r>
+      <w:r>
+        <w:rPr>
+          <w:rFonts w:ascii="Times New Roman" w:hAnsi="Times New Roman" w:cs="Times New Roman"/>
+          <w:sz w:val="24"/>
+          <w:szCs w:val="24"/>
+        </w:rPr>
+        <w:t>which enter</w:t>
+      </w:r>
+      <w:r>
+        <w:rPr>
+          <w:rFonts w:ascii="Times New Roman" w:hAnsi="Times New Roman" w:cs="Times New Roman"/>
+          <w:sz w:val="24"/>
+          <w:szCs w:val="24"/>
+        </w:rPr>
+        <w:t xml:space="preserve"> and le</w:t>
+      </w:r>
+      <w:r>
+        <w:rPr>
+          <w:rFonts w:ascii="Times New Roman" w:hAnsi="Times New Roman" w:cs="Times New Roman"/>
+          <w:sz w:val="24"/>
+          <w:szCs w:val="24"/>
+        </w:rPr>
+        <w:t>ave</w:t>
+      </w:r>
+      <w:r>
+        <w:rPr>
+          <w:rFonts w:ascii="Times New Roman" w:hAnsi="Times New Roman" w:cs="Times New Roman"/>
+          <w:sz w:val="24"/>
+          <w:szCs w:val="24"/>
+        </w:rPr>
+        <w:t xml:space="preserve"> the </w:t>
+      </w:r>
+      <w:r>
+        <w:rPr>
+          <w:rFonts w:ascii="Times New Roman" w:hAnsi="Times New Roman" w:cs="Times New Roman"/>
+          <w:sz w:val="24"/>
+          <w:szCs w:val="24"/>
+        </w:rPr>
+        <w:t xml:space="preserve">network </w:t>
       </w:r>
       <w:r>
         <w:rPr>
@@ -1310,139 +1647,7 @@
     <w:p>
       <w:pPr>
         <w:pStyle w:val="NoSpacing"/>
-        <w:spacing w:line="360" w:lineRule="auto"/>
-        <w:rPr>
-          <w:rFonts w:ascii="Times New Roman" w:hAnsi="Times New Roman" w:cs="Times New Roman"/>
-          <w:sz w:val="24"/>
-          <w:szCs w:val="24"/>
-        </w:rPr>
-      </w:pPr>
-    </w:p>
-    <w:p>
-      <w:pPr>
-        <w:pStyle w:val="NoSpacing"/>
-        <w:spacing w:line="360" w:lineRule="auto"/>
-        <w:rPr>
-          <w:rFonts w:ascii="Times New Roman" w:hAnsi="Times New Roman" w:cs="Times New Roman"/>
-          <w:sz w:val="24"/>
-          <w:szCs w:val="24"/>
-        </w:rPr>
-      </w:pPr>
-    </w:p>
-    <w:p>
-      <w:pPr>
-        <w:pStyle w:val="NoSpacing"/>
-        <w:spacing w:line="360" w:lineRule="auto"/>
-        <w:rPr>
-          <w:rFonts w:ascii="Times New Roman" w:hAnsi="Times New Roman" w:cs="Times New Roman"/>
-          <w:sz w:val="24"/>
-          <w:szCs w:val="24"/>
-        </w:rPr>
-      </w:pPr>
-      <w:r>
-        <w:rPr>
-          <w:rFonts w:ascii="Times New Roman" w:hAnsi="Times New Roman" w:cs="Times New Roman"/>
-          <w:sz w:val="24"/>
-          <w:szCs w:val="24"/>
-        </w:rPr>
-        <w:t>NETWORK INTRUSION DETECTION</w:t>
-      </w:r>
-      <w:r>
-        <w:rPr>
-          <w:rFonts w:ascii="Times New Roman" w:hAnsi="Times New Roman" w:cs="Times New Roman"/>
-          <w:sz w:val="24"/>
-          <w:szCs w:val="24"/>
-        </w:rPr>
-        <w:t xml:space="preserve"> AND PREVENTION SYSTEM</w:t>
-      </w:r>
-    </w:p>
-    <w:p>
-      <w:pPr>
-        <w:pStyle w:val="NoSpacing"/>
-        <w:spacing w:line="360" w:lineRule="auto"/>
-        <w:rPr>
-          <w:rFonts w:ascii="Times New Roman" w:hAnsi="Times New Roman" w:cs="Times New Roman"/>
-          <w:sz w:val="24"/>
-          <w:szCs w:val="24"/>
-        </w:rPr>
-      </w:pPr>
-      <w:r>
-        <w:rPr>
-          <w:rFonts w:ascii="Times New Roman" w:hAnsi="Times New Roman" w:cs="Times New Roman"/>
-          <w:sz w:val="24"/>
-          <w:szCs w:val="24"/>
-        </w:rPr>
-        <w:tab/>
-      </w:r>
-      <w:r>
-        <w:rPr>
-          <w:rFonts w:ascii="Times New Roman" w:hAnsi="Times New Roman" w:cs="Times New Roman"/>
-          <w:sz w:val="24"/>
-          <w:szCs w:val="24"/>
-        </w:rPr>
-        <w:t xml:space="preserve">Network-based IDS systems (NIDS) are often standalone hardware devices.  These devices, typically, include network intrusion detection capabilities consisting of hardware, software sensors.  </w:t>
-      </w:r>
-      <w:r>
-        <w:rPr>
-          <w:rFonts w:ascii="Times New Roman" w:hAnsi="Times New Roman" w:cs="Times New Roman"/>
-          <w:sz w:val="24"/>
-          <w:szCs w:val="24"/>
-        </w:rPr>
-        <w:t>H</w:t>
-      </w:r>
-      <w:r>
-        <w:rPr>
-          <w:rFonts w:ascii="Times New Roman" w:hAnsi="Times New Roman" w:cs="Times New Roman"/>
-          <w:sz w:val="24"/>
-          <w:szCs w:val="24"/>
-        </w:rPr>
-        <w:t xml:space="preserve">ardware sensors are located at various different places along the network.  </w:t>
-      </w:r>
-      <w:r>
-        <w:rPr>
-          <w:rFonts w:ascii="Times New Roman" w:hAnsi="Times New Roman" w:cs="Times New Roman"/>
-          <w:sz w:val="24"/>
-          <w:szCs w:val="24"/>
-        </w:rPr>
-        <w:t>S</w:t>
-      </w:r>
-      <w:r>
-        <w:rPr>
-          <w:rFonts w:ascii="Times New Roman" w:hAnsi="Times New Roman" w:cs="Times New Roman"/>
-          <w:sz w:val="24"/>
-          <w:szCs w:val="24"/>
-        </w:rPr>
-        <w:t xml:space="preserve">oftware </w:t>
-      </w:r>
-      <w:r>
-        <w:rPr>
-          <w:rFonts w:ascii="Times New Roman" w:hAnsi="Times New Roman" w:cs="Times New Roman"/>
-          <w:sz w:val="24"/>
-          <w:szCs w:val="24"/>
-        </w:rPr>
-        <w:t>sensors are</w:t>
-      </w:r>
-      <w:r>
-        <w:rPr>
-          <w:rFonts w:ascii="Times New Roman" w:hAnsi="Times New Roman" w:cs="Times New Roman"/>
-          <w:sz w:val="24"/>
-          <w:szCs w:val="24"/>
-        </w:rPr>
-        <w:t xml:space="preserve"> installed to system computers connected to the network. </w:t>
-      </w:r>
-      <w:r>
-        <w:rPr>
-          <w:rFonts w:ascii="Times New Roman" w:hAnsi="Times New Roman" w:cs="Times New Roman"/>
-          <w:sz w:val="24"/>
-          <w:szCs w:val="24"/>
-        </w:rPr>
-        <w:t>These sensors analyze data packets entering and leaving the network (Beal, 2005).</w:t>
-      </w:r>
-    </w:p>
-    <w:p>
-      <w:pPr>
-        <w:pStyle w:val="NoSpacing"/>
-        <w:spacing w:line="360" w:lineRule="auto"/>
+        <w:spacing w:line="480" w:lineRule="auto"/>
         <w:ind w:firstLine="720"/>
         <w:rPr>
           <w:rFonts w:ascii="Times New Roman" w:hAnsi="Times New Roman" w:cs="Times New Roman"/>
@@ -1454,7 +1659,7 @@
     <w:p>
       <w:pPr>
         <w:pStyle w:val="NoSpacing"/>
-        <w:spacing w:line="360" w:lineRule="auto"/>
+        <w:spacing w:line="480" w:lineRule="auto"/>
         <w:ind w:firstLine="720"/>
         <w:rPr>
           <w:rFonts w:ascii="Times New Roman" w:hAnsi="Times New Roman" w:cs="Times New Roman"/>
@@ -1466,7 +1671,7 @@
     <w:p>
       <w:pPr>
         <w:pStyle w:val="NoSpacing"/>
-        <w:spacing w:line="360" w:lineRule="auto"/>
+        <w:spacing w:line="480" w:lineRule="auto"/>
         <w:ind w:firstLine="720"/>
         <w:rPr>
           <w:rFonts w:ascii="Times New Roman" w:hAnsi="Times New Roman" w:cs="Times New Roman"/>
@@ -1478,7 +1683,7 @@
     <w:p>
       <w:pPr>
         <w:pStyle w:val="NoSpacing"/>
-        <w:spacing w:line="360" w:lineRule="auto"/>
+        <w:spacing w:line="480" w:lineRule="auto"/>
         <w:ind w:firstLine="720"/>
         <w:rPr>
           <w:rFonts w:ascii="Times New Roman" w:hAnsi="Times New Roman" w:cs="Times New Roman"/>
@@ -1492,23 +1697,18 @@
           <w:sz w:val="24"/>
           <w:szCs w:val="24"/>
         </w:rPr>
+        <w:lastRenderedPageBreak/>
         <w:t>Figure 2 is an example of an Inline Network-Based Sensor Architecture.</w:t>
       </w:r>
-    </w:p>
-    <w:p>
-      <w:pPr>
-        <w:pStyle w:val="NoSpacing"/>
-        <w:keepNext/>
-        <w:spacing w:line="360" w:lineRule="auto"/>
-        <w:ind w:firstLine="720"/>
-      </w:pPr>
-      <w:r>
-        <w:rPr>
+      <w:r>
+        <w:rPr>
+          <w:rFonts w:ascii="Times New Roman" w:hAnsi="Times New Roman" w:cs="Times New Roman"/>
           <w:noProof/>
-        </w:rPr>
-        <w:lastRenderedPageBreak/>
+          <w:sz w:val="24"/>
+          <w:szCs w:val="24"/>
+        </w:rPr>
         <w:drawing>
-          <wp:inline distT="0" distB="0" distL="0" distR="0" wp14:anchorId="15F49A8C" wp14:editId="63D999BD">
+          <wp:inline distT="0" distB="0" distL="0" distR="0" wp14:anchorId="3DD778B1" wp14:editId="0E3E0482">
             <wp:extent cx="3933825" cy="5638800"/>
             <wp:effectExtent l="0" t="0" r="9525" b="0"/>
             <wp:docPr id="1" name="Picture 1"/>
@@ -1547,87 +1747,183 @@
     <w:p>
       <w:pPr>
         <w:pStyle w:val="Caption"/>
-        <w:rPr>
-          <w:rFonts w:ascii="Times New Roman" w:hAnsi="Times New Roman" w:cs="Times New Roman"/>
-          <w:sz w:val="24"/>
-          <w:szCs w:val="24"/>
-        </w:rPr>
-      </w:pPr>
-      <w:r>
+        <w:spacing w:line="480" w:lineRule="auto"/>
+        <w:rPr>
+          <w:rFonts w:ascii="Times New Roman" w:hAnsi="Times New Roman" w:cs="Times New Roman"/>
+          <w:color w:val="auto"/>
+          <w:sz w:val="24"/>
+          <w:szCs w:val="24"/>
+        </w:rPr>
+      </w:pPr>
+      <w:r>
+        <w:rPr>
+          <w:rFonts w:ascii="Times New Roman" w:hAnsi="Times New Roman" w:cs="Times New Roman"/>
+          <w:color w:val="auto"/>
+          <w:sz w:val="24"/>
+          <w:szCs w:val="24"/>
+        </w:rPr>
         <w:t xml:space="preserve">Figure </w:t>
       </w:r>
       <w:r>
+        <w:rPr>
+          <w:rFonts w:ascii="Times New Roman" w:hAnsi="Times New Roman" w:cs="Times New Roman"/>
+          <w:color w:val="auto"/>
+          <w:sz w:val="24"/>
+          <w:szCs w:val="24"/>
+        </w:rPr>
         <w:fldChar w:fldCharType="begin"/>
       </w:r>
       <w:r>
+        <w:rPr>
+          <w:rFonts w:ascii="Times New Roman" w:hAnsi="Times New Roman" w:cs="Times New Roman"/>
+          <w:color w:val="auto"/>
+          <w:sz w:val="24"/>
+          <w:szCs w:val="24"/>
+        </w:rPr>
         <w:instrText xml:space="preserve"> SEQ Figure \* ARABIC </w:instrText>
       </w:r>
       <w:r>
+        <w:rPr>
+          <w:rFonts w:ascii="Times New Roman" w:hAnsi="Times New Roman" w:cs="Times New Roman"/>
+          <w:color w:val="auto"/>
+          <w:sz w:val="24"/>
+          <w:szCs w:val="24"/>
+        </w:rPr>
         <w:fldChar w:fldCharType="separate"/>
       </w:r>
       <w:r>
         <w:rPr>
+          <w:rFonts w:ascii="Times New Roman" w:hAnsi="Times New Roman" w:cs="Times New Roman"/>
           <w:noProof/>
+          <w:color w:val="auto"/>
+          <w:sz w:val="24"/>
+          <w:szCs w:val="24"/>
         </w:rPr>
         <w:t>2</w:t>
       </w:r>
       <w:r>
+        <w:rPr>
+          <w:rFonts w:ascii="Times New Roman" w:hAnsi="Times New Roman" w:cs="Times New Roman"/>
+          <w:color w:val="auto"/>
+          <w:sz w:val="24"/>
+          <w:szCs w:val="24"/>
+        </w:rPr>
         <w:fldChar w:fldCharType="end"/>
       </w:r>
       <w:r>
+        <w:rPr>
+          <w:rFonts w:ascii="Times New Roman" w:hAnsi="Times New Roman" w:cs="Times New Roman"/>
+          <w:color w:val="auto"/>
+          <w:sz w:val="24"/>
+          <w:szCs w:val="24"/>
+        </w:rPr>
         <w:t xml:space="preserve">: Inline Network-Based Intrusion Detection System.  </w:t>
       </w:r>
       <w:proofErr w:type="spellStart"/>
       <w:r>
+        <w:rPr>
+          <w:rFonts w:ascii="Times New Roman" w:hAnsi="Times New Roman" w:cs="Times New Roman"/>
+          <w:color w:val="auto"/>
+          <w:sz w:val="24"/>
+          <w:szCs w:val="24"/>
+        </w:rPr>
         <w:t>Scarfone</w:t>
       </w:r>
       <w:proofErr w:type="spellEnd"/>
       <w:r>
+        <w:rPr>
+          <w:rFonts w:ascii="Times New Roman" w:hAnsi="Times New Roman" w:cs="Times New Roman"/>
+          <w:color w:val="auto"/>
+          <w:sz w:val="24"/>
+          <w:szCs w:val="24"/>
+        </w:rPr>
         <w:t>, Karen; Mell, Peter (February 2007). "Guide to Intr</w:t>
       </w:r>
       <w:r>
+        <w:rPr>
+          <w:rFonts w:ascii="Times New Roman" w:hAnsi="Times New Roman" w:cs="Times New Roman"/>
+          <w:color w:val="auto"/>
+          <w:sz w:val="24"/>
+          <w:szCs w:val="24"/>
+        </w:rPr>
         <w:t xml:space="preserve">usion Detection and Prevention </w:t>
       </w:r>
       <w:r>
+        <w:rPr>
+          <w:rFonts w:ascii="Times New Roman" w:hAnsi="Times New Roman" w:cs="Times New Roman"/>
+          <w:color w:val="auto"/>
+          <w:sz w:val="24"/>
+          <w:szCs w:val="24"/>
+        </w:rPr>
         <w:t>Systems (IDPS)”. Computer Security Resource Center (N</w:t>
       </w:r>
       <w:r>
+        <w:rPr>
+          <w:rFonts w:ascii="Times New Roman" w:hAnsi="Times New Roman" w:cs="Times New Roman"/>
+          <w:color w:val="auto"/>
+          <w:sz w:val="24"/>
+          <w:szCs w:val="24"/>
+        </w:rPr>
         <w:t xml:space="preserve">ational Institute of Standards </w:t>
       </w:r>
       <w:r>
+        <w:rPr>
+          <w:rFonts w:ascii="Times New Roman" w:hAnsi="Times New Roman" w:cs="Times New Roman"/>
+          <w:color w:val="auto"/>
+          <w:sz w:val="24"/>
+          <w:szCs w:val="24"/>
+        </w:rPr>
         <w:t>and Technology) (800–94).</w:t>
       </w:r>
       <w:r>
+        <w:rPr>
+          <w:rFonts w:ascii="Times New Roman" w:hAnsi="Times New Roman" w:cs="Times New Roman"/>
+          <w:color w:val="auto"/>
+          <w:sz w:val="24"/>
+          <w:szCs w:val="24"/>
+        </w:rPr>
         <w:t xml:space="preserve"> Retrieved 3 December 2015.</w:t>
       </w:r>
     </w:p>
     <w:p>
       <w:pPr>
         <w:pStyle w:val="NoSpacing"/>
-        <w:spacing w:line="360" w:lineRule="auto"/>
-        <w:rPr>
-          <w:rFonts w:ascii="Times New Roman" w:hAnsi="Times New Roman" w:cs="Times New Roman"/>
-          <w:sz w:val="24"/>
-          <w:szCs w:val="24"/>
-        </w:rPr>
-      </w:pPr>
-    </w:p>
-    <w:p>
-      <w:pPr>
-        <w:pStyle w:val="NoSpacing"/>
-        <w:spacing w:line="360" w:lineRule="auto"/>
-        <w:rPr>
-          <w:rFonts w:ascii="Times New Roman" w:hAnsi="Times New Roman" w:cs="Times New Roman"/>
-          <w:sz w:val="24"/>
-          <w:szCs w:val="24"/>
-        </w:rPr>
-      </w:pPr>
-      <w:r>
-        <w:rPr>
-          <w:rFonts w:ascii="Times New Roman" w:hAnsi="Times New Roman" w:cs="Times New Roman"/>
-          <w:sz w:val="24"/>
-          <w:szCs w:val="24"/>
-        </w:rPr>
+        <w:spacing w:line="480" w:lineRule="auto"/>
+        <w:rPr>
+          <w:rFonts w:ascii="Times New Roman" w:hAnsi="Times New Roman" w:cs="Times New Roman"/>
+          <w:sz w:val="24"/>
+          <w:szCs w:val="24"/>
+        </w:rPr>
+      </w:pPr>
+    </w:p>
+    <w:p>
+      <w:pPr>
+        <w:pStyle w:val="NoSpacing"/>
+        <w:spacing w:line="480" w:lineRule="auto"/>
+        <w:rPr>
+          <w:rFonts w:ascii="Times New Roman" w:hAnsi="Times New Roman" w:cs="Times New Roman"/>
+          <w:sz w:val="24"/>
+          <w:szCs w:val="24"/>
+        </w:rPr>
+      </w:pPr>
+    </w:p>
+    <w:p>
+      <w:pPr>
+        <w:pStyle w:val="NoSpacing"/>
+        <w:spacing w:line="480" w:lineRule="auto"/>
+        <w:rPr>
+          <w:rFonts w:ascii="Times New Roman" w:hAnsi="Times New Roman" w:cs="Times New Roman"/>
+          <w:sz w:val="24"/>
+          <w:szCs w:val="24"/>
+        </w:rPr>
+      </w:pPr>
+      <w:r>
+        <w:rPr>
+          <w:rFonts w:ascii="Times New Roman" w:hAnsi="Times New Roman" w:cs="Times New Roman"/>
+          <w:sz w:val="24"/>
+          <w:szCs w:val="24"/>
+        </w:rPr>
+        <w:lastRenderedPageBreak/>
         <w:t>WIRELESS INTRUS</w:t>
       </w:r>
       <w:r>
@@ -1642,7 +1938,7 @@
     <w:p>
       <w:pPr>
         <w:pStyle w:val="NoSpacing"/>
-        <w:spacing w:line="360" w:lineRule="auto"/>
+        <w:spacing w:line="480" w:lineRule="auto"/>
         <w:rPr>
           <w:rFonts w:ascii="Times New Roman" w:hAnsi="Times New Roman" w:cs="Times New Roman"/>
           <w:sz w:val="24"/>
@@ -1659,36 +1955,113 @@
         <w:t>“</w:t>
       </w:r>
       <w:r>
+        <w:rPr>
+          <w:rFonts w:ascii="Times New Roman" w:hAnsi="Times New Roman" w:cs="Times New Roman"/>
+          <w:sz w:val="24"/>
+          <w:szCs w:val="24"/>
+        </w:rPr>
         <w:t xml:space="preserve">A wireless IDPS </w:t>
       </w:r>
       <w:r>
+        <w:rPr>
+          <w:rFonts w:ascii="Times New Roman" w:hAnsi="Times New Roman" w:cs="Times New Roman"/>
+          <w:sz w:val="24"/>
+          <w:szCs w:val="24"/>
+        </w:rPr>
         <w:t>monitors wireless network traffic and analyzes its wireless networking protocols to identify suspicious activity involving the protocols themselves</w:t>
       </w:r>
       <w:r>
+        <w:rPr>
+          <w:rFonts w:ascii="Times New Roman" w:hAnsi="Times New Roman" w:cs="Times New Roman"/>
+          <w:sz w:val="24"/>
+          <w:szCs w:val="24"/>
+        </w:rPr>
         <w:t>” (</w:t>
       </w:r>
       <w:proofErr w:type="spellStart"/>
       <w:r>
+        <w:rPr>
+          <w:rFonts w:ascii="Times New Roman" w:hAnsi="Times New Roman" w:cs="Times New Roman"/>
+          <w:sz w:val="24"/>
+          <w:szCs w:val="24"/>
+        </w:rPr>
         <w:t>Scarfone</w:t>
       </w:r>
       <w:proofErr w:type="spellEnd"/>
       <w:r>
+        <w:rPr>
+          <w:rFonts w:ascii="Times New Roman" w:hAnsi="Times New Roman" w:cs="Times New Roman"/>
+          <w:sz w:val="24"/>
+          <w:szCs w:val="24"/>
+        </w:rPr>
         <w:t xml:space="preserve"> et al., 2007).</w:t>
       </w:r>
+      <w:r>
+        <w:rPr>
+          <w:rFonts w:ascii="Times New Roman" w:hAnsi="Times New Roman" w:cs="Times New Roman"/>
+          <w:sz w:val="24"/>
+          <w:szCs w:val="24"/>
+        </w:rPr>
+        <w:t xml:space="preserve">  The network and application protocol activities are the primary focus of this type of IDPS.</w:t>
+      </w:r>
+    </w:p>
+    <w:p>
+      <w:pPr>
+        <w:pStyle w:val="NoSpacing"/>
+        <w:spacing w:line="480" w:lineRule="auto"/>
+        <w:ind w:firstLine="720"/>
+        <w:rPr>
+          <w:rFonts w:ascii="Times New Roman" w:hAnsi="Times New Roman" w:cs="Times New Roman"/>
+          <w:sz w:val="24"/>
+          <w:szCs w:val="24"/>
+        </w:rPr>
+      </w:pPr>
+      <w:r>
+        <w:rPr>
+          <w:rFonts w:ascii="Times New Roman" w:hAnsi="Times New Roman" w:cs="Times New Roman"/>
+          <w:sz w:val="24"/>
+          <w:szCs w:val="24"/>
+        </w:rPr>
+        <w:t>Figure 3</w:t>
+      </w:r>
+      <w:r>
+        <w:rPr>
+          <w:rFonts w:ascii="Times New Roman" w:hAnsi="Times New Roman" w:cs="Times New Roman"/>
+          <w:sz w:val="24"/>
+          <w:szCs w:val="24"/>
+        </w:rPr>
+        <w:t xml:space="preserve"> is an example of a</w:t>
+      </w:r>
+      <w:r>
+        <w:rPr>
+          <w:rFonts w:ascii="Times New Roman" w:hAnsi="Times New Roman" w:cs="Times New Roman"/>
+          <w:sz w:val="24"/>
+          <w:szCs w:val="24"/>
+        </w:rPr>
+        <w:t xml:space="preserve"> Wireless IDPS Architecture.</w:t>
+      </w:r>
     </w:p>
     <w:p>
       <w:pPr>
         <w:pStyle w:val="NoSpacing"/>
         <w:keepNext/>
-        <w:spacing w:line="360" w:lineRule="auto"/>
-      </w:pPr>
-      <w:r>
-        <w:rPr>
+        <w:spacing w:line="480" w:lineRule="auto"/>
+        <w:rPr>
+          <w:rFonts w:ascii="Times New Roman" w:hAnsi="Times New Roman" w:cs="Times New Roman"/>
+          <w:sz w:val="24"/>
+          <w:szCs w:val="24"/>
+        </w:rPr>
+      </w:pPr>
+      <w:r>
+        <w:rPr>
+          <w:rFonts w:ascii="Times New Roman" w:hAnsi="Times New Roman" w:cs="Times New Roman"/>
           <w:noProof/>
+          <w:sz w:val="24"/>
+          <w:szCs w:val="24"/>
         </w:rPr>
         <w:lastRenderedPageBreak/>
         <w:drawing>
-          <wp:inline distT="0" distB="0" distL="0" distR="0" wp14:anchorId="613B8A28" wp14:editId="44301259">
+          <wp:inline distT="0" distB="0" distL="0" distR="0" wp14:anchorId="7C3F9968" wp14:editId="2EED351A">
             <wp:extent cx="5476875" cy="6896100"/>
             <wp:effectExtent l="0" t="0" r="9525" b="0"/>
             <wp:docPr id="4" name="Picture 4"/>
@@ -1727,109 +2100,237 @@
     <w:p>
       <w:pPr>
         <w:pStyle w:val="Caption"/>
-        <w:rPr>
-          <w:rFonts w:ascii="Times New Roman" w:hAnsi="Times New Roman" w:cs="Times New Roman"/>
-          <w:sz w:val="24"/>
-          <w:szCs w:val="24"/>
-        </w:rPr>
-      </w:pPr>
-      <w:r>
+        <w:spacing w:line="480" w:lineRule="auto"/>
+        <w:rPr>
+          <w:rFonts w:ascii="Times New Roman" w:hAnsi="Times New Roman" w:cs="Times New Roman"/>
+          <w:color w:val="auto"/>
+          <w:sz w:val="24"/>
+          <w:szCs w:val="24"/>
+        </w:rPr>
+      </w:pPr>
+      <w:r>
+        <w:rPr>
+          <w:rFonts w:ascii="Times New Roman" w:hAnsi="Times New Roman" w:cs="Times New Roman"/>
+          <w:color w:val="auto"/>
+          <w:sz w:val="24"/>
+          <w:szCs w:val="24"/>
+        </w:rPr>
         <w:t xml:space="preserve">Figure </w:t>
       </w:r>
       <w:r>
+        <w:rPr>
+          <w:rFonts w:ascii="Times New Roman" w:hAnsi="Times New Roman" w:cs="Times New Roman"/>
+          <w:color w:val="auto"/>
+          <w:sz w:val="24"/>
+          <w:szCs w:val="24"/>
+        </w:rPr>
         <w:fldChar w:fldCharType="begin"/>
       </w:r>
       <w:r>
+        <w:rPr>
+          <w:rFonts w:ascii="Times New Roman" w:hAnsi="Times New Roman" w:cs="Times New Roman"/>
+          <w:color w:val="auto"/>
+          <w:sz w:val="24"/>
+          <w:szCs w:val="24"/>
+        </w:rPr>
         <w:instrText xml:space="preserve"> SEQ Figure \* ARABIC </w:instrText>
       </w:r>
       <w:r>
+        <w:rPr>
+          <w:rFonts w:ascii="Times New Roman" w:hAnsi="Times New Roman" w:cs="Times New Roman"/>
+          <w:color w:val="auto"/>
+          <w:sz w:val="24"/>
+          <w:szCs w:val="24"/>
+        </w:rPr>
         <w:fldChar w:fldCharType="separate"/>
       </w:r>
       <w:r>
         <w:rPr>
+          <w:rFonts w:ascii="Times New Roman" w:hAnsi="Times New Roman" w:cs="Times New Roman"/>
           <w:noProof/>
+          <w:color w:val="auto"/>
+          <w:sz w:val="24"/>
+          <w:szCs w:val="24"/>
         </w:rPr>
         <w:t>3</w:t>
       </w:r>
       <w:r>
+        <w:rPr>
+          <w:rFonts w:ascii="Times New Roman" w:hAnsi="Times New Roman" w:cs="Times New Roman"/>
+          <w:color w:val="auto"/>
+          <w:sz w:val="24"/>
+          <w:szCs w:val="24"/>
+        </w:rPr>
         <w:fldChar w:fldCharType="end"/>
       </w:r>
       <w:r>
-        <w:t>: Wireless</w:t>
-      </w:r>
-      <w:r>
-        <w:t xml:space="preserve"> IDPS Architecture.  </w:t>
+        <w:rPr>
+          <w:rFonts w:ascii="Times New Roman" w:hAnsi="Times New Roman" w:cs="Times New Roman"/>
+          <w:color w:val="auto"/>
+          <w:sz w:val="24"/>
+          <w:szCs w:val="24"/>
+        </w:rPr>
+        <w:t xml:space="preserve">: Wireless IDPS Architecture.  </w:t>
       </w:r>
       <w:proofErr w:type="spellStart"/>
       <w:r>
+        <w:rPr>
+          <w:rFonts w:ascii="Times New Roman" w:hAnsi="Times New Roman" w:cs="Times New Roman"/>
+          <w:color w:val="auto"/>
+          <w:sz w:val="24"/>
+          <w:szCs w:val="24"/>
+        </w:rPr>
         <w:t>Scarfone</w:t>
       </w:r>
       <w:proofErr w:type="spellEnd"/>
       <w:r>
-        <w:t xml:space="preserve">, Karen; Mell, Peter (February 2007). "Guide to Intrusion Detection and Prevention Systems (IDPS)”. Computer Security Resource Center (National Institute of Standards and Technology) (800–94). </w:t>
-      </w:r>
-      <w:r>
-        <w:t>Retrieved 3 December 2015.</w:t>
-      </w:r>
-    </w:p>
-    <w:p>
-      <w:pPr>
-        <w:pStyle w:val="NoSpacing"/>
-        <w:spacing w:line="360" w:lineRule="auto"/>
-        <w:rPr>
-          <w:rFonts w:ascii="Times New Roman" w:hAnsi="Times New Roman" w:cs="Times New Roman"/>
-          <w:sz w:val="24"/>
-          <w:szCs w:val="24"/>
-        </w:rPr>
-      </w:pPr>
-    </w:p>
-    <w:p>
-      <w:pPr>
-        <w:pStyle w:val="NoSpacing"/>
-        <w:spacing w:line="360" w:lineRule="auto"/>
-        <w:rPr>
-          <w:rFonts w:ascii="Times New Roman" w:hAnsi="Times New Roman" w:cs="Times New Roman"/>
-          <w:sz w:val="24"/>
-          <w:szCs w:val="24"/>
-        </w:rPr>
-      </w:pPr>
-      <w:r>
-        <w:rPr>
-          <w:rFonts w:ascii="Times New Roman" w:hAnsi="Times New Roman" w:cs="Times New Roman"/>
-          <w:sz w:val="24"/>
-          <w:szCs w:val="24"/>
-        </w:rPr>
+        <w:rPr>
+          <w:rFonts w:ascii="Times New Roman" w:hAnsi="Times New Roman" w:cs="Times New Roman"/>
+          <w:color w:val="auto"/>
+          <w:sz w:val="24"/>
+          <w:szCs w:val="24"/>
+        </w:rPr>
+        <w:t>, Karen; Mell, Peter (February 2007). "Guide to Intrusion Detection and Prevention Systems (IDPS)”. Computer Security Resource Center (National Institute of Standards and Technology) (800–94). Retrieved 3 December 2015.</w:t>
+      </w:r>
+    </w:p>
+    <w:p>
+      <w:pPr>
+        <w:pStyle w:val="NoSpacing"/>
+        <w:spacing w:line="480" w:lineRule="auto"/>
+        <w:rPr>
+          <w:rFonts w:ascii="Times New Roman" w:hAnsi="Times New Roman" w:cs="Times New Roman"/>
+          <w:sz w:val="24"/>
+          <w:szCs w:val="24"/>
+        </w:rPr>
+      </w:pPr>
+      <w:r>
+        <w:rPr>
+          <w:rFonts w:ascii="Times New Roman" w:hAnsi="Times New Roman" w:cs="Times New Roman"/>
+          <w:sz w:val="24"/>
+          <w:szCs w:val="24"/>
+        </w:rPr>
+        <w:lastRenderedPageBreak/>
         <w:t>NETWORK BEHAVIOR ANALYSIS (NBA)</w:t>
       </w:r>
     </w:p>
     <w:p>
       <w:pPr>
         <w:pStyle w:val="NoSpacing"/>
-        <w:spacing w:line="360" w:lineRule="auto"/>
-        <w:rPr>
-          <w:rFonts w:ascii="Times New Roman" w:hAnsi="Times New Roman" w:cs="Times New Roman"/>
-          <w:sz w:val="24"/>
-          <w:szCs w:val="24"/>
-        </w:rPr>
-      </w:pPr>
-    </w:p>
-    <w:p>
-      <w:pPr>
-        <w:pStyle w:val="NoSpacing"/>
-        <w:spacing w:line="360" w:lineRule="auto"/>
-        <w:rPr>
-          <w:rFonts w:ascii="Times New Roman" w:hAnsi="Times New Roman" w:cs="Times New Roman"/>
-          <w:sz w:val="24"/>
-          <w:szCs w:val="24"/>
-        </w:rPr>
-      </w:pPr>
-      <w:r>
-        <w:rPr>
-          <w:rFonts w:ascii="Times New Roman" w:hAnsi="Times New Roman" w:cs="Times New Roman"/>
-          <w:sz w:val="24"/>
-          <w:szCs w:val="24"/>
-        </w:rPr>
-        <w:lastRenderedPageBreak/>
+        <w:spacing w:line="480" w:lineRule="auto"/>
+        <w:ind w:firstLine="720"/>
+        <w:rPr>
+          <w:rFonts w:ascii="Times New Roman" w:hAnsi="Times New Roman" w:cs="Times New Roman"/>
+          <w:sz w:val="24"/>
+          <w:szCs w:val="24"/>
+        </w:rPr>
+      </w:pPr>
+      <w:r>
+        <w:rPr>
+          <w:rFonts w:ascii="Times New Roman" w:hAnsi="Times New Roman" w:cs="Times New Roman"/>
+          <w:sz w:val="24"/>
+          <w:szCs w:val="24"/>
+        </w:rPr>
+        <w:t xml:space="preserve">Network </w:t>
+      </w:r>
+      <w:r>
+        <w:rPr>
+          <w:rFonts w:ascii="Times New Roman" w:hAnsi="Times New Roman" w:cs="Times New Roman"/>
+          <w:sz w:val="24"/>
+          <w:szCs w:val="24"/>
+        </w:rPr>
+        <w:t xml:space="preserve">Behavior Analysis (NBA) is a measure taken to enhance security that monitors </w:t>
+      </w:r>
+      <w:r>
+        <w:rPr>
+          <w:rFonts w:ascii="Times New Roman" w:hAnsi="Times New Roman" w:cs="Times New Roman"/>
+          <w:sz w:val="24"/>
+          <w:szCs w:val="24"/>
+        </w:rPr>
+        <w:t xml:space="preserve">network traffic for threats that generate unusual traffic flows.  </w:t>
+      </w:r>
+      <w:r>
+        <w:rPr>
+          <w:rFonts w:ascii="Times New Roman" w:hAnsi="Times New Roman" w:cs="Times New Roman"/>
+          <w:sz w:val="24"/>
+          <w:szCs w:val="24"/>
+        </w:rPr>
+        <w:t xml:space="preserve">This can be done online or offline.  </w:t>
+      </w:r>
+      <w:r>
+        <w:rPr>
+          <w:rFonts w:ascii="Times New Roman" w:hAnsi="Times New Roman" w:cs="Times New Roman"/>
+          <w:sz w:val="24"/>
+          <w:szCs w:val="24"/>
+        </w:rPr>
+        <w:t>Some of these malicious activities are seen in</w:t>
+      </w:r>
+      <w:r>
+        <w:rPr>
+          <w:rFonts w:ascii="Times New Roman" w:hAnsi="Times New Roman" w:cs="Times New Roman"/>
+          <w:sz w:val="24"/>
+          <w:szCs w:val="24"/>
+        </w:rPr>
+        <w:t xml:space="preserve"> threats like, distributed denial of service (DDoS) attacks, malware, and policy violations</w:t>
+      </w:r>
+      <w:r>
+        <w:rPr>
+          <w:rFonts w:ascii="Times New Roman" w:hAnsi="Times New Roman" w:cs="Times New Roman"/>
+          <w:sz w:val="24"/>
+          <w:szCs w:val="24"/>
+        </w:rPr>
+        <w:t xml:space="preserve"> </w:t>
+      </w:r>
+      <w:r>
+        <w:rPr>
+          <w:rFonts w:ascii="Times New Roman" w:hAnsi="Times New Roman" w:cs="Times New Roman"/>
+          <w:sz w:val="24"/>
+          <w:szCs w:val="24"/>
+        </w:rPr>
+        <w:t>(</w:t>
+      </w:r>
+      <w:proofErr w:type="spellStart"/>
+      <w:r>
+        <w:rPr>
+          <w:rFonts w:ascii="Times New Roman" w:hAnsi="Times New Roman" w:cs="Times New Roman"/>
+          <w:sz w:val="24"/>
+          <w:szCs w:val="24"/>
+        </w:rPr>
+        <w:t>Scarfone</w:t>
+      </w:r>
+      <w:proofErr w:type="spellEnd"/>
+      <w:r>
+        <w:rPr>
+          <w:rFonts w:ascii="Times New Roman" w:hAnsi="Times New Roman" w:cs="Times New Roman"/>
+          <w:sz w:val="24"/>
+          <w:szCs w:val="24"/>
+        </w:rPr>
+        <w:t xml:space="preserve"> et al., 2007)</w:t>
+      </w:r>
+      <w:r>
+        <w:rPr>
+          <w:rFonts w:ascii="Times New Roman" w:hAnsi="Times New Roman" w:cs="Times New Roman"/>
+          <w:sz w:val="24"/>
+          <w:szCs w:val="24"/>
+        </w:rPr>
+        <w:t>.</w:t>
+      </w:r>
+    </w:p>
+    <w:p>
+      <w:pPr>
+        <w:pStyle w:val="NoSpacing"/>
+        <w:spacing w:line="480" w:lineRule="auto"/>
+        <w:rPr>
+          <w:rFonts w:ascii="Times New Roman" w:hAnsi="Times New Roman" w:cs="Times New Roman"/>
+          <w:sz w:val="24"/>
+          <w:szCs w:val="24"/>
+        </w:rPr>
+      </w:pPr>
+      <w:r>
+        <w:rPr>
+          <w:rFonts w:ascii="Times New Roman" w:hAnsi="Times New Roman" w:cs="Times New Roman"/>
+          <w:sz w:val="24"/>
+          <w:szCs w:val="24"/>
+        </w:rPr>
         <w:t>HOST INTRUSION DETECTION</w:t>
       </w:r>
       <w:r>
@@ -1852,7 +2353,7 @@
     <w:p>
       <w:pPr>
         <w:pStyle w:val="NoSpacing"/>
-        <w:spacing w:line="360" w:lineRule="auto"/>
+        <w:spacing w:line="480" w:lineRule="auto"/>
         <w:ind w:firstLine="720"/>
         <w:rPr>
           <w:rFonts w:ascii="Times New Roman" w:hAnsi="Times New Roman" w:cs="Times New Roman"/>
@@ -1866,23 +2367,7 @@
           <w:sz w:val="24"/>
           <w:szCs w:val="24"/>
         </w:rPr>
-        <w:t>Host-based IDS systems (H</w:t>
-      </w:r>
-      <w:r>
-        <w:rPr>
-          <w:rFonts w:ascii="Times New Roman" w:hAnsi="Times New Roman" w:cs="Times New Roman"/>
-          <w:sz w:val="24"/>
-          <w:szCs w:val="24"/>
-        </w:rPr>
-        <w:t>IDS)</w:t>
-      </w:r>
-      <w:r>
-        <w:rPr>
-          <w:rFonts w:ascii="Times New Roman" w:hAnsi="Times New Roman" w:cs="Times New Roman"/>
-          <w:sz w:val="24"/>
-          <w:szCs w:val="24"/>
-        </w:rPr>
-        <w:t xml:space="preserve"> are comprised of software agents that are installed on the individual computers within the system.</w:t>
+        <w:t>Host-based IDS systems (HIDS) are comprised of software agents that are installed on the individual computers within the system.</w:t>
       </w:r>
       <w:r>
         <w:rPr>
@@ -1898,13 +2383,47 @@
           <w:sz w:val="24"/>
           <w:szCs w:val="24"/>
         </w:rPr>
-        <w:t xml:space="preserve">Traffic to and from the specific machine within the system is analyzed and there are three specific intrusion events that HIDS can monitor and stop that NIDS cannot. </w:t>
-      </w:r>
-    </w:p>
-    <w:p>
-      <w:pPr>
-        <w:pStyle w:val="NoSpacing"/>
-        <w:spacing w:line="360" w:lineRule="auto"/>
+        <w:t>Traffic to and from the specific machine within the system is analyzed and there are three specific intrusion events that HIDS can monitor and stop that NIDS cannot</w:t>
+      </w:r>
+      <w:r>
+        <w:rPr>
+          <w:rFonts w:ascii="Times New Roman" w:hAnsi="Times New Roman" w:cs="Times New Roman"/>
+          <w:sz w:val="24"/>
+          <w:szCs w:val="24"/>
+        </w:rPr>
+        <w:t xml:space="preserve"> (</w:t>
+      </w:r>
+      <w:proofErr w:type="spellStart"/>
+      <w:r>
+        <w:rPr>
+          <w:rFonts w:ascii="Times New Roman" w:hAnsi="Times New Roman" w:cs="Times New Roman"/>
+          <w:sz w:val="24"/>
+          <w:szCs w:val="24"/>
+        </w:rPr>
+        <w:t>Scarfone</w:t>
+      </w:r>
+      <w:proofErr w:type="spellEnd"/>
+      <w:r>
+        <w:rPr>
+          <w:rFonts w:ascii="Times New Roman" w:hAnsi="Times New Roman" w:cs="Times New Roman"/>
+          <w:sz w:val="24"/>
+          <w:szCs w:val="24"/>
+        </w:rPr>
+        <w:t xml:space="preserve"> et al., 2007).</w:t>
+      </w:r>
+      <w:r>
+        <w:rPr>
+          <w:rFonts w:ascii="Times New Roman" w:hAnsi="Times New Roman" w:cs="Times New Roman"/>
+          <w:sz w:val="24"/>
+          <w:szCs w:val="24"/>
+        </w:rPr>
+        <w:t xml:space="preserve"> </w:t>
+      </w:r>
+    </w:p>
+    <w:p>
+      <w:pPr>
+        <w:pStyle w:val="NoSpacing"/>
+        <w:spacing w:line="480" w:lineRule="auto"/>
         <w:ind w:firstLine="720"/>
         <w:rPr>
           <w:rFonts w:ascii="Times New Roman" w:hAnsi="Times New Roman" w:cs="Times New Roman"/>
@@ -1918,21 +2437,93 @@
           <w:sz w:val="24"/>
           <w:szCs w:val="24"/>
         </w:rPr>
-        <w:t>HIDS, above and beyond NIDS, is capable of monitoring changes to key system files and any attempt to overwrite them.  HIDS are also able to monitor such activities that only an administrator would have the authority to implement.  Any attempt to install Trojan software or to use methods that bypass normal authentication</w:t>
-      </w:r>
-      <w:r>
-        <w:rPr>
-          <w:rFonts w:ascii="Times New Roman" w:hAnsi="Times New Roman" w:cs="Times New Roman"/>
-          <w:sz w:val="24"/>
-          <w:szCs w:val="24"/>
-        </w:rPr>
-        <w:t xml:space="preserve"> or secure unauthorized access, remotely, or obtain access to plaintext while trying to avoid detection, or any combination of these malicious activities can be monitored and stopped by HIDS.</w:t>
-      </w:r>
-    </w:p>
-    <w:p>
-      <w:pPr>
-        <w:pStyle w:val="NoSpacing"/>
-        <w:spacing w:line="360" w:lineRule="auto"/>
+        <w:t>HIDS, above and beyond NIDS, is capable of monitoring changes to key system files and any attempt to overwrite them.  HIDS are also able to monitor such activities that only an administrator would have the authority to implement.  Any attempt to</w:t>
+      </w:r>
+      <w:r>
+        <w:rPr>
+          <w:rFonts w:ascii="Times New Roman" w:hAnsi="Times New Roman" w:cs="Times New Roman"/>
+          <w:sz w:val="24"/>
+          <w:szCs w:val="24"/>
+        </w:rPr>
+        <w:t>,</w:t>
+      </w:r>
+      <w:r>
+        <w:rPr>
+          <w:rFonts w:ascii="Times New Roman" w:hAnsi="Times New Roman" w:cs="Times New Roman"/>
+          <w:sz w:val="24"/>
+          <w:szCs w:val="24"/>
+        </w:rPr>
+        <w:t xml:space="preserve"> install Trojan </w:t>
+      </w:r>
+      <w:r>
+        <w:rPr>
+          <w:rFonts w:ascii="Times New Roman" w:hAnsi="Times New Roman" w:cs="Times New Roman"/>
+          <w:sz w:val="24"/>
+          <w:szCs w:val="24"/>
+        </w:rPr>
+        <w:t xml:space="preserve">software, </w:t>
+      </w:r>
+      <w:r>
+        <w:rPr>
+          <w:rFonts w:ascii="Times New Roman" w:hAnsi="Times New Roman" w:cs="Times New Roman"/>
+          <w:sz w:val="24"/>
+          <w:szCs w:val="24"/>
+        </w:rPr>
+        <w:t xml:space="preserve"> use methods that bypass normal authentication</w:t>
+      </w:r>
+      <w:r>
+        <w:rPr>
+          <w:rFonts w:ascii="Times New Roman" w:hAnsi="Times New Roman" w:cs="Times New Roman"/>
+          <w:sz w:val="24"/>
+          <w:szCs w:val="24"/>
+        </w:rPr>
+        <w:t xml:space="preserve"> or secure unauthorized access, remotely, obtain access to plaintext while trying to avoid detection, or any combination of these malicious </w:t>
+      </w:r>
+      <w:r>
+        <w:rPr>
+          <w:rFonts w:ascii="Times New Roman" w:hAnsi="Times New Roman" w:cs="Times New Roman"/>
+          <w:sz w:val="24"/>
+          <w:szCs w:val="24"/>
+        </w:rPr>
+        <w:t>activities</w:t>
+      </w:r>
+      <w:r>
+        <w:rPr>
+          <w:rFonts w:ascii="Times New Roman" w:hAnsi="Times New Roman" w:cs="Times New Roman"/>
+          <w:sz w:val="24"/>
+          <w:szCs w:val="24"/>
+        </w:rPr>
+        <w:t>,</w:t>
+      </w:r>
+      <w:r>
+        <w:rPr>
+          <w:rFonts w:ascii="Times New Roman" w:hAnsi="Times New Roman" w:cs="Times New Roman"/>
+          <w:sz w:val="24"/>
+          <w:szCs w:val="24"/>
+        </w:rPr>
+        <w:t xml:space="preserve"> can be monitored and stopped by HIDS</w:t>
+      </w:r>
+      <w:r>
+        <w:rPr>
+          <w:rFonts w:ascii="Times New Roman" w:hAnsi="Times New Roman" w:cs="Times New Roman"/>
+          <w:sz w:val="24"/>
+          <w:szCs w:val="24"/>
+        </w:rPr>
+        <w:t xml:space="preserve"> (Beal, 2005)</w:t>
+      </w:r>
+      <w:r>
+        <w:rPr>
+          <w:rFonts w:ascii="Times New Roman" w:hAnsi="Times New Roman" w:cs="Times New Roman"/>
+          <w:sz w:val="24"/>
+          <w:szCs w:val="24"/>
+        </w:rPr>
+        <w:t>.</w:t>
+      </w:r>
+    </w:p>
+    <w:p>
+      <w:pPr>
+        <w:pStyle w:val="NoSpacing"/>
+        <w:spacing w:line="480" w:lineRule="auto"/>
         <w:ind w:firstLine="720"/>
         <w:rPr>
           <w:rFonts w:ascii="Times New Roman" w:hAnsi="Times New Roman" w:cs="Times New Roman"/>
@@ -1946,54 +2537,40 @@
           <w:sz w:val="24"/>
           <w:szCs w:val="24"/>
         </w:rPr>
-        <w:t>Figure 3 is an example of a</w:t>
-      </w:r>
-      <w:r>
-        <w:rPr>
-          <w:rFonts w:ascii="Times New Roman" w:hAnsi="Times New Roman" w:cs="Times New Roman"/>
-          <w:sz w:val="24"/>
-          <w:szCs w:val="24"/>
-        </w:rPr>
-        <w:t xml:space="preserve"> </w:t>
-      </w:r>
-      <w:r>
-        <w:rPr>
-          <w:rFonts w:ascii="Times New Roman" w:hAnsi="Times New Roman" w:cs="Times New Roman"/>
-          <w:sz w:val="24"/>
-          <w:szCs w:val="24"/>
-        </w:rPr>
-        <w:t>Host-Based IDPS Agent</w:t>
-      </w:r>
-      <w:r>
-        <w:rPr>
-          <w:rFonts w:ascii="Times New Roman" w:hAnsi="Times New Roman" w:cs="Times New Roman"/>
-          <w:sz w:val="24"/>
-          <w:szCs w:val="24"/>
-        </w:rPr>
-        <w:t xml:space="preserve"> Deployment Architecture</w:t>
-      </w:r>
-      <w:r>
-        <w:rPr>
-          <w:rFonts w:ascii="Times New Roman" w:hAnsi="Times New Roman" w:cs="Times New Roman"/>
-          <w:sz w:val="24"/>
-          <w:szCs w:val="24"/>
-        </w:rPr>
-        <w:t>.</w:t>
-      </w:r>
-    </w:p>
-    <w:p>
-      <w:pPr>
-        <w:pStyle w:val="NoSpacing"/>
-        <w:keepNext/>
-        <w:spacing w:line="360" w:lineRule="auto"/>
-      </w:pPr>
-      <w:r>
-        <w:rPr>
+        <w:t>Figure 3 is an example of a Host-Based IDPS A</w:t>
+      </w:r>
+      <w:bookmarkStart w:id="0" w:name="_GoBack"/>
+      <w:bookmarkEnd w:id="0"/>
+      <w:r>
+        <w:rPr>
+          <w:rFonts w:ascii="Times New Roman" w:hAnsi="Times New Roman" w:cs="Times New Roman"/>
+          <w:sz w:val="24"/>
+          <w:szCs w:val="24"/>
+        </w:rPr>
+        <w:t>gent Deployment Architecture.</w:t>
+      </w:r>
+    </w:p>
+    <w:p>
+      <w:pPr>
+        <w:pStyle w:val="NoSpacing"/>
+        <w:spacing w:line="480" w:lineRule="auto"/>
+        <w:ind w:firstLine="720"/>
+        <w:rPr>
+          <w:rFonts w:ascii="Times New Roman" w:hAnsi="Times New Roman" w:cs="Times New Roman"/>
+          <w:sz w:val="24"/>
+          <w:szCs w:val="24"/>
+        </w:rPr>
+      </w:pPr>
+      <w:r>
+        <w:rPr>
+          <w:rFonts w:ascii="Times New Roman" w:hAnsi="Times New Roman" w:cs="Times New Roman"/>
           <w:noProof/>
+          <w:sz w:val="24"/>
+          <w:szCs w:val="24"/>
         </w:rPr>
         <w:lastRenderedPageBreak/>
         <w:drawing>
-          <wp:inline distT="0" distB="0" distL="0" distR="0" wp14:anchorId="0F949FD9" wp14:editId="53C4F9A9">
+          <wp:inline distT="0" distB="0" distL="0" distR="0" wp14:anchorId="5D1AE5E8" wp14:editId="6BF2EFB6">
             <wp:extent cx="4067175" cy="5429250"/>
             <wp:effectExtent l="0" t="0" r="9525" b="0"/>
             <wp:docPr id="3" name="Picture 3"/>
@@ -2032,81 +2609,1027 @@
     <w:p>
       <w:pPr>
         <w:pStyle w:val="Caption"/>
-        <w:rPr>
-          <w:rFonts w:ascii="Times New Roman" w:hAnsi="Times New Roman" w:cs="Times New Roman"/>
-          <w:sz w:val="24"/>
-          <w:szCs w:val="24"/>
-        </w:rPr>
-      </w:pPr>
-      <w:r>
+        <w:spacing w:line="480" w:lineRule="auto"/>
+        <w:rPr>
+          <w:rFonts w:ascii="Times New Roman" w:hAnsi="Times New Roman" w:cs="Times New Roman"/>
+          <w:color w:val="auto"/>
+          <w:sz w:val="24"/>
+          <w:szCs w:val="24"/>
+        </w:rPr>
+      </w:pPr>
+      <w:r>
+        <w:rPr>
+          <w:rFonts w:ascii="Times New Roman" w:hAnsi="Times New Roman" w:cs="Times New Roman"/>
+          <w:color w:val="auto"/>
+          <w:sz w:val="24"/>
+          <w:szCs w:val="24"/>
+        </w:rPr>
         <w:t xml:space="preserve">Figure </w:t>
       </w:r>
       <w:r>
+        <w:rPr>
+          <w:rFonts w:ascii="Times New Roman" w:hAnsi="Times New Roman" w:cs="Times New Roman"/>
+          <w:color w:val="auto"/>
+          <w:sz w:val="24"/>
+          <w:szCs w:val="24"/>
+        </w:rPr>
         <w:fldChar w:fldCharType="begin"/>
       </w:r>
       <w:r>
+        <w:rPr>
+          <w:rFonts w:ascii="Times New Roman" w:hAnsi="Times New Roman" w:cs="Times New Roman"/>
+          <w:color w:val="auto"/>
+          <w:sz w:val="24"/>
+          <w:szCs w:val="24"/>
+        </w:rPr>
         <w:instrText xml:space="preserve"> SEQ Figure \* ARABIC </w:instrText>
       </w:r>
       <w:r>
+        <w:rPr>
+          <w:rFonts w:ascii="Times New Roman" w:hAnsi="Times New Roman" w:cs="Times New Roman"/>
+          <w:color w:val="auto"/>
+          <w:sz w:val="24"/>
+          <w:szCs w:val="24"/>
+        </w:rPr>
         <w:fldChar w:fldCharType="separate"/>
       </w:r>
       <w:r>
         <w:rPr>
+          <w:rFonts w:ascii="Times New Roman" w:hAnsi="Times New Roman" w:cs="Times New Roman"/>
           <w:noProof/>
+          <w:color w:val="auto"/>
+          <w:sz w:val="24"/>
+          <w:szCs w:val="24"/>
         </w:rPr>
         <w:t>4</w:t>
       </w:r>
       <w:r>
+        <w:rPr>
+          <w:rFonts w:ascii="Times New Roman" w:hAnsi="Times New Roman" w:cs="Times New Roman"/>
+          <w:color w:val="auto"/>
+          <w:sz w:val="24"/>
+          <w:szCs w:val="24"/>
+        </w:rPr>
         <w:fldChar w:fldCharType="end"/>
       </w:r>
       <w:r>
+        <w:rPr>
+          <w:rFonts w:ascii="Times New Roman" w:hAnsi="Times New Roman" w:cs="Times New Roman"/>
+          <w:color w:val="auto"/>
+          <w:sz w:val="24"/>
+          <w:szCs w:val="24"/>
+        </w:rPr>
         <w:t>:</w:t>
       </w:r>
       <w:r>
+        <w:rPr>
+          <w:rFonts w:ascii="Times New Roman" w:hAnsi="Times New Roman" w:cs="Times New Roman"/>
+          <w:color w:val="auto"/>
+          <w:sz w:val="24"/>
+          <w:szCs w:val="24"/>
+        </w:rPr>
         <w:t xml:space="preserve"> Host-Based IDPS Agent</w:t>
       </w:r>
       <w:r>
+        <w:rPr>
+          <w:rFonts w:ascii="Times New Roman" w:hAnsi="Times New Roman" w:cs="Times New Roman"/>
+          <w:color w:val="auto"/>
+          <w:sz w:val="24"/>
+          <w:szCs w:val="24"/>
+        </w:rPr>
         <w:t xml:space="preserve"> Deployment Architecture.  </w:t>
       </w:r>
       <w:proofErr w:type="spellStart"/>
       <w:r>
+        <w:rPr>
+          <w:rFonts w:ascii="Times New Roman" w:hAnsi="Times New Roman" w:cs="Times New Roman"/>
+          <w:color w:val="auto"/>
+          <w:sz w:val="24"/>
+          <w:szCs w:val="24"/>
+        </w:rPr>
         <w:t>Scarfone</w:t>
       </w:r>
       <w:proofErr w:type="spellEnd"/>
       <w:r>
-        <w:t>, Karen; Mell, Peter (February 2007). "Guide to Intr</w:t>
-      </w:r>
-      <w:r>
-        <w:t xml:space="preserve">usion Detection and Prevention </w:t>
-      </w:r>
-      <w:r>
-        <w:t>Systems (IDPS)”. Computer Security Resource Center (N</w:t>
-      </w:r>
-      <w:r>
-        <w:t xml:space="preserve">ational Institute of Standards </w:t>
-      </w:r>
-      <w:r>
-        <w:t xml:space="preserve">and Technology) (800–94). </w:t>
-      </w:r>
-      <w:r>
-        <w:t>Retrieved 3 December 2015.</w:t>
-      </w:r>
-    </w:p>
-    <w:p>
-      <w:pPr>
-        <w:pStyle w:val="NoSpacing"/>
-        <w:spacing w:line="360" w:lineRule="auto"/>
-        <w:rPr>
-          <w:rFonts w:ascii="Times New Roman" w:hAnsi="Times New Roman" w:cs="Times New Roman"/>
-          <w:sz w:val="24"/>
-          <w:szCs w:val="24"/>
-        </w:rPr>
-      </w:pPr>
-    </w:p>
-    <w:p>
-      <w:pPr>
-        <w:pStyle w:val="NoSpacing"/>
-        <w:spacing w:line="360" w:lineRule="auto"/>
+        <w:rPr>
+          <w:rFonts w:ascii="Times New Roman" w:hAnsi="Times New Roman" w:cs="Times New Roman"/>
+          <w:color w:val="auto"/>
+          <w:sz w:val="24"/>
+          <w:szCs w:val="24"/>
+        </w:rPr>
+        <w:t>, Karen; Mell, Peter (February 2007). "Guide to Intrusion Detection and Prevention Systems (IDPS)”. Computer Security Resource Center (National Institute of Standards and Technology) (800–94). Retrieved 3 December 2015.</w:t>
+      </w:r>
+    </w:p>
+    <w:p>
+      <w:pPr>
+        <w:pStyle w:val="NoSpacing"/>
+        <w:spacing w:line="480" w:lineRule="auto"/>
+        <w:rPr>
+          <w:rFonts w:ascii="Times New Roman" w:hAnsi="Times New Roman" w:cs="Times New Roman"/>
+          <w:sz w:val="24"/>
+          <w:szCs w:val="24"/>
+        </w:rPr>
+      </w:pPr>
+    </w:p>
+    <w:p>
+      <w:pPr>
+        <w:pStyle w:val="NoSpacing"/>
+        <w:spacing w:line="480" w:lineRule="auto"/>
+        <w:rPr>
+          <w:rFonts w:ascii="Times New Roman" w:hAnsi="Times New Roman" w:cs="Times New Roman"/>
+          <w:sz w:val="24"/>
+          <w:szCs w:val="24"/>
+        </w:rPr>
+      </w:pPr>
+    </w:p>
+    <w:p>
+      <w:pPr>
+        <w:pStyle w:val="NoSpacing"/>
+        <w:spacing w:line="480" w:lineRule="auto"/>
+        <w:rPr>
+          <w:rFonts w:ascii="Times New Roman" w:hAnsi="Times New Roman" w:cs="Times New Roman"/>
+          <w:sz w:val="24"/>
+          <w:szCs w:val="24"/>
+        </w:rPr>
+      </w:pPr>
+    </w:p>
+    <w:p>
+      <w:pPr>
+        <w:pStyle w:val="NoSpacing"/>
+        <w:spacing w:line="480" w:lineRule="auto"/>
+        <w:rPr>
+          <w:rFonts w:ascii="Times New Roman" w:hAnsi="Times New Roman" w:cs="Times New Roman"/>
+          <w:sz w:val="24"/>
+          <w:szCs w:val="24"/>
+        </w:rPr>
+      </w:pPr>
+      <w:r>
+        <w:rPr>
+          <w:rFonts w:ascii="Times New Roman" w:hAnsi="Times New Roman" w:cs="Times New Roman"/>
+          <w:sz w:val="24"/>
+          <w:szCs w:val="24"/>
+        </w:rPr>
+        <w:lastRenderedPageBreak/>
+        <w:t>MAIN FUCTIONS OF EACH SYSTEM</w:t>
+      </w:r>
+    </w:p>
+    <w:p>
+      <w:pPr>
+        <w:pStyle w:val="NoSpacing"/>
+        <w:spacing w:line="480" w:lineRule="auto"/>
+        <w:ind w:left="58" w:firstLine="662"/>
+        <w:rPr>
+          <w:rFonts w:ascii="Times New Roman" w:hAnsi="Times New Roman" w:cs="Times New Roman"/>
+          <w:sz w:val="24"/>
+          <w:szCs w:val="24"/>
+        </w:rPr>
+      </w:pPr>
+      <w:r>
+        <w:rPr>
+          <w:rFonts w:ascii="Times New Roman" w:hAnsi="Times New Roman" w:cs="Times New Roman"/>
+          <w:sz w:val="24"/>
+          <w:szCs w:val="24"/>
+        </w:rPr>
+        <w:t>Recording information related to observed events</w:t>
+      </w:r>
+      <w:r>
+        <w:rPr>
+          <w:rFonts w:ascii="Times New Roman" w:hAnsi="Times New Roman" w:cs="Times New Roman"/>
+          <w:sz w:val="24"/>
+          <w:szCs w:val="24"/>
+        </w:rPr>
+        <w:t xml:space="preserve"> is the first of three main functions of each IDPS</w:t>
+      </w:r>
+      <w:r>
+        <w:rPr>
+          <w:rFonts w:ascii="Times New Roman" w:hAnsi="Times New Roman" w:cs="Times New Roman"/>
+          <w:sz w:val="24"/>
+          <w:szCs w:val="24"/>
+        </w:rPr>
+        <w:t xml:space="preserve">. </w:t>
+      </w:r>
+      <w:r>
+        <w:rPr>
+          <w:rFonts w:ascii="Times New Roman" w:hAnsi="Times New Roman" w:cs="Times New Roman"/>
+          <w:sz w:val="24"/>
+          <w:szCs w:val="24"/>
+        </w:rPr>
+        <w:t>“</w:t>
+      </w:r>
+      <w:r>
+        <w:rPr>
+          <w:rFonts w:ascii="Times New Roman" w:hAnsi="Times New Roman" w:cs="Times New Roman"/>
+          <w:sz w:val="24"/>
+          <w:szCs w:val="24"/>
+        </w:rPr>
+        <w:t>Information is usually recorded locally, and</w:t>
+      </w:r>
+      <w:r>
+        <w:rPr>
+          <w:rFonts w:ascii="Times New Roman" w:hAnsi="Times New Roman" w:cs="Times New Roman"/>
+          <w:sz w:val="24"/>
+          <w:szCs w:val="24"/>
+        </w:rPr>
+        <w:t xml:space="preserve"> </w:t>
+      </w:r>
+      <w:r>
+        <w:rPr>
+          <w:rFonts w:ascii="Times New Roman" w:hAnsi="Times New Roman" w:cs="Times New Roman"/>
+          <w:sz w:val="24"/>
+          <w:szCs w:val="24"/>
+        </w:rPr>
+        <w:t>might also be sent to separate systems such as centralized logging servers, security information and</w:t>
+      </w:r>
+      <w:r>
+        <w:rPr>
+          <w:rFonts w:ascii="Times New Roman" w:hAnsi="Times New Roman" w:cs="Times New Roman"/>
+          <w:sz w:val="24"/>
+          <w:szCs w:val="24"/>
+        </w:rPr>
+        <w:t xml:space="preserve"> </w:t>
+      </w:r>
+      <w:r>
+        <w:rPr>
+          <w:rFonts w:ascii="Times New Roman" w:hAnsi="Times New Roman" w:cs="Times New Roman"/>
+          <w:sz w:val="24"/>
+          <w:szCs w:val="24"/>
+        </w:rPr>
+        <w:t>event management (SIEM) solutions, and enterprise management systems</w:t>
+      </w:r>
+      <w:r>
+        <w:rPr>
+          <w:rFonts w:ascii="Times New Roman" w:hAnsi="Times New Roman" w:cs="Times New Roman"/>
+          <w:sz w:val="24"/>
+          <w:szCs w:val="24"/>
+        </w:rPr>
+        <w:t>” (</w:t>
+      </w:r>
+      <w:proofErr w:type="spellStart"/>
+      <w:r>
+        <w:rPr>
+          <w:rFonts w:ascii="Times New Roman" w:hAnsi="Times New Roman" w:cs="Times New Roman"/>
+          <w:sz w:val="24"/>
+          <w:szCs w:val="24"/>
+        </w:rPr>
+        <w:t>Scarfone</w:t>
+      </w:r>
+      <w:proofErr w:type="spellEnd"/>
+      <w:r>
+        <w:rPr>
+          <w:rFonts w:ascii="Times New Roman" w:hAnsi="Times New Roman" w:cs="Times New Roman"/>
+          <w:sz w:val="24"/>
+          <w:szCs w:val="24"/>
+        </w:rPr>
+        <w:t xml:space="preserve"> el al., 2007)</w:t>
+      </w:r>
+      <w:r>
+        <w:rPr>
+          <w:rFonts w:ascii="Times New Roman" w:hAnsi="Times New Roman" w:cs="Times New Roman"/>
+          <w:sz w:val="24"/>
+          <w:szCs w:val="24"/>
+        </w:rPr>
+        <w:t>.</w:t>
+      </w:r>
+    </w:p>
+    <w:p>
+      <w:pPr>
+        <w:pStyle w:val="NoSpacing"/>
+        <w:spacing w:line="480" w:lineRule="auto"/>
+        <w:ind w:left="58" w:firstLine="360"/>
+        <w:rPr>
+          <w:rFonts w:ascii="Times New Roman" w:hAnsi="Times New Roman" w:cs="Times New Roman"/>
+          <w:sz w:val="24"/>
+          <w:szCs w:val="24"/>
+        </w:rPr>
+      </w:pPr>
+      <w:r>
+        <w:rPr>
+          <w:rFonts w:ascii="Times New Roman" w:hAnsi="Times New Roman" w:cs="Times New Roman"/>
+          <w:sz w:val="24"/>
+          <w:szCs w:val="24"/>
+        </w:rPr>
+        <w:t>As a system grows to multiple hosts, managing the logs and searching them for particular errors becomes quite challenging.  The use of good tools to access hundreds of log files on hundreds of servers is required.  Tracking or audit or analysis or any combination of these with regard to server, user behavior is useful in helping detecting problems in time (</w:t>
+      </w:r>
+      <w:proofErr w:type="spellStart"/>
+      <w:r>
+        <w:rPr>
+          <w:rFonts w:ascii="Times New Roman" w:hAnsi="Times New Roman" w:cs="Times New Roman"/>
+          <w:sz w:val="24"/>
+          <w:szCs w:val="24"/>
+        </w:rPr>
+        <w:t>Sorce</w:t>
+      </w:r>
+      <w:proofErr w:type="spellEnd"/>
+      <w:r>
+        <w:rPr>
+          <w:rFonts w:ascii="Times New Roman" w:hAnsi="Times New Roman" w:cs="Times New Roman"/>
+          <w:sz w:val="24"/>
+          <w:szCs w:val="24"/>
+        </w:rPr>
+        <w:t>, 2015).</w:t>
+      </w:r>
+    </w:p>
+    <w:p>
+      <w:pPr>
+        <w:pStyle w:val="NoSpacing"/>
+        <w:spacing w:line="480" w:lineRule="auto"/>
+        <w:ind w:left="58" w:firstLine="360"/>
+        <w:rPr>
+          <w:rFonts w:ascii="Times New Roman" w:hAnsi="Times New Roman" w:cs="Times New Roman"/>
+          <w:sz w:val="24"/>
+          <w:szCs w:val="24"/>
+        </w:rPr>
+      </w:pPr>
+      <w:r>
+        <w:rPr>
+          <w:rFonts w:ascii="Times New Roman" w:hAnsi="Times New Roman" w:cs="Times New Roman"/>
+          <w:sz w:val="24"/>
+          <w:szCs w:val="24"/>
+        </w:rPr>
+        <w:t>Notifying security administrators of important observed events</w:t>
+      </w:r>
+      <w:r>
+        <w:rPr>
+          <w:rFonts w:ascii="Times New Roman" w:hAnsi="Times New Roman" w:cs="Times New Roman"/>
+          <w:sz w:val="24"/>
+          <w:szCs w:val="24"/>
+        </w:rPr>
+        <w:t xml:space="preserve"> </w:t>
+      </w:r>
+      <w:r>
+        <w:rPr>
+          <w:rFonts w:ascii="Times New Roman" w:hAnsi="Times New Roman" w:cs="Times New Roman"/>
+          <w:sz w:val="24"/>
+          <w:szCs w:val="24"/>
+        </w:rPr>
+        <w:t xml:space="preserve">is the </w:t>
+      </w:r>
+      <w:r>
+        <w:rPr>
+          <w:rFonts w:ascii="Times New Roman" w:hAnsi="Times New Roman" w:cs="Times New Roman"/>
+          <w:sz w:val="24"/>
+          <w:szCs w:val="24"/>
+        </w:rPr>
+        <w:t>second</w:t>
+      </w:r>
+      <w:r>
+        <w:rPr>
+          <w:rFonts w:ascii="Times New Roman" w:hAnsi="Times New Roman" w:cs="Times New Roman"/>
+          <w:sz w:val="24"/>
+          <w:szCs w:val="24"/>
+        </w:rPr>
+        <w:t xml:space="preserve"> of three main functions of each IDPS</w:t>
+      </w:r>
+      <w:r>
+        <w:rPr>
+          <w:rFonts w:ascii="Times New Roman" w:hAnsi="Times New Roman" w:cs="Times New Roman"/>
+          <w:sz w:val="24"/>
+          <w:szCs w:val="24"/>
+        </w:rPr>
+        <w:t xml:space="preserve">. </w:t>
+      </w:r>
+      <w:r>
+        <w:rPr>
+          <w:rFonts w:ascii="Times New Roman" w:hAnsi="Times New Roman" w:cs="Times New Roman"/>
+          <w:sz w:val="24"/>
+          <w:szCs w:val="24"/>
+        </w:rPr>
+        <w:t>“</w:t>
+      </w:r>
+      <w:r>
+        <w:rPr>
+          <w:rFonts w:ascii="Times New Roman" w:hAnsi="Times New Roman" w:cs="Times New Roman"/>
+          <w:sz w:val="24"/>
+          <w:szCs w:val="24"/>
+        </w:rPr>
+        <w:t>This notification, known as an</w:t>
+      </w:r>
+      <w:r>
+        <w:rPr>
+          <w:rFonts w:ascii="Times New Roman" w:hAnsi="Times New Roman" w:cs="Times New Roman"/>
+          <w:sz w:val="24"/>
+          <w:szCs w:val="24"/>
+        </w:rPr>
+        <w:t xml:space="preserve"> </w:t>
+      </w:r>
+      <w:r>
+        <w:rPr>
+          <w:rFonts w:ascii="Times New Roman" w:hAnsi="Times New Roman" w:cs="Times New Roman"/>
+          <w:sz w:val="24"/>
+          <w:szCs w:val="24"/>
+        </w:rPr>
+        <w:t>alert, occurs through any of several methods, including the followi</w:t>
+      </w:r>
+      <w:r>
+        <w:rPr>
+          <w:rFonts w:ascii="Times New Roman" w:hAnsi="Times New Roman" w:cs="Times New Roman"/>
+          <w:sz w:val="24"/>
+          <w:szCs w:val="24"/>
+        </w:rPr>
+        <w:t xml:space="preserve">ng: e-mails, pages, messages on </w:t>
+      </w:r>
+      <w:r>
+        <w:rPr>
+          <w:rFonts w:ascii="Times New Roman" w:hAnsi="Times New Roman" w:cs="Times New Roman"/>
+          <w:sz w:val="24"/>
+          <w:szCs w:val="24"/>
+        </w:rPr>
+        <w:t>the IDPS user interface, Simple Network Management Protocol (SNMP) traps, syslog messages, and</w:t>
+      </w:r>
+      <w:r>
+        <w:rPr>
+          <w:rFonts w:ascii="Times New Roman" w:hAnsi="Times New Roman" w:cs="Times New Roman"/>
+          <w:sz w:val="24"/>
+          <w:szCs w:val="24"/>
+        </w:rPr>
+        <w:t xml:space="preserve"> </w:t>
+      </w:r>
+      <w:r>
+        <w:rPr>
+          <w:rFonts w:ascii="Times New Roman" w:hAnsi="Times New Roman" w:cs="Times New Roman"/>
+          <w:sz w:val="24"/>
+          <w:szCs w:val="24"/>
+        </w:rPr>
+        <w:t>user-defined programs and scripts. A notification message typically includes only basic information</w:t>
+      </w:r>
+      <w:r>
+        <w:rPr>
+          <w:rFonts w:ascii="Times New Roman" w:hAnsi="Times New Roman" w:cs="Times New Roman"/>
+          <w:sz w:val="24"/>
+          <w:szCs w:val="24"/>
+        </w:rPr>
+        <w:t xml:space="preserve"> </w:t>
+      </w:r>
+      <w:r>
+        <w:rPr>
+          <w:rFonts w:ascii="Times New Roman" w:hAnsi="Times New Roman" w:cs="Times New Roman"/>
+          <w:sz w:val="24"/>
+          <w:szCs w:val="24"/>
+        </w:rPr>
+        <w:t>regarding an event; administrators need to access the IDPS for additional information</w:t>
+      </w:r>
+      <w:r>
+        <w:rPr>
+          <w:rFonts w:ascii="Times New Roman" w:hAnsi="Times New Roman" w:cs="Times New Roman"/>
+          <w:sz w:val="24"/>
+          <w:szCs w:val="24"/>
+        </w:rPr>
+        <w:t>” (</w:t>
+      </w:r>
+      <w:proofErr w:type="spellStart"/>
+      <w:r>
+        <w:rPr>
+          <w:rFonts w:ascii="Times New Roman" w:hAnsi="Times New Roman" w:cs="Times New Roman"/>
+          <w:sz w:val="24"/>
+          <w:szCs w:val="24"/>
+        </w:rPr>
+        <w:t>Scarfone</w:t>
+      </w:r>
+      <w:proofErr w:type="spellEnd"/>
+      <w:r>
+        <w:rPr>
+          <w:rFonts w:ascii="Times New Roman" w:hAnsi="Times New Roman" w:cs="Times New Roman"/>
+          <w:sz w:val="24"/>
+          <w:szCs w:val="24"/>
+        </w:rPr>
+        <w:t xml:space="preserve"> et al., 2007)</w:t>
+      </w:r>
+      <w:r>
+        <w:rPr>
+          <w:rFonts w:ascii="Times New Roman" w:hAnsi="Times New Roman" w:cs="Times New Roman"/>
+          <w:sz w:val="24"/>
+          <w:szCs w:val="24"/>
+        </w:rPr>
+        <w:t>.</w:t>
+      </w:r>
+    </w:p>
+    <w:p>
+      <w:pPr>
+        <w:pStyle w:val="NoSpacing"/>
+        <w:spacing w:line="480" w:lineRule="auto"/>
+        <w:ind w:left="58" w:firstLine="662"/>
+        <w:rPr>
+          <w:rFonts w:ascii="Times New Roman" w:hAnsi="Times New Roman" w:cs="Times New Roman"/>
+          <w:sz w:val="24"/>
+          <w:szCs w:val="24"/>
+        </w:rPr>
+      </w:pPr>
+      <w:r>
+        <w:rPr>
+          <w:rFonts w:ascii="Times New Roman" w:hAnsi="Times New Roman" w:cs="Times New Roman"/>
+          <w:sz w:val="24"/>
+          <w:szCs w:val="24"/>
+        </w:rPr>
+        <w:t xml:space="preserve">Administrators have several tools to help them manage various threats and potential threats.  </w:t>
+      </w:r>
+      <w:r>
+        <w:rPr>
+          <w:rFonts w:ascii="Times New Roman" w:hAnsi="Times New Roman" w:cs="Times New Roman"/>
+          <w:sz w:val="24"/>
+          <w:szCs w:val="24"/>
+        </w:rPr>
+        <w:t xml:space="preserve">Alarm clustering and compaction is a process of grouping similar or identical alarms into a single higher-level alarm.  Alarm filtering is the process of classifying alarms so they can be organized.  To measure the ability of an IDPS to correctly detect and identify attacks is defined as a confidence value and helps with the discernment of an actual attack </w:t>
+      </w:r>
+      <w:r>
+        <w:rPr>
+          <w:rFonts w:ascii="Times New Roman" w:hAnsi="Times New Roman" w:cs="Times New Roman"/>
+          <w:sz w:val="24"/>
+          <w:szCs w:val="24"/>
+        </w:rPr>
+        <w:t>(</w:t>
+      </w:r>
+      <w:r>
+        <w:rPr>
+          <w:rFonts w:ascii="Times New Roman" w:hAnsi="Times New Roman" w:cs="Times New Roman"/>
+          <w:sz w:val="24"/>
+          <w:szCs w:val="24"/>
+        </w:rPr>
+        <w:t>Whitman</w:t>
+      </w:r>
+      <w:r>
+        <w:rPr>
+          <w:rFonts w:ascii="Times New Roman" w:hAnsi="Times New Roman" w:cs="Times New Roman"/>
+          <w:sz w:val="24"/>
+          <w:szCs w:val="24"/>
+        </w:rPr>
+        <w:t xml:space="preserve"> et al., 2014).</w:t>
+      </w:r>
+    </w:p>
+    <w:p>
+      <w:pPr>
+        <w:pStyle w:val="NoSpacing"/>
+        <w:spacing w:line="480" w:lineRule="auto"/>
+        <w:ind w:left="58" w:firstLine="662"/>
+        <w:rPr>
+          <w:rFonts w:ascii="Times New Roman" w:hAnsi="Times New Roman" w:cs="Times New Roman"/>
+          <w:sz w:val="24"/>
+          <w:szCs w:val="24"/>
+        </w:rPr>
+      </w:pPr>
+      <w:r>
+        <w:rPr>
+          <w:rFonts w:ascii="Times New Roman" w:hAnsi="Times New Roman" w:cs="Times New Roman"/>
+          <w:sz w:val="24"/>
+          <w:szCs w:val="24"/>
+        </w:rPr>
+        <w:t>Producing reports</w:t>
+      </w:r>
+      <w:r>
+        <w:rPr>
+          <w:rFonts w:ascii="Times New Roman" w:hAnsi="Times New Roman" w:cs="Times New Roman"/>
+          <w:sz w:val="24"/>
+          <w:szCs w:val="24"/>
+        </w:rPr>
+        <w:t xml:space="preserve"> </w:t>
+      </w:r>
+      <w:r>
+        <w:rPr>
+          <w:rFonts w:ascii="Times New Roman" w:hAnsi="Times New Roman" w:cs="Times New Roman"/>
+          <w:sz w:val="24"/>
+          <w:szCs w:val="24"/>
+        </w:rPr>
+        <w:t xml:space="preserve">is the </w:t>
+      </w:r>
+      <w:r>
+        <w:rPr>
+          <w:rFonts w:ascii="Times New Roman" w:hAnsi="Times New Roman" w:cs="Times New Roman"/>
+          <w:sz w:val="24"/>
+          <w:szCs w:val="24"/>
+        </w:rPr>
+        <w:t>third</w:t>
+      </w:r>
+      <w:r>
+        <w:rPr>
+          <w:rFonts w:ascii="Times New Roman" w:hAnsi="Times New Roman" w:cs="Times New Roman"/>
+          <w:sz w:val="24"/>
+          <w:szCs w:val="24"/>
+        </w:rPr>
+        <w:t xml:space="preserve"> of three main functions of each IDPS</w:t>
+      </w:r>
+      <w:r>
+        <w:rPr>
+          <w:rFonts w:ascii="Times New Roman" w:hAnsi="Times New Roman" w:cs="Times New Roman"/>
+          <w:sz w:val="24"/>
+          <w:szCs w:val="24"/>
+        </w:rPr>
+        <w:t xml:space="preserve">. </w:t>
+      </w:r>
+      <w:r>
+        <w:rPr>
+          <w:rFonts w:ascii="Times New Roman" w:hAnsi="Times New Roman" w:cs="Times New Roman"/>
+          <w:sz w:val="24"/>
+          <w:szCs w:val="24"/>
+        </w:rPr>
+        <w:t>“</w:t>
+      </w:r>
+      <w:r>
+        <w:rPr>
+          <w:rFonts w:ascii="Times New Roman" w:hAnsi="Times New Roman" w:cs="Times New Roman"/>
+          <w:sz w:val="24"/>
+          <w:szCs w:val="24"/>
+        </w:rPr>
+        <w:t>Reports summarize the monitored events or provi</w:t>
+      </w:r>
+      <w:r>
+        <w:rPr>
+          <w:rFonts w:ascii="Times New Roman" w:hAnsi="Times New Roman" w:cs="Times New Roman"/>
+          <w:sz w:val="24"/>
+          <w:szCs w:val="24"/>
+        </w:rPr>
+        <w:t xml:space="preserve">de details on particular events </w:t>
+      </w:r>
+      <w:r>
+        <w:rPr>
+          <w:rFonts w:ascii="Times New Roman" w:hAnsi="Times New Roman" w:cs="Times New Roman"/>
+          <w:sz w:val="24"/>
+          <w:szCs w:val="24"/>
+        </w:rPr>
+        <w:t>of interest</w:t>
+      </w:r>
+      <w:r>
+        <w:rPr>
+          <w:rFonts w:ascii="Times New Roman" w:hAnsi="Times New Roman" w:cs="Times New Roman"/>
+          <w:sz w:val="24"/>
+          <w:szCs w:val="24"/>
+        </w:rPr>
+        <w:t>” (</w:t>
+      </w:r>
+      <w:proofErr w:type="spellStart"/>
+      <w:r>
+        <w:rPr>
+          <w:rFonts w:ascii="Times New Roman" w:hAnsi="Times New Roman" w:cs="Times New Roman"/>
+          <w:sz w:val="24"/>
+          <w:szCs w:val="24"/>
+        </w:rPr>
+        <w:t>Scarfone</w:t>
+      </w:r>
+      <w:proofErr w:type="spellEnd"/>
+      <w:r>
+        <w:rPr>
+          <w:rFonts w:ascii="Times New Roman" w:hAnsi="Times New Roman" w:cs="Times New Roman"/>
+          <w:sz w:val="24"/>
+          <w:szCs w:val="24"/>
+        </w:rPr>
+        <w:t xml:space="preserve"> et al., 2007)</w:t>
+      </w:r>
+      <w:r>
+        <w:rPr>
+          <w:rFonts w:ascii="Times New Roman" w:hAnsi="Times New Roman" w:cs="Times New Roman"/>
+          <w:sz w:val="24"/>
+          <w:szCs w:val="24"/>
+        </w:rPr>
+        <w:t>.</w:t>
+      </w:r>
+      <w:r>
+        <w:rPr>
+          <w:rFonts w:ascii="Times New Roman" w:hAnsi="Times New Roman" w:cs="Times New Roman"/>
+          <w:sz w:val="24"/>
+          <w:szCs w:val="24"/>
+        </w:rPr>
+        <w:t xml:space="preserve">  </w:t>
+      </w:r>
+      <w:r>
+        <w:rPr>
+          <w:rFonts w:ascii="Times New Roman" w:hAnsi="Times New Roman" w:cs="Times New Roman"/>
+          <w:sz w:val="24"/>
+          <w:szCs w:val="24"/>
+        </w:rPr>
+        <w:lastRenderedPageBreak/>
+        <w:t>These reports can be useful in business decision making and in developing future security strategies.</w:t>
+      </w:r>
+    </w:p>
+    <w:p>
+      <w:pPr>
+        <w:pStyle w:val="NoSpacing"/>
+        <w:spacing w:line="480" w:lineRule="auto"/>
+        <w:rPr>
+          <w:rFonts w:ascii="Times New Roman" w:hAnsi="Times New Roman" w:cs="Times New Roman"/>
+          <w:b/>
+          <w:sz w:val="24"/>
+          <w:szCs w:val="24"/>
+        </w:rPr>
+      </w:pPr>
+      <w:r>
+        <w:rPr>
+          <w:rFonts w:ascii="Times New Roman" w:hAnsi="Times New Roman" w:cs="Times New Roman"/>
+          <w:sz w:val="24"/>
+          <w:szCs w:val="24"/>
+        </w:rPr>
+        <w:t>METHODOLOGIES OF EACH SYSTEM</w:t>
+      </w:r>
+    </w:p>
+    <w:p>
+      <w:pPr>
+        <w:pStyle w:val="NoSpacing"/>
+        <w:spacing w:line="480" w:lineRule="auto"/>
+        <w:ind w:firstLine="360"/>
+        <w:rPr>
+          <w:rFonts w:ascii="Times New Roman" w:hAnsi="Times New Roman" w:cs="Times New Roman"/>
+          <w:sz w:val="24"/>
+          <w:szCs w:val="24"/>
+        </w:rPr>
+      </w:pPr>
+      <w:r>
+        <w:rPr>
+          <w:rFonts w:ascii="Times New Roman" w:hAnsi="Times New Roman" w:cs="Times New Roman"/>
+          <w:sz w:val="24"/>
+          <w:szCs w:val="24"/>
+        </w:rPr>
+        <w:t>Signature-Based Detection</w:t>
+      </w:r>
+      <w:r>
+        <w:rPr>
+          <w:rFonts w:ascii="Times New Roman" w:hAnsi="Times New Roman" w:cs="Times New Roman"/>
+          <w:sz w:val="24"/>
+          <w:szCs w:val="24"/>
+        </w:rPr>
+        <w:t>, much like antivirus software that d</w:t>
+      </w:r>
+      <w:r>
+        <w:rPr>
+          <w:rFonts w:ascii="Times New Roman" w:hAnsi="Times New Roman" w:cs="Times New Roman"/>
+          <w:sz w:val="24"/>
+          <w:szCs w:val="24"/>
+        </w:rPr>
+        <w:t xml:space="preserve">etects malware, monitors packets that travel across the network and looks to identify those that match in signature or attributes against a database of known threats.  This process opens a security threat where the IDS is unable to detect a new threat.  The potential breach is because, there is a lag between a new threat being discovered on the network and the signature for detecting that particular threat being applied to the intrusion detection system </w:t>
+      </w:r>
+      <w:r>
+        <w:rPr>
+          <w:rFonts w:ascii="Times New Roman" w:hAnsi="Times New Roman" w:cs="Times New Roman"/>
+          <w:sz w:val="24"/>
+          <w:szCs w:val="24"/>
+        </w:rPr>
+        <w:t>(Bradley, 2015)</w:t>
+      </w:r>
+      <w:r>
+        <w:rPr>
+          <w:rFonts w:ascii="Times New Roman" w:hAnsi="Times New Roman" w:cs="Times New Roman"/>
+          <w:sz w:val="24"/>
+          <w:szCs w:val="24"/>
+        </w:rPr>
+        <w:t>.</w:t>
+      </w:r>
+    </w:p>
+    <w:p>
+      <w:pPr>
+        <w:pStyle w:val="NoSpacing"/>
+        <w:spacing w:line="480" w:lineRule="auto"/>
+        <w:ind w:firstLine="360"/>
+        <w:rPr>
+          <w:rFonts w:ascii="Times New Roman" w:hAnsi="Times New Roman" w:cs="Times New Roman"/>
+          <w:sz w:val="24"/>
+          <w:szCs w:val="24"/>
+        </w:rPr>
+      </w:pPr>
+      <w:r>
+        <w:rPr>
+          <w:rFonts w:ascii="Times New Roman" w:hAnsi="Times New Roman" w:cs="Times New Roman"/>
+          <w:sz w:val="24"/>
+          <w:szCs w:val="24"/>
+        </w:rPr>
+        <w:t xml:space="preserve">Anomaly-Based Detection </w:t>
+      </w:r>
+      <w:r>
+        <w:rPr>
+          <w:rFonts w:ascii="Times New Roman" w:hAnsi="Times New Roman" w:cs="Times New Roman"/>
+          <w:sz w:val="24"/>
+          <w:szCs w:val="24"/>
+        </w:rPr>
+        <w:t xml:space="preserve">is an IDS that monitors network traffic and compares the </w:t>
+      </w:r>
+      <w:r>
+        <w:rPr>
+          <w:rFonts w:ascii="Times New Roman" w:hAnsi="Times New Roman" w:cs="Times New Roman"/>
+          <w:sz w:val="24"/>
+          <w:szCs w:val="24"/>
+        </w:rPr>
+        <w:t>statistical</w:t>
+      </w:r>
+      <w:r>
+        <w:rPr>
+          <w:rFonts w:ascii="Times New Roman" w:hAnsi="Times New Roman" w:cs="Times New Roman"/>
+          <w:sz w:val="24"/>
+          <w:szCs w:val="24"/>
+        </w:rPr>
+        <w:t xml:space="preserve"> analysis of that data against an established baseline.  That baseline is defines what is normal for the given network.  Considerations for the baseline include, the type of bandwidth that is normally used and the various ports, devices that generally connect to each other.  An alert to the administrator or user is thrown when traffic is detected which is anomalous or significantly different than the baseline </w:t>
+      </w:r>
+      <w:r>
+        <w:rPr>
+          <w:rFonts w:ascii="Times New Roman" w:hAnsi="Times New Roman" w:cs="Times New Roman"/>
+          <w:sz w:val="24"/>
+          <w:szCs w:val="24"/>
+        </w:rPr>
+        <w:t>(Bradley, 2015)</w:t>
+      </w:r>
+      <w:r>
+        <w:rPr>
+          <w:rFonts w:ascii="Times New Roman" w:hAnsi="Times New Roman" w:cs="Times New Roman"/>
+          <w:sz w:val="24"/>
+          <w:szCs w:val="24"/>
+        </w:rPr>
+        <w:t>.</w:t>
+      </w:r>
+    </w:p>
+    <w:p>
+      <w:pPr>
+        <w:pStyle w:val="NoSpacing"/>
+        <w:spacing w:line="480" w:lineRule="auto"/>
+        <w:ind w:firstLine="360"/>
+        <w:rPr>
+          <w:rFonts w:ascii="Times New Roman" w:hAnsi="Times New Roman" w:cs="Times New Roman"/>
+          <w:sz w:val="24"/>
+          <w:szCs w:val="24"/>
+          <w:highlight w:val="green"/>
+        </w:rPr>
+      </w:pPr>
+      <w:r>
+        <w:rPr>
+          <w:rFonts w:ascii="Times New Roman" w:hAnsi="Times New Roman" w:cs="Times New Roman"/>
+          <w:sz w:val="24"/>
+          <w:szCs w:val="24"/>
+        </w:rPr>
+        <w:t>Anomaly-Based Detection produce less false positives than signature-based devices, but its precision can be reduced due to network traffic issues; such as, massive updates upon a deployment</w:t>
+      </w:r>
+      <w:r>
+        <w:rPr>
+          <w:rFonts w:ascii="Times New Roman" w:hAnsi="Times New Roman" w:cs="Times New Roman"/>
+          <w:sz w:val="24"/>
+          <w:szCs w:val="24"/>
+        </w:rPr>
+        <w:t xml:space="preserve"> and where events like</w:t>
+      </w:r>
+      <w:r>
+        <w:rPr>
+          <w:rFonts w:ascii="Times New Roman" w:hAnsi="Times New Roman" w:cs="Times New Roman"/>
+          <w:sz w:val="24"/>
+          <w:szCs w:val="24"/>
+        </w:rPr>
+        <w:t xml:space="preserve"> a new application being deployed and everyone starts using t</w:t>
+      </w:r>
+      <w:r>
+        <w:rPr>
+          <w:rFonts w:ascii="Times New Roman" w:hAnsi="Times New Roman" w:cs="Times New Roman"/>
+          <w:sz w:val="24"/>
+          <w:szCs w:val="24"/>
+        </w:rPr>
+        <w:t xml:space="preserve">he application at the same time </w:t>
+      </w:r>
+      <w:r>
+        <w:rPr>
+          <w:rFonts w:ascii="Times New Roman" w:hAnsi="Times New Roman" w:cs="Times New Roman"/>
+          <w:sz w:val="24"/>
+          <w:szCs w:val="24"/>
+        </w:rPr>
+        <w:t>occur</w:t>
+      </w:r>
+      <w:r>
+        <w:rPr>
+          <w:rFonts w:ascii="Times New Roman" w:hAnsi="Times New Roman" w:cs="Times New Roman"/>
+          <w:sz w:val="24"/>
+          <w:szCs w:val="24"/>
+        </w:rPr>
+        <w:t>.  Devices that run anomaly-based detection also require greater computing power and may not detect attacks that run silently, slowly on the network (Casals, 2012).</w:t>
+      </w:r>
+    </w:p>
+    <w:p>
+      <w:pPr>
+        <w:pStyle w:val="NoSpacing"/>
+        <w:spacing w:line="480" w:lineRule="auto"/>
+        <w:ind w:firstLine="720"/>
+        <w:rPr>
+          <w:rFonts w:ascii="Times New Roman" w:hAnsi="Times New Roman" w:cs="Times New Roman"/>
+          <w:sz w:val="24"/>
+          <w:szCs w:val="24"/>
+        </w:rPr>
+      </w:pPr>
+      <w:r>
+        <w:rPr>
+          <w:rFonts w:ascii="Times New Roman" w:hAnsi="Times New Roman" w:cs="Times New Roman"/>
+          <w:sz w:val="24"/>
+          <w:szCs w:val="24"/>
+        </w:rPr>
+        <w:t>Stateful Protocol Analysis</w:t>
+      </w:r>
+      <w:r>
+        <w:rPr>
+          <w:rFonts w:ascii="Times New Roman" w:hAnsi="Times New Roman" w:cs="Times New Roman"/>
+          <w:sz w:val="24"/>
+          <w:szCs w:val="24"/>
+        </w:rPr>
+        <w:t xml:space="preserve"> (SPA)</w:t>
+      </w:r>
+      <w:r>
+        <w:rPr>
+          <w:rFonts w:ascii="Times New Roman" w:hAnsi="Times New Roman" w:cs="Times New Roman"/>
+          <w:sz w:val="24"/>
+          <w:szCs w:val="24"/>
+        </w:rPr>
+        <w:t xml:space="preserve"> is, a resource intensive approach to intrusion detection and is also known as </w:t>
+      </w:r>
+      <w:r>
+        <w:rPr>
+          <w:rFonts w:ascii="Times New Roman" w:hAnsi="Times New Roman" w:cs="Times New Roman"/>
+          <w:sz w:val="24"/>
+          <w:szCs w:val="24"/>
+        </w:rPr>
+        <w:t>“</w:t>
+      </w:r>
+      <w:r>
+        <w:rPr>
+          <w:rFonts w:ascii="Times New Roman" w:hAnsi="Times New Roman" w:cs="Times New Roman"/>
+          <w:sz w:val="24"/>
+          <w:szCs w:val="24"/>
+        </w:rPr>
+        <w:t>deep packet inspection</w:t>
+      </w:r>
+      <w:r>
+        <w:rPr>
+          <w:rFonts w:ascii="Times New Roman" w:hAnsi="Times New Roman" w:cs="Times New Roman"/>
+          <w:sz w:val="24"/>
+          <w:szCs w:val="24"/>
+        </w:rPr>
+        <w:t>”</w:t>
+      </w:r>
+      <w:r>
+        <w:rPr>
+          <w:rFonts w:ascii="Times New Roman" w:hAnsi="Times New Roman" w:cs="Times New Roman"/>
+          <w:sz w:val="24"/>
+          <w:szCs w:val="24"/>
+        </w:rPr>
+        <w:t xml:space="preserve"> </w:t>
+      </w:r>
+      <w:r>
+        <w:rPr>
+          <w:rFonts w:ascii="Times New Roman" w:hAnsi="Times New Roman" w:cs="Times New Roman"/>
+          <w:sz w:val="24"/>
+          <w:szCs w:val="24"/>
+        </w:rPr>
+        <w:t>when it’s applied to networks</w:t>
+      </w:r>
+      <w:r>
+        <w:rPr>
+          <w:rFonts w:ascii="Times New Roman" w:hAnsi="Times New Roman" w:cs="Times New Roman"/>
+          <w:sz w:val="24"/>
+          <w:szCs w:val="24"/>
+        </w:rPr>
+        <w:t xml:space="preserve"> </w:t>
+      </w:r>
+      <w:r>
+        <w:rPr>
+          <w:rFonts w:ascii="Times New Roman" w:hAnsi="Times New Roman" w:cs="Times New Roman"/>
+          <w:sz w:val="24"/>
+          <w:szCs w:val="24"/>
+        </w:rPr>
+        <w:t>(</w:t>
+      </w:r>
+      <w:proofErr w:type="spellStart"/>
+      <w:r>
+        <w:rPr>
+          <w:rFonts w:ascii="Times New Roman" w:hAnsi="Times New Roman" w:cs="Times New Roman"/>
+          <w:sz w:val="24"/>
+          <w:szCs w:val="24"/>
+        </w:rPr>
+        <w:t>Zaugg</w:t>
+      </w:r>
+      <w:proofErr w:type="spellEnd"/>
+      <w:r>
+        <w:rPr>
+          <w:rFonts w:ascii="Times New Roman" w:hAnsi="Times New Roman" w:cs="Times New Roman"/>
+          <w:sz w:val="24"/>
+          <w:szCs w:val="24"/>
+        </w:rPr>
+        <w:t xml:space="preserve">, 2010).  </w:t>
+      </w:r>
+      <w:r>
+        <w:rPr>
+          <w:rFonts w:ascii="Times New Roman" w:hAnsi="Times New Roman" w:cs="Times New Roman"/>
+          <w:sz w:val="24"/>
+          <w:szCs w:val="24"/>
+        </w:rPr>
+        <w:lastRenderedPageBreak/>
+        <w:t xml:space="preserve">Devices that employ stateful protocol analysis detection seek to understand protocols by looking at the application level to discern normal </w:t>
+      </w:r>
+      <w:r>
+        <w:rPr>
+          <w:rFonts w:ascii="Times New Roman" w:hAnsi="Times New Roman" w:cs="Times New Roman"/>
+          <w:sz w:val="24"/>
+          <w:szCs w:val="24"/>
+        </w:rPr>
+        <w:t xml:space="preserve">network </w:t>
+      </w:r>
+      <w:r>
+        <w:rPr>
+          <w:rFonts w:ascii="Times New Roman" w:hAnsi="Times New Roman" w:cs="Times New Roman"/>
+          <w:sz w:val="24"/>
+          <w:szCs w:val="24"/>
+        </w:rPr>
+        <w:t>traffic versus irregular or suspicious network traffic (Casals, 2012).</w:t>
+      </w:r>
+    </w:p>
+    <w:p>
+      <w:pPr>
+        <w:pStyle w:val="NoSpacing"/>
+        <w:spacing w:line="480" w:lineRule="auto"/>
         <w:rPr>
           <w:rFonts w:ascii="Times New Roman" w:hAnsi="Times New Roman" w:cs="Times New Roman"/>
           <w:sz w:val="24"/>
@@ -2125,59 +3648,214 @@
     <w:p>
       <w:pPr>
         <w:pStyle w:val="NoSpacing"/>
-        <w:spacing w:line="360" w:lineRule="auto"/>
-        <w:rPr>
-          <w:rFonts w:ascii="Times New Roman" w:hAnsi="Times New Roman" w:cs="Times New Roman"/>
-          <w:sz w:val="24"/>
-          <w:szCs w:val="24"/>
-        </w:rPr>
-      </w:pPr>
-    </w:p>
-    <w:p>
-      <w:pPr>
-        <w:pStyle w:val="NoSpacing"/>
-        <w:spacing w:line="360" w:lineRule="auto"/>
-        <w:rPr>
-          <w:rFonts w:ascii="Times New Roman" w:hAnsi="Times New Roman" w:cs="Times New Roman"/>
-          <w:sz w:val="24"/>
-          <w:szCs w:val="24"/>
-        </w:rPr>
-      </w:pPr>
-    </w:p>
-    <w:p>
-      <w:pPr>
-        <w:pStyle w:val="NoSpacing"/>
-        <w:spacing w:line="360" w:lineRule="auto"/>
-        <w:rPr>
-          <w:rFonts w:ascii="Times New Roman" w:hAnsi="Times New Roman" w:cs="Times New Roman"/>
-          <w:sz w:val="24"/>
-          <w:szCs w:val="24"/>
-        </w:rPr>
-      </w:pPr>
-      <w:r>
-        <w:rPr>
-          <w:rFonts w:ascii="Times New Roman" w:hAnsi="Times New Roman" w:cs="Times New Roman"/>
-          <w:sz w:val="24"/>
-          <w:szCs w:val="24"/>
-        </w:rPr>
+        <w:spacing w:line="480" w:lineRule="auto"/>
+        <w:ind w:firstLine="720"/>
+        <w:rPr>
+          <w:rFonts w:ascii="Times New Roman" w:hAnsi="Times New Roman" w:cs="Times New Roman"/>
+          <w:sz w:val="24"/>
+          <w:szCs w:val="24"/>
+        </w:rPr>
+      </w:pPr>
+      <w:r>
+        <w:rPr>
+          <w:rFonts w:ascii="Times New Roman" w:hAnsi="Times New Roman" w:cs="Times New Roman"/>
+          <w:sz w:val="24"/>
+          <w:szCs w:val="24"/>
+        </w:rPr>
+        <w:t xml:space="preserve">This discussion </w:t>
+      </w:r>
+      <w:r>
+        <w:rPr>
+          <w:rFonts w:ascii="Times New Roman" w:hAnsi="Times New Roman" w:cs="Times New Roman"/>
+          <w:sz w:val="24"/>
+          <w:szCs w:val="24"/>
+        </w:rPr>
+        <w:t>compared</w:t>
+      </w:r>
+      <w:r>
+        <w:rPr>
+          <w:rFonts w:ascii="Times New Roman" w:hAnsi="Times New Roman" w:cs="Times New Roman"/>
+          <w:sz w:val="24"/>
+          <w:szCs w:val="24"/>
+        </w:rPr>
+        <w:t xml:space="preserve"> the, functions, features, and components, of commercial intrusion detection and prevention systems.</w:t>
+      </w:r>
+      <w:r>
+        <w:rPr>
+          <w:rFonts w:ascii="Times New Roman" w:hAnsi="Times New Roman" w:cs="Times New Roman"/>
+          <w:sz w:val="24"/>
+          <w:szCs w:val="24"/>
+        </w:rPr>
+        <w:t xml:space="preserve">  If your network is not connected to the internet and has multiple users you might want to employ a passive intrusion detection system.  If your network is connected to the internet with many users then you might want to employ a passive intrusion and detection system.  The size of the organization will determine the depth and breadth of the security measures.</w:t>
+      </w:r>
+    </w:p>
+    <w:p>
+      <w:pPr>
+        <w:pStyle w:val="NoSpacing"/>
+        <w:spacing w:line="480" w:lineRule="auto"/>
+        <w:rPr>
+          <w:rFonts w:ascii="Times New Roman" w:hAnsi="Times New Roman" w:cs="Times New Roman"/>
+          <w:sz w:val="24"/>
+          <w:szCs w:val="24"/>
+        </w:rPr>
+      </w:pPr>
+    </w:p>
+    <w:p>
+      <w:pPr>
+        <w:pStyle w:val="NoSpacing"/>
+        <w:spacing w:line="480" w:lineRule="auto"/>
+        <w:rPr>
+          <w:rFonts w:ascii="Times New Roman" w:hAnsi="Times New Roman" w:cs="Times New Roman"/>
+          <w:sz w:val="24"/>
+          <w:szCs w:val="24"/>
+        </w:rPr>
+      </w:pPr>
+    </w:p>
+    <w:p>
+      <w:pPr>
+        <w:pStyle w:val="NoSpacing"/>
+        <w:spacing w:line="480" w:lineRule="auto"/>
+        <w:rPr>
+          <w:rFonts w:ascii="Times New Roman" w:hAnsi="Times New Roman" w:cs="Times New Roman"/>
+          <w:sz w:val="24"/>
+          <w:szCs w:val="24"/>
+        </w:rPr>
+      </w:pPr>
+    </w:p>
+    <w:p>
+      <w:pPr>
+        <w:pStyle w:val="NoSpacing"/>
+        <w:spacing w:line="480" w:lineRule="auto"/>
+        <w:rPr>
+          <w:rFonts w:ascii="Times New Roman" w:hAnsi="Times New Roman" w:cs="Times New Roman"/>
+          <w:sz w:val="24"/>
+          <w:szCs w:val="24"/>
+        </w:rPr>
+      </w:pPr>
+    </w:p>
+    <w:p>
+      <w:pPr>
+        <w:pStyle w:val="NoSpacing"/>
+        <w:spacing w:line="480" w:lineRule="auto"/>
+        <w:rPr>
+          <w:rFonts w:ascii="Times New Roman" w:hAnsi="Times New Roman" w:cs="Times New Roman"/>
+          <w:sz w:val="24"/>
+          <w:szCs w:val="24"/>
+        </w:rPr>
+      </w:pPr>
+    </w:p>
+    <w:p>
+      <w:pPr>
+        <w:pStyle w:val="NoSpacing"/>
+        <w:spacing w:line="480" w:lineRule="auto"/>
+        <w:rPr>
+          <w:rFonts w:ascii="Times New Roman" w:hAnsi="Times New Roman" w:cs="Times New Roman"/>
+          <w:sz w:val="24"/>
+          <w:szCs w:val="24"/>
+        </w:rPr>
+      </w:pPr>
+    </w:p>
+    <w:p>
+      <w:pPr>
+        <w:pStyle w:val="NoSpacing"/>
+        <w:spacing w:line="480" w:lineRule="auto"/>
+        <w:rPr>
+          <w:rFonts w:ascii="Times New Roman" w:hAnsi="Times New Roman" w:cs="Times New Roman"/>
+          <w:sz w:val="24"/>
+          <w:szCs w:val="24"/>
+        </w:rPr>
+      </w:pPr>
+    </w:p>
+    <w:p>
+      <w:pPr>
+        <w:pStyle w:val="NoSpacing"/>
+        <w:spacing w:line="480" w:lineRule="auto"/>
+        <w:rPr>
+          <w:rFonts w:ascii="Times New Roman" w:hAnsi="Times New Roman" w:cs="Times New Roman"/>
+          <w:sz w:val="24"/>
+          <w:szCs w:val="24"/>
+        </w:rPr>
+      </w:pPr>
+    </w:p>
+    <w:p>
+      <w:pPr>
+        <w:pStyle w:val="NoSpacing"/>
+        <w:spacing w:line="480" w:lineRule="auto"/>
+        <w:rPr>
+          <w:rFonts w:ascii="Times New Roman" w:hAnsi="Times New Roman" w:cs="Times New Roman"/>
+          <w:sz w:val="24"/>
+          <w:szCs w:val="24"/>
+        </w:rPr>
+      </w:pPr>
+    </w:p>
+    <w:p>
+      <w:pPr>
+        <w:pStyle w:val="NoSpacing"/>
+        <w:spacing w:line="480" w:lineRule="auto"/>
+        <w:rPr>
+          <w:rFonts w:ascii="Times New Roman" w:hAnsi="Times New Roman" w:cs="Times New Roman"/>
+          <w:sz w:val="24"/>
+          <w:szCs w:val="24"/>
+        </w:rPr>
+      </w:pPr>
+    </w:p>
+    <w:p>
+      <w:pPr>
+        <w:pStyle w:val="NoSpacing"/>
+        <w:spacing w:line="480" w:lineRule="auto"/>
+        <w:rPr>
+          <w:rFonts w:ascii="Times New Roman" w:hAnsi="Times New Roman" w:cs="Times New Roman"/>
+          <w:sz w:val="24"/>
+          <w:szCs w:val="24"/>
+        </w:rPr>
+      </w:pPr>
+    </w:p>
+    <w:p>
+      <w:pPr>
+        <w:pStyle w:val="NoSpacing"/>
+        <w:spacing w:line="480" w:lineRule="auto"/>
+        <w:rPr>
+          <w:rFonts w:ascii="Times New Roman" w:hAnsi="Times New Roman" w:cs="Times New Roman"/>
+          <w:sz w:val="24"/>
+          <w:szCs w:val="24"/>
+        </w:rPr>
+      </w:pPr>
+    </w:p>
+    <w:p>
+      <w:pPr>
+        <w:pStyle w:val="NoSpacing"/>
+        <w:spacing w:line="480" w:lineRule="auto"/>
+        <w:rPr>
+          <w:rFonts w:ascii="Times New Roman" w:hAnsi="Times New Roman" w:cs="Times New Roman"/>
+          <w:sz w:val="24"/>
+          <w:szCs w:val="24"/>
+        </w:rPr>
+      </w:pPr>
+    </w:p>
+    <w:p>
+      <w:pPr>
+        <w:pStyle w:val="NoSpacing"/>
+        <w:spacing w:line="480" w:lineRule="auto"/>
+        <w:rPr>
+          <w:rFonts w:ascii="Times New Roman" w:hAnsi="Times New Roman" w:cs="Times New Roman"/>
+          <w:sz w:val="24"/>
+          <w:szCs w:val="24"/>
+        </w:rPr>
+      </w:pPr>
+      <w:r>
+        <w:rPr>
+          <w:rFonts w:ascii="Times New Roman" w:hAnsi="Times New Roman" w:cs="Times New Roman"/>
+          <w:sz w:val="24"/>
+          <w:szCs w:val="24"/>
+        </w:rPr>
+        <w:lastRenderedPageBreak/>
         <w:t>REFERENCES</w:t>
       </w:r>
     </w:p>
     <w:p>
       <w:pPr>
         <w:pStyle w:val="NoSpacing"/>
-        <w:spacing w:line="360" w:lineRule="auto"/>
-        <w:rPr>
-          <w:rFonts w:ascii="Times New Roman" w:hAnsi="Times New Roman" w:cs="Times New Roman"/>
-          <w:sz w:val="24"/>
-          <w:szCs w:val="24"/>
-        </w:rPr>
-      </w:pPr>
-    </w:p>
-    <w:p>
-      <w:pPr>
-        <w:pStyle w:val="NoSpacing"/>
-        <w:spacing w:line="360" w:lineRule="auto"/>
+        <w:spacing w:line="480" w:lineRule="auto"/>
         <w:rPr>
           <w:rFonts w:ascii="Times New Roman" w:hAnsi="Times New Roman" w:cs="Times New Roman"/>
           <w:sz w:val="24"/>
@@ -2214,7 +3892,6 @@
           <w:sz w:val="24"/>
           <w:szCs w:val="24"/>
         </w:rPr>
-        <w:lastRenderedPageBreak/>
         <w:tab/>
       </w:r>
       <w:hyperlink r:id="rId15" w:history="1">
@@ -2222,6 +3899,7 @@
           <w:rPr>
             <w:rStyle w:val="Hyperlink"/>
             <w:rFonts w:ascii="Times New Roman" w:hAnsi="Times New Roman" w:cs="Times New Roman"/>
+            <w:color w:val="auto"/>
             <w:sz w:val="24"/>
             <w:szCs w:val="24"/>
             <w:u w:val="none"/>
@@ -2232,6 +3910,7 @@
           <w:rPr>
             <w:rStyle w:val="Hyperlink"/>
             <w:rFonts w:ascii="Times New Roman" w:hAnsi="Times New Roman" w:cs="Times New Roman"/>
+            <w:color w:val="auto"/>
             <w:sz w:val="24"/>
             <w:szCs w:val="24"/>
             <w:u w:val="none"/>
@@ -2244,20 +3923,20 @@
     <w:p>
       <w:pPr>
         <w:pStyle w:val="NoSpacing"/>
-        <w:spacing w:line="360" w:lineRule="auto"/>
-        <w:rPr>
-          <w:rFonts w:ascii="Times New Roman" w:hAnsi="Times New Roman" w:cs="Times New Roman"/>
-          <w:sz w:val="24"/>
-          <w:szCs w:val="24"/>
-        </w:rPr>
-      </w:pPr>
-      <w:r>
-        <w:rPr>
-          <w:rFonts w:ascii="Times New Roman" w:hAnsi="Times New Roman" w:cs="Times New Roman"/>
-          <w:sz w:val="24"/>
-          <w:szCs w:val="24"/>
-        </w:rPr>
-        <w:t xml:space="preserve">Examining Different Types of Intrusion Detection Systems. (2015). Retrieved November 30, </w:t>
+        <w:spacing w:line="480" w:lineRule="auto"/>
+        <w:rPr>
+          <w:rFonts w:ascii="Times New Roman" w:hAnsi="Times New Roman" w:cs="Times New Roman"/>
+          <w:sz w:val="24"/>
+          <w:szCs w:val="24"/>
+        </w:rPr>
+      </w:pPr>
+      <w:r>
+        <w:rPr>
+          <w:rFonts w:ascii="Times New Roman" w:hAnsi="Times New Roman" w:cs="Times New Roman"/>
+          <w:sz w:val="24"/>
+          <w:szCs w:val="24"/>
+        </w:rPr>
+        <w:t xml:space="preserve">Bradley, T. (2015). Everything You Need to Know about Intrusion Detection Systems (IDS). </w:t>
       </w:r>
       <w:r>
         <w:rPr>
@@ -2266,13 +3945,116 @@
           <w:szCs w:val="24"/>
         </w:rPr>
         <w:tab/>
-        <w:t xml:space="preserve">2015, from </w:t>
+        <w:t xml:space="preserve">Retrieved December 7, 2015, from </w:t>
+      </w:r>
+      <w:r>
+        <w:rPr>
+          <w:rFonts w:ascii="Times New Roman" w:hAnsi="Times New Roman" w:cs="Times New Roman"/>
+          <w:sz w:val="24"/>
+          <w:szCs w:val="24"/>
+        </w:rPr>
+        <w:tab/>
       </w:r>
       <w:hyperlink r:id="rId16" w:history="1">
         <w:r>
           <w:rPr>
             <w:rStyle w:val="Hyperlink"/>
             <w:rFonts w:ascii="Times New Roman" w:hAnsi="Times New Roman" w:cs="Times New Roman"/>
+            <w:color w:val="auto"/>
+            <w:sz w:val="24"/>
+            <w:szCs w:val="24"/>
+            <w:u w:val="none"/>
+          </w:rPr>
+          <w:t>http://netsecurity.about.com/cs/hackertools/a/aa030504.htm</w:t>
+        </w:r>
+      </w:hyperlink>
+    </w:p>
+    <w:p>
+      <w:pPr>
+        <w:pStyle w:val="NoSpacing"/>
+        <w:spacing w:line="480" w:lineRule="auto"/>
+        <w:rPr>
+          <w:rFonts w:ascii="Times New Roman" w:hAnsi="Times New Roman" w:cs="Times New Roman"/>
+          <w:sz w:val="24"/>
+          <w:szCs w:val="24"/>
+        </w:rPr>
+      </w:pPr>
+      <w:r>
+        <w:rPr>
+          <w:rFonts w:ascii="Times New Roman" w:hAnsi="Times New Roman" w:cs="Times New Roman"/>
+          <w:sz w:val="24"/>
+          <w:szCs w:val="24"/>
+        </w:rPr>
+        <w:t xml:space="preserve">Casals, J. (2012, September 3). Why are IPS (Intrusion Prevention Systems) so difficult to tune? </w:t>
+      </w:r>
+      <w:r>
+        <w:rPr>
+          <w:rFonts w:ascii="Times New Roman" w:hAnsi="Times New Roman" w:cs="Times New Roman"/>
+          <w:sz w:val="24"/>
+          <w:szCs w:val="24"/>
+        </w:rPr>
+        <w:tab/>
+        <w:t xml:space="preserve">Retrieved December 7, 2015, from </w:t>
+      </w:r>
+      <w:hyperlink r:id="rId17" w:history="1">
+        <w:r>
+          <w:rPr>
+            <w:rStyle w:val="Hyperlink"/>
+            <w:rFonts w:ascii="Times New Roman" w:hAnsi="Times New Roman" w:cs="Times New Roman"/>
+            <w:color w:val="auto"/>
+            <w:sz w:val="24"/>
+            <w:szCs w:val="24"/>
+            <w:u w:val="none"/>
+          </w:rPr>
+          <w:t>http://www.opttic.com/ips-difficult-tune-reduce-false-</w:t>
+        </w:r>
+        <w:r>
+          <w:rPr>
+            <w:rStyle w:val="Hyperlink"/>
+            <w:rFonts w:ascii="Times New Roman" w:hAnsi="Times New Roman" w:cs="Times New Roman"/>
+            <w:color w:val="auto"/>
+            <w:sz w:val="24"/>
+            <w:szCs w:val="24"/>
+            <w:u w:val="none"/>
+          </w:rPr>
+          <w:tab/>
+          <w:t>positives</w:t>
+        </w:r>
+      </w:hyperlink>
+    </w:p>
+    <w:p>
+      <w:pPr>
+        <w:pStyle w:val="NoSpacing"/>
+        <w:spacing w:line="480" w:lineRule="auto"/>
+        <w:rPr>
+          <w:rFonts w:ascii="Times New Roman" w:hAnsi="Times New Roman" w:cs="Times New Roman"/>
+          <w:sz w:val="24"/>
+          <w:szCs w:val="24"/>
+        </w:rPr>
+      </w:pPr>
+      <w:r>
+        <w:rPr>
+          <w:rFonts w:ascii="Times New Roman" w:hAnsi="Times New Roman" w:cs="Times New Roman"/>
+          <w:sz w:val="24"/>
+          <w:szCs w:val="24"/>
+        </w:rPr>
+        <w:t xml:space="preserve">Examining Different Types of Intrusion Detection Systems. (2015). Retrieved November 30, </w:t>
+      </w:r>
+      <w:r>
+        <w:rPr>
+          <w:rFonts w:ascii="Times New Roman" w:hAnsi="Times New Roman" w:cs="Times New Roman"/>
+          <w:sz w:val="24"/>
+          <w:szCs w:val="24"/>
+        </w:rPr>
+        <w:tab/>
+        <w:t xml:space="preserve">2015, from </w:t>
+      </w:r>
+      <w:hyperlink r:id="rId18" w:history="1">
+        <w:r>
+          <w:rPr>
+            <w:rStyle w:val="Hyperlink"/>
+            <w:rFonts w:ascii="Times New Roman" w:hAnsi="Times New Roman" w:cs="Times New Roman"/>
+            <w:color w:val="auto"/>
             <w:sz w:val="24"/>
             <w:szCs w:val="24"/>
             <w:u w:val="none"/>
@@ -2287,26 +4069,27 @@
           <w:szCs w:val="24"/>
         </w:rPr>
         <w:tab/>
-      </w:r>
-      <w:r>
-        <w:rPr>
-          <w:rFonts w:ascii="Times New Roman" w:hAnsi="Times New Roman" w:cs="Times New Roman"/>
-          <w:sz w:val="24"/>
-          <w:szCs w:val="24"/>
-        </w:rPr>
         <w:t>intrusion-detection-s.html</w:t>
       </w:r>
     </w:p>
     <w:p>
       <w:pPr>
         <w:pStyle w:val="NoSpacing"/>
-        <w:spacing w:line="360" w:lineRule="auto"/>
-        <w:rPr>
-          <w:rFonts w:ascii="Times New Roman" w:hAnsi="Times New Roman" w:cs="Times New Roman"/>
-          <w:sz w:val="24"/>
-          <w:szCs w:val="24"/>
-        </w:rPr>
-      </w:pPr>
+        <w:spacing w:line="480" w:lineRule="auto"/>
+        <w:rPr>
+          <w:rFonts w:ascii="Times New Roman" w:hAnsi="Times New Roman" w:cs="Times New Roman"/>
+          <w:sz w:val="24"/>
+          <w:szCs w:val="24"/>
+        </w:rPr>
+      </w:pPr>
+      <w:r>
+        <w:rPr>
+          <w:rFonts w:ascii="Times New Roman" w:hAnsi="Times New Roman" w:cs="Times New Roman"/>
+          <w:sz w:val="24"/>
+          <w:szCs w:val="24"/>
+        </w:rPr>
+        <w:t>Key Functions of IDPS Technologies - IDPS_Info498. (</w:t>
+      </w:r>
       <w:proofErr w:type="spellStart"/>
       <w:r>
         <w:rPr>
@@ -2314,6 +4097,56 @@
           <w:sz w:val="24"/>
           <w:szCs w:val="24"/>
         </w:rPr>
+        <w:t>n.d.</w:t>
+      </w:r>
+      <w:proofErr w:type="spellEnd"/>
+      <w:r>
+        <w:rPr>
+          <w:rFonts w:ascii="Times New Roman" w:hAnsi="Times New Roman" w:cs="Times New Roman"/>
+          <w:sz w:val="24"/>
+          <w:szCs w:val="24"/>
+        </w:rPr>
+        <w:t xml:space="preserve">). Retrieved December 7, 2015, from </w:t>
+      </w:r>
+      <w:r>
+        <w:rPr>
+          <w:rFonts w:ascii="Times New Roman" w:hAnsi="Times New Roman" w:cs="Times New Roman"/>
+          <w:sz w:val="24"/>
+          <w:szCs w:val="24"/>
+        </w:rPr>
+        <w:tab/>
+      </w:r>
+      <w:hyperlink r:id="rId19" w:history="1">
+        <w:r>
+          <w:rPr>
+            <w:rStyle w:val="Hyperlink"/>
+            <w:rFonts w:ascii="Times New Roman" w:hAnsi="Times New Roman" w:cs="Times New Roman"/>
+            <w:color w:val="auto"/>
+            <w:sz w:val="24"/>
+            <w:szCs w:val="24"/>
+            <w:u w:val="none"/>
+          </w:rPr>
+          <w:t>https://sites.google.com/site/idpsinfo498/home/key-functions-of-idps-technologies</w:t>
+        </w:r>
+      </w:hyperlink>
+    </w:p>
+    <w:p>
+      <w:pPr>
+        <w:pStyle w:val="NoSpacing"/>
+        <w:spacing w:line="480" w:lineRule="auto"/>
+        <w:rPr>
+          <w:rFonts w:ascii="Times New Roman" w:hAnsi="Times New Roman" w:cs="Times New Roman"/>
+          <w:sz w:val="24"/>
+          <w:szCs w:val="24"/>
+        </w:rPr>
+      </w:pPr>
+      <w:proofErr w:type="spellStart"/>
+      <w:r>
+        <w:rPr>
+          <w:rFonts w:ascii="Times New Roman" w:hAnsi="Times New Roman" w:cs="Times New Roman"/>
+          <w:sz w:val="24"/>
+          <w:szCs w:val="24"/>
+        </w:rPr>
         <w:t>Scarfone</w:t>
       </w:r>
       <w:proofErr w:type="spellEnd"/>
@@ -2323,15 +4156,7 @@
           <w:sz w:val="24"/>
           <w:szCs w:val="24"/>
         </w:rPr>
-        <w:t>, Karen; Mell, Peter (February 2007). "Guide to Intrusion Detectio</w:t>
-      </w:r>
-      <w:r>
-        <w:rPr>
-          <w:rFonts w:ascii="Times New Roman" w:hAnsi="Times New Roman" w:cs="Times New Roman"/>
-          <w:sz w:val="24"/>
-          <w:szCs w:val="24"/>
-        </w:rPr>
-        <w:t xml:space="preserve">n and Prevention </w:t>
+        <w:t xml:space="preserve">, Karen; Mell, Peter (February 2007). "Guide to Intrusion Detection and Prevention </w:t>
       </w:r>
       <w:r>
         <w:rPr>
@@ -2340,15 +4165,7 @@
           <w:szCs w:val="24"/>
         </w:rPr>
         <w:tab/>
-        <w:t>Systems (IDPS)”.</w:t>
-      </w:r>
-      <w:r>
-        <w:rPr>
-          <w:rFonts w:ascii="Times New Roman" w:hAnsi="Times New Roman" w:cs="Times New Roman"/>
-          <w:sz w:val="24"/>
-          <w:szCs w:val="24"/>
-        </w:rPr>
-        <w:t xml:space="preserve"> Computer Security Resource Center (National Institute of Standards </w:t>
+        <w:t xml:space="preserve">Systems (IDPS)”. Computer Security Resource Center (National Institute of Standards </w:t>
       </w:r>
       <w:r>
         <w:rPr>
@@ -2357,83 +4174,216 @@
           <w:szCs w:val="24"/>
         </w:rPr>
         <w:tab/>
-      </w:r>
-      <w:r>
-        <w:rPr>
-          <w:rFonts w:ascii="Times New Roman" w:hAnsi="Times New Roman" w:cs="Times New Roman"/>
-          <w:sz w:val="24"/>
-          <w:szCs w:val="24"/>
-        </w:rPr>
-        <w:t xml:space="preserve">and Technology) (800–94). Retrieved </w:t>
-      </w:r>
-      <w:r>
-        <w:rPr>
-          <w:rFonts w:ascii="Times New Roman" w:hAnsi="Times New Roman" w:cs="Times New Roman"/>
-          <w:sz w:val="24"/>
-          <w:szCs w:val="24"/>
-        </w:rPr>
-        <w:t>3</w:t>
-      </w:r>
-      <w:r>
-        <w:rPr>
-          <w:rFonts w:ascii="Times New Roman" w:hAnsi="Times New Roman" w:cs="Times New Roman"/>
-          <w:sz w:val="24"/>
-          <w:szCs w:val="24"/>
-        </w:rPr>
-        <w:t xml:space="preserve"> </w:t>
-      </w:r>
-      <w:r>
-        <w:rPr>
-          <w:rFonts w:ascii="Times New Roman" w:hAnsi="Times New Roman" w:cs="Times New Roman"/>
-          <w:sz w:val="24"/>
-          <w:szCs w:val="24"/>
-        </w:rPr>
-        <w:t>December 2015</w:t>
-      </w:r>
-      <w:r>
-        <w:rPr>
-          <w:rFonts w:ascii="Times New Roman" w:hAnsi="Times New Roman" w:cs="Times New Roman"/>
-          <w:sz w:val="24"/>
-          <w:szCs w:val="24"/>
-        </w:rPr>
-        <w:t>.</w:t>
-      </w:r>
-    </w:p>
-    <w:p>
-      <w:pPr>
-        <w:pStyle w:val="NoSpacing"/>
-        <w:spacing w:line="360" w:lineRule="auto"/>
-        <w:rPr>
-          <w:rFonts w:ascii="Times New Roman" w:hAnsi="Times New Roman" w:cs="Times New Roman"/>
-          <w:sz w:val="24"/>
-          <w:szCs w:val="24"/>
-        </w:rPr>
-      </w:pPr>
-    </w:p>
-    <w:p>
-      <w:pPr>
-        <w:pStyle w:val="NoSpacing"/>
-        <w:spacing w:line="360" w:lineRule="auto"/>
-        <w:rPr>
-          <w:rFonts w:ascii="Times New Roman" w:hAnsi="Times New Roman" w:cs="Times New Roman"/>
-          <w:sz w:val="24"/>
-          <w:szCs w:val="24"/>
-        </w:rPr>
-      </w:pPr>
-    </w:p>
-    <w:p>
-      <w:pPr>
-        <w:pStyle w:val="NoSpacing"/>
-        <w:spacing w:line="360" w:lineRule="auto"/>
-        <w:rPr>
-          <w:rFonts w:ascii="Times New Roman" w:hAnsi="Times New Roman" w:cs="Times New Roman"/>
-          <w:sz w:val="24"/>
-          <w:szCs w:val="24"/>
-        </w:rPr>
-      </w:pPr>
-    </w:p>
-    <w:p>
-      <w:pPr>
+        <w:t>and Technology) (800–94). Retrieved 3 December 2015.</w:t>
+      </w:r>
+    </w:p>
+    <w:p>
+      <w:pPr>
+        <w:pStyle w:val="NoSpacing"/>
+        <w:spacing w:line="480" w:lineRule="auto"/>
+        <w:rPr>
+          <w:rFonts w:ascii="Times New Roman" w:hAnsi="Times New Roman" w:cs="Times New Roman"/>
+          <w:sz w:val="24"/>
+          <w:szCs w:val="24"/>
+        </w:rPr>
+      </w:pPr>
+      <w:proofErr w:type="spellStart"/>
+      <w:r>
+        <w:rPr>
+          <w:rFonts w:ascii="Times New Roman" w:hAnsi="Times New Roman" w:cs="Times New Roman"/>
+          <w:sz w:val="24"/>
+          <w:szCs w:val="24"/>
+        </w:rPr>
+        <w:t>Sorce</w:t>
+      </w:r>
+      <w:proofErr w:type="spellEnd"/>
+      <w:r>
+        <w:rPr>
+          <w:rFonts w:ascii="Times New Roman" w:hAnsi="Times New Roman" w:cs="Times New Roman"/>
+          <w:sz w:val="24"/>
+          <w:szCs w:val="24"/>
+        </w:rPr>
+        <w:t xml:space="preserve">, S. (2015). Centralized Logging. Retrieved December 7, 2015, from </w:t>
+      </w:r>
+      <w:r>
+        <w:rPr>
+          <w:rFonts w:ascii="Times New Roman" w:hAnsi="Times New Roman" w:cs="Times New Roman"/>
+          <w:sz w:val="24"/>
+          <w:szCs w:val="24"/>
+        </w:rPr>
+        <w:tab/>
+      </w:r>
+      <w:hyperlink r:id="rId20" w:history="1">
+        <w:r>
+          <w:rPr>
+            <w:rStyle w:val="Hyperlink"/>
+            <w:rFonts w:ascii="Times New Roman" w:hAnsi="Times New Roman" w:cs="Times New Roman"/>
+            <w:color w:val="auto"/>
+            <w:sz w:val="24"/>
+            <w:szCs w:val="24"/>
+            <w:u w:val="none"/>
+          </w:rPr>
+          <w:t>https://www.freeipa.org/page/Centralized_Logging</w:t>
+        </w:r>
+      </w:hyperlink>
+    </w:p>
+    <w:p>
+      <w:pPr>
+        <w:pStyle w:val="NoSpacing"/>
+        <w:spacing w:line="480" w:lineRule="auto"/>
+        <w:rPr>
+          <w:rFonts w:ascii="Times New Roman" w:hAnsi="Times New Roman" w:cs="Times New Roman"/>
+          <w:sz w:val="24"/>
+          <w:szCs w:val="24"/>
+        </w:rPr>
+      </w:pPr>
+      <w:r>
+        <w:rPr>
+          <w:rFonts w:ascii="Times New Roman" w:hAnsi="Times New Roman" w:cs="Times New Roman"/>
+          <w:sz w:val="24"/>
+          <w:szCs w:val="24"/>
+        </w:rPr>
+        <w:t xml:space="preserve">Whitman, M., &amp; </w:t>
+      </w:r>
+      <w:proofErr w:type="spellStart"/>
+      <w:r>
+        <w:rPr>
+          <w:rFonts w:ascii="Times New Roman" w:hAnsi="Times New Roman" w:cs="Times New Roman"/>
+          <w:sz w:val="24"/>
+          <w:szCs w:val="24"/>
+        </w:rPr>
+        <w:t>Mattord</w:t>
+      </w:r>
+      <w:proofErr w:type="spellEnd"/>
+      <w:r>
+        <w:rPr>
+          <w:rFonts w:ascii="Times New Roman" w:hAnsi="Times New Roman" w:cs="Times New Roman"/>
+          <w:sz w:val="24"/>
+          <w:szCs w:val="24"/>
+        </w:rPr>
+        <w:t xml:space="preserve">, H. (2014). Intrusion Detection and Prevention Systems. In Principles </w:t>
+      </w:r>
+      <w:r>
+        <w:rPr>
+          <w:rFonts w:ascii="Times New Roman" w:hAnsi="Times New Roman" w:cs="Times New Roman"/>
+          <w:sz w:val="24"/>
+          <w:szCs w:val="24"/>
+        </w:rPr>
+        <w:tab/>
+        <w:t>of information security (Fifth ed., p. 359).</w:t>
+      </w:r>
+    </w:p>
+    <w:p>
+      <w:pPr>
+        <w:pStyle w:val="NoSpacing"/>
+        <w:spacing w:line="480" w:lineRule="auto"/>
+        <w:rPr>
+          <w:rFonts w:ascii="Times New Roman" w:hAnsi="Times New Roman" w:cs="Times New Roman"/>
+          <w:sz w:val="24"/>
+          <w:szCs w:val="24"/>
+        </w:rPr>
+      </w:pPr>
+      <w:proofErr w:type="spellStart"/>
+      <w:r>
+        <w:rPr>
+          <w:rFonts w:ascii="Times New Roman" w:hAnsi="Times New Roman" w:cs="Times New Roman"/>
+          <w:sz w:val="24"/>
+          <w:szCs w:val="24"/>
+        </w:rPr>
+        <w:lastRenderedPageBreak/>
+        <w:t>Zaugg</w:t>
+      </w:r>
+      <w:proofErr w:type="spellEnd"/>
+      <w:r>
+        <w:rPr>
+          <w:rFonts w:ascii="Times New Roman" w:hAnsi="Times New Roman" w:cs="Times New Roman"/>
+          <w:sz w:val="24"/>
+          <w:szCs w:val="24"/>
+        </w:rPr>
+        <w:t xml:space="preserve">, B. (2010, June 19). An Overview of Intrusion Detection Systems Technology and </w:t>
+      </w:r>
+      <w:r>
+        <w:rPr>
+          <w:rFonts w:ascii="Times New Roman" w:hAnsi="Times New Roman" w:cs="Times New Roman"/>
+          <w:sz w:val="24"/>
+          <w:szCs w:val="24"/>
+        </w:rPr>
+        <w:tab/>
+        <w:t xml:space="preserve">Research. Retrieved December 7, 2015, from </w:t>
+      </w:r>
+      <w:hyperlink r:id="rId21" w:history="1">
+        <w:r>
+          <w:rPr>
+            <w:rStyle w:val="Hyperlink"/>
+            <w:rFonts w:ascii="Times New Roman" w:hAnsi="Times New Roman" w:cs="Times New Roman"/>
+            <w:color w:val="auto"/>
+            <w:sz w:val="24"/>
+            <w:szCs w:val="24"/>
+            <w:u w:val="none"/>
+          </w:rPr>
+          <w:t>http://www.bzaugg.com/2010/06/an-</w:t>
+        </w:r>
+        <w:r>
+          <w:rPr>
+            <w:rStyle w:val="Hyperlink"/>
+            <w:rFonts w:ascii="Times New Roman" w:hAnsi="Times New Roman" w:cs="Times New Roman"/>
+            <w:color w:val="auto"/>
+            <w:sz w:val="24"/>
+            <w:szCs w:val="24"/>
+            <w:u w:val="none"/>
+          </w:rPr>
+          <w:tab/>
+          <w:t>overview-of-intrusion-detection-systems-technology-and-research/</w:t>
+        </w:r>
+      </w:hyperlink>
+    </w:p>
+    <w:p>
+      <w:pPr>
+        <w:pStyle w:val="NoSpacing"/>
+        <w:spacing w:line="480" w:lineRule="auto"/>
+        <w:rPr>
+          <w:rFonts w:ascii="Times New Roman" w:hAnsi="Times New Roman" w:cs="Times New Roman"/>
+          <w:sz w:val="24"/>
+          <w:szCs w:val="24"/>
+        </w:rPr>
+      </w:pPr>
+    </w:p>
+    <w:p>
+      <w:pPr>
+        <w:pStyle w:val="NoSpacing"/>
+        <w:spacing w:line="480" w:lineRule="auto"/>
+        <w:rPr>
+          <w:rFonts w:ascii="Times New Roman" w:hAnsi="Times New Roman" w:cs="Times New Roman"/>
+          <w:sz w:val="24"/>
+          <w:szCs w:val="24"/>
+        </w:rPr>
+      </w:pPr>
+    </w:p>
+    <w:p>
+      <w:pPr>
+        <w:pStyle w:val="NoSpacing"/>
+        <w:spacing w:line="480" w:lineRule="auto"/>
+        <w:rPr>
+          <w:rFonts w:ascii="Times New Roman" w:hAnsi="Times New Roman" w:cs="Times New Roman"/>
+          <w:sz w:val="24"/>
+          <w:szCs w:val="24"/>
+        </w:rPr>
+      </w:pPr>
+    </w:p>
+    <w:p>
+      <w:pPr>
+        <w:pStyle w:val="NoSpacing"/>
+        <w:spacing w:line="480" w:lineRule="auto"/>
+        <w:rPr>
+          <w:rFonts w:ascii="Times New Roman" w:hAnsi="Times New Roman" w:cs="Times New Roman"/>
+          <w:sz w:val="24"/>
+          <w:szCs w:val="24"/>
+        </w:rPr>
+      </w:pPr>
+    </w:p>
+    <w:p>
+      <w:pPr>
+        <w:spacing w:line="480" w:lineRule="auto"/>
         <w:jc w:val="center"/>
         <w:rPr>
           <w:rFonts w:ascii="Times New Roman" w:hAnsi="Times New Roman" w:cs="Times New Roman"/>
@@ -2444,7 +4394,7 @@
       </w:pPr>
     </w:p>
     <w:sectPr>
-      <w:headerReference w:type="default" r:id="rId17"/>
+      <w:headerReference w:type="default" r:id="rId22"/>
       <w:pgSz w:w="12240" w:h="15840"/>
       <w:pgMar w:top="1440" w:right="1440" w:bottom="1440" w:left="1440" w:header="720" w:footer="720" w:gutter="0"/>
       <w:cols w:space="720"/>
@@ -2572,7 +4522,7 @@
             <w:b/>
             <w:noProof/>
           </w:rPr>
-          <w:t>3</w:t>
+          <w:t>14</w:t>
         </w:r>
         <w:r>
           <w:rPr>
@@ -2597,7 +4547,7 @@
   <w:abstractNum w:abstractNumId="0" w15:restartNumberingAfterBreak="0">
     <w:nsid w:val="007B2C64"/>
     <w:multiLevelType w:val="multilevel"/>
-    <w:tmpl w:val="61B6E9A2"/>
+    <w:tmpl w:val="82DEF090"/>
     <w:lvl w:ilvl="0">
       <w:start w:val="1"/>
       <w:numFmt w:val="decimal"/>
@@ -2610,17 +4560,18 @@
         <w:ind w:left="720" w:hanging="360"/>
       </w:pPr>
     </w:lvl>
-    <w:lvl w:ilvl="1" w:tentative="1">
+    <w:lvl w:ilvl="1">
       <w:start w:val="1"/>
-      <w:numFmt w:val="decimal"/>
+      <w:numFmt w:val="lowerLetter"/>
       <w:lvlText w:val="%2."/>
       <w:lvlJc w:val="left"/>
       <w:pPr>
-        <w:tabs>
-          <w:tab w:val="num" w:pos="1440"/>
-        </w:tabs>
         <w:ind w:left="1440" w:hanging="360"/>
       </w:pPr>
+      <w:rPr>
+        <w:rFonts w:hint="default"/>
+        <w:b/>
+      </w:rPr>
     </w:lvl>
     <w:lvl w:ilvl="2" w:tentative="1">
       <w:start w:val="1"/>
@@ -2707,8 +4658,472 @@
       </w:pPr>
     </w:lvl>
   </w:abstractNum>
+  <w:abstractNum w:abstractNumId="1" w15:restartNumberingAfterBreak="0">
+    <w:nsid w:val="0BAC74DA"/>
+    <w:multiLevelType w:val="hybridMultilevel"/>
+    <w:tmpl w:val="53B0FE3A"/>
+    <w:lvl w:ilvl="0" w:tplc="04090001">
+      <w:start w:val="1"/>
+      <w:numFmt w:val="bullet"/>
+      <w:lvlText w:val=""/>
+      <w:lvlJc w:val="left"/>
+      <w:pPr>
+        <w:ind w:left="2160" w:hanging="360"/>
+      </w:pPr>
+      <w:rPr>
+        <w:rFonts w:ascii="Symbol" w:hAnsi="Symbol" w:hint="default"/>
+      </w:rPr>
+    </w:lvl>
+    <w:lvl w:ilvl="1" w:tplc="04090003" w:tentative="1">
+      <w:start w:val="1"/>
+      <w:numFmt w:val="bullet"/>
+      <w:lvlText w:val="o"/>
+      <w:lvlJc w:val="left"/>
+      <w:pPr>
+        <w:ind w:left="2880" w:hanging="360"/>
+      </w:pPr>
+      <w:rPr>
+        <w:rFonts w:ascii="Courier New" w:hAnsi="Courier New" w:cs="Courier New" w:hint="default"/>
+      </w:rPr>
+    </w:lvl>
+    <w:lvl w:ilvl="2" w:tplc="04090005" w:tentative="1">
+      <w:start w:val="1"/>
+      <w:numFmt w:val="bullet"/>
+      <w:lvlText w:val=""/>
+      <w:lvlJc w:val="left"/>
+      <w:pPr>
+        <w:ind w:left="3600" w:hanging="360"/>
+      </w:pPr>
+      <w:rPr>
+        <w:rFonts w:ascii="Wingdings" w:hAnsi="Wingdings" w:hint="default"/>
+      </w:rPr>
+    </w:lvl>
+    <w:lvl w:ilvl="3" w:tplc="04090001" w:tentative="1">
+      <w:start w:val="1"/>
+      <w:numFmt w:val="bullet"/>
+      <w:lvlText w:val=""/>
+      <w:lvlJc w:val="left"/>
+      <w:pPr>
+        <w:ind w:left="4320" w:hanging="360"/>
+      </w:pPr>
+      <w:rPr>
+        <w:rFonts w:ascii="Symbol" w:hAnsi="Symbol" w:hint="default"/>
+      </w:rPr>
+    </w:lvl>
+    <w:lvl w:ilvl="4" w:tplc="04090003" w:tentative="1">
+      <w:start w:val="1"/>
+      <w:numFmt w:val="bullet"/>
+      <w:lvlText w:val="o"/>
+      <w:lvlJc w:val="left"/>
+      <w:pPr>
+        <w:ind w:left="5040" w:hanging="360"/>
+      </w:pPr>
+      <w:rPr>
+        <w:rFonts w:ascii="Courier New" w:hAnsi="Courier New" w:cs="Courier New" w:hint="default"/>
+      </w:rPr>
+    </w:lvl>
+    <w:lvl w:ilvl="5" w:tplc="04090005" w:tentative="1">
+      <w:start w:val="1"/>
+      <w:numFmt w:val="bullet"/>
+      <w:lvlText w:val=""/>
+      <w:lvlJc w:val="left"/>
+      <w:pPr>
+        <w:ind w:left="5760" w:hanging="360"/>
+      </w:pPr>
+      <w:rPr>
+        <w:rFonts w:ascii="Wingdings" w:hAnsi="Wingdings" w:hint="default"/>
+      </w:rPr>
+    </w:lvl>
+    <w:lvl w:ilvl="6" w:tplc="04090001" w:tentative="1">
+      <w:start w:val="1"/>
+      <w:numFmt w:val="bullet"/>
+      <w:lvlText w:val=""/>
+      <w:lvlJc w:val="left"/>
+      <w:pPr>
+        <w:ind w:left="6480" w:hanging="360"/>
+      </w:pPr>
+      <w:rPr>
+        <w:rFonts w:ascii="Symbol" w:hAnsi="Symbol" w:hint="default"/>
+      </w:rPr>
+    </w:lvl>
+    <w:lvl w:ilvl="7" w:tplc="04090003" w:tentative="1">
+      <w:start w:val="1"/>
+      <w:numFmt w:val="bullet"/>
+      <w:lvlText w:val="o"/>
+      <w:lvlJc w:val="left"/>
+      <w:pPr>
+        <w:ind w:left="7200" w:hanging="360"/>
+      </w:pPr>
+      <w:rPr>
+        <w:rFonts w:ascii="Courier New" w:hAnsi="Courier New" w:cs="Courier New" w:hint="default"/>
+      </w:rPr>
+    </w:lvl>
+    <w:lvl w:ilvl="8" w:tplc="04090005" w:tentative="1">
+      <w:start w:val="1"/>
+      <w:numFmt w:val="bullet"/>
+      <w:lvlText w:val=""/>
+      <w:lvlJc w:val="left"/>
+      <w:pPr>
+        <w:ind w:left="7920" w:hanging="360"/>
+      </w:pPr>
+      <w:rPr>
+        <w:rFonts w:ascii="Wingdings" w:hAnsi="Wingdings" w:hint="default"/>
+      </w:rPr>
+    </w:lvl>
+  </w:abstractNum>
+  <w:abstractNum w:abstractNumId="2" w15:restartNumberingAfterBreak="0">
+    <w:nsid w:val="35E14828"/>
+    <w:multiLevelType w:val="hybridMultilevel"/>
+    <w:tmpl w:val="CD46796E"/>
+    <w:lvl w:ilvl="0" w:tplc="04090001">
+      <w:start w:val="1"/>
+      <w:numFmt w:val="bullet"/>
+      <w:lvlText w:val=""/>
+      <w:lvlJc w:val="left"/>
+      <w:pPr>
+        <w:ind w:left="720" w:hanging="360"/>
+      </w:pPr>
+      <w:rPr>
+        <w:rFonts w:ascii="Symbol" w:hAnsi="Symbol" w:hint="default"/>
+      </w:rPr>
+    </w:lvl>
+    <w:lvl w:ilvl="1" w:tplc="04090003" w:tentative="1">
+      <w:start w:val="1"/>
+      <w:numFmt w:val="bullet"/>
+      <w:lvlText w:val="o"/>
+      <w:lvlJc w:val="left"/>
+      <w:pPr>
+        <w:ind w:left="1440" w:hanging="360"/>
+      </w:pPr>
+      <w:rPr>
+        <w:rFonts w:ascii="Courier New" w:hAnsi="Courier New" w:cs="Courier New" w:hint="default"/>
+      </w:rPr>
+    </w:lvl>
+    <w:lvl w:ilvl="2" w:tplc="04090005" w:tentative="1">
+      <w:start w:val="1"/>
+      <w:numFmt w:val="bullet"/>
+      <w:lvlText w:val=""/>
+      <w:lvlJc w:val="left"/>
+      <w:pPr>
+        <w:ind w:left="2160" w:hanging="360"/>
+      </w:pPr>
+      <w:rPr>
+        <w:rFonts w:ascii="Wingdings" w:hAnsi="Wingdings" w:hint="default"/>
+      </w:rPr>
+    </w:lvl>
+    <w:lvl w:ilvl="3" w:tplc="04090001" w:tentative="1">
+      <w:start w:val="1"/>
+      <w:numFmt w:val="bullet"/>
+      <w:lvlText w:val=""/>
+      <w:lvlJc w:val="left"/>
+      <w:pPr>
+        <w:ind w:left="2880" w:hanging="360"/>
+      </w:pPr>
+      <w:rPr>
+        <w:rFonts w:ascii="Symbol" w:hAnsi="Symbol" w:hint="default"/>
+      </w:rPr>
+    </w:lvl>
+    <w:lvl w:ilvl="4" w:tplc="04090003" w:tentative="1">
+      <w:start w:val="1"/>
+      <w:numFmt w:val="bullet"/>
+      <w:lvlText w:val="o"/>
+      <w:lvlJc w:val="left"/>
+      <w:pPr>
+        <w:ind w:left="3600" w:hanging="360"/>
+      </w:pPr>
+      <w:rPr>
+        <w:rFonts w:ascii="Courier New" w:hAnsi="Courier New" w:cs="Courier New" w:hint="default"/>
+      </w:rPr>
+    </w:lvl>
+    <w:lvl w:ilvl="5" w:tplc="04090005" w:tentative="1">
+      <w:start w:val="1"/>
+      <w:numFmt w:val="bullet"/>
+      <w:lvlText w:val=""/>
+      <w:lvlJc w:val="left"/>
+      <w:pPr>
+        <w:ind w:left="4320" w:hanging="360"/>
+      </w:pPr>
+      <w:rPr>
+        <w:rFonts w:ascii="Wingdings" w:hAnsi="Wingdings" w:hint="default"/>
+      </w:rPr>
+    </w:lvl>
+    <w:lvl w:ilvl="6" w:tplc="04090001" w:tentative="1">
+      <w:start w:val="1"/>
+      <w:numFmt w:val="bullet"/>
+      <w:lvlText w:val=""/>
+      <w:lvlJc w:val="left"/>
+      <w:pPr>
+        <w:ind w:left="5040" w:hanging="360"/>
+      </w:pPr>
+      <w:rPr>
+        <w:rFonts w:ascii="Symbol" w:hAnsi="Symbol" w:hint="default"/>
+      </w:rPr>
+    </w:lvl>
+    <w:lvl w:ilvl="7" w:tplc="04090003" w:tentative="1">
+      <w:start w:val="1"/>
+      <w:numFmt w:val="bullet"/>
+      <w:lvlText w:val="o"/>
+      <w:lvlJc w:val="left"/>
+      <w:pPr>
+        <w:ind w:left="5760" w:hanging="360"/>
+      </w:pPr>
+      <w:rPr>
+        <w:rFonts w:ascii="Courier New" w:hAnsi="Courier New" w:cs="Courier New" w:hint="default"/>
+      </w:rPr>
+    </w:lvl>
+    <w:lvl w:ilvl="8" w:tplc="04090005" w:tentative="1">
+      <w:start w:val="1"/>
+      <w:numFmt w:val="bullet"/>
+      <w:lvlText w:val=""/>
+      <w:lvlJc w:val="left"/>
+      <w:pPr>
+        <w:ind w:left="6480" w:hanging="360"/>
+      </w:pPr>
+      <w:rPr>
+        <w:rFonts w:ascii="Wingdings" w:hAnsi="Wingdings" w:hint="default"/>
+      </w:rPr>
+    </w:lvl>
+  </w:abstractNum>
+  <w:abstractNum w:abstractNumId="3" w15:restartNumberingAfterBreak="0">
+    <w:nsid w:val="4BA71C12"/>
+    <w:multiLevelType w:val="hybridMultilevel"/>
+    <w:tmpl w:val="1E505BE2"/>
+    <w:lvl w:ilvl="0" w:tplc="04090001">
+      <w:start w:val="1"/>
+      <w:numFmt w:val="bullet"/>
+      <w:lvlText w:val=""/>
+      <w:lvlJc w:val="left"/>
+      <w:pPr>
+        <w:ind w:left="1440" w:hanging="360"/>
+      </w:pPr>
+      <w:rPr>
+        <w:rFonts w:ascii="Symbol" w:hAnsi="Symbol" w:hint="default"/>
+      </w:rPr>
+    </w:lvl>
+    <w:lvl w:ilvl="1" w:tplc="04090003" w:tentative="1">
+      <w:start w:val="1"/>
+      <w:numFmt w:val="bullet"/>
+      <w:lvlText w:val="o"/>
+      <w:lvlJc w:val="left"/>
+      <w:pPr>
+        <w:ind w:left="2160" w:hanging="360"/>
+      </w:pPr>
+      <w:rPr>
+        <w:rFonts w:ascii="Courier New" w:hAnsi="Courier New" w:cs="Courier New" w:hint="default"/>
+      </w:rPr>
+    </w:lvl>
+    <w:lvl w:ilvl="2" w:tplc="04090005" w:tentative="1">
+      <w:start w:val="1"/>
+      <w:numFmt w:val="bullet"/>
+      <w:lvlText w:val=""/>
+      <w:lvlJc w:val="left"/>
+      <w:pPr>
+        <w:ind w:left="2880" w:hanging="360"/>
+      </w:pPr>
+      <w:rPr>
+        <w:rFonts w:ascii="Wingdings" w:hAnsi="Wingdings" w:hint="default"/>
+      </w:rPr>
+    </w:lvl>
+    <w:lvl w:ilvl="3" w:tplc="04090001" w:tentative="1">
+      <w:start w:val="1"/>
+      <w:numFmt w:val="bullet"/>
+      <w:lvlText w:val=""/>
+      <w:lvlJc w:val="left"/>
+      <w:pPr>
+        <w:ind w:left="3600" w:hanging="360"/>
+      </w:pPr>
+      <w:rPr>
+        <w:rFonts w:ascii="Symbol" w:hAnsi="Symbol" w:hint="default"/>
+      </w:rPr>
+    </w:lvl>
+    <w:lvl w:ilvl="4" w:tplc="04090003" w:tentative="1">
+      <w:start w:val="1"/>
+      <w:numFmt w:val="bullet"/>
+      <w:lvlText w:val="o"/>
+      <w:lvlJc w:val="left"/>
+      <w:pPr>
+        <w:ind w:left="4320" w:hanging="360"/>
+      </w:pPr>
+      <w:rPr>
+        <w:rFonts w:ascii="Courier New" w:hAnsi="Courier New" w:cs="Courier New" w:hint="default"/>
+      </w:rPr>
+    </w:lvl>
+    <w:lvl w:ilvl="5" w:tplc="04090005" w:tentative="1">
+      <w:start w:val="1"/>
+      <w:numFmt w:val="bullet"/>
+      <w:lvlText w:val=""/>
+      <w:lvlJc w:val="left"/>
+      <w:pPr>
+        <w:ind w:left="5040" w:hanging="360"/>
+      </w:pPr>
+      <w:rPr>
+        <w:rFonts w:ascii="Wingdings" w:hAnsi="Wingdings" w:hint="default"/>
+      </w:rPr>
+    </w:lvl>
+    <w:lvl w:ilvl="6" w:tplc="04090001" w:tentative="1">
+      <w:start w:val="1"/>
+      <w:numFmt w:val="bullet"/>
+      <w:lvlText w:val=""/>
+      <w:lvlJc w:val="left"/>
+      <w:pPr>
+        <w:ind w:left="5760" w:hanging="360"/>
+      </w:pPr>
+      <w:rPr>
+        <w:rFonts w:ascii="Symbol" w:hAnsi="Symbol" w:hint="default"/>
+      </w:rPr>
+    </w:lvl>
+    <w:lvl w:ilvl="7" w:tplc="04090003" w:tentative="1">
+      <w:start w:val="1"/>
+      <w:numFmt w:val="bullet"/>
+      <w:lvlText w:val="o"/>
+      <w:lvlJc w:val="left"/>
+      <w:pPr>
+        <w:ind w:left="6480" w:hanging="360"/>
+      </w:pPr>
+      <w:rPr>
+        <w:rFonts w:ascii="Courier New" w:hAnsi="Courier New" w:cs="Courier New" w:hint="default"/>
+      </w:rPr>
+    </w:lvl>
+    <w:lvl w:ilvl="8" w:tplc="04090005" w:tentative="1">
+      <w:start w:val="1"/>
+      <w:numFmt w:val="bullet"/>
+      <w:lvlText w:val=""/>
+      <w:lvlJc w:val="left"/>
+      <w:pPr>
+        <w:ind w:left="7200" w:hanging="360"/>
+      </w:pPr>
+      <w:rPr>
+        <w:rFonts w:ascii="Wingdings" w:hAnsi="Wingdings" w:hint="default"/>
+      </w:rPr>
+    </w:lvl>
+  </w:abstractNum>
+  <w:abstractNum w:abstractNumId="4" w15:restartNumberingAfterBreak="0">
+    <w:nsid w:val="5D3F0413"/>
+    <w:multiLevelType w:val="hybridMultilevel"/>
+    <w:tmpl w:val="34368B52"/>
+    <w:lvl w:ilvl="0" w:tplc="04090001">
+      <w:start w:val="1"/>
+      <w:numFmt w:val="bullet"/>
+      <w:lvlText w:val=""/>
+      <w:lvlJc w:val="left"/>
+      <w:pPr>
+        <w:ind w:left="778" w:hanging="360"/>
+      </w:pPr>
+      <w:rPr>
+        <w:rFonts w:ascii="Symbol" w:hAnsi="Symbol" w:hint="default"/>
+      </w:rPr>
+    </w:lvl>
+    <w:lvl w:ilvl="1" w:tplc="04090003" w:tentative="1">
+      <w:start w:val="1"/>
+      <w:numFmt w:val="bullet"/>
+      <w:lvlText w:val="o"/>
+      <w:lvlJc w:val="left"/>
+      <w:pPr>
+        <w:ind w:left="1498" w:hanging="360"/>
+      </w:pPr>
+      <w:rPr>
+        <w:rFonts w:ascii="Courier New" w:hAnsi="Courier New" w:cs="Courier New" w:hint="default"/>
+      </w:rPr>
+    </w:lvl>
+    <w:lvl w:ilvl="2" w:tplc="04090005" w:tentative="1">
+      <w:start w:val="1"/>
+      <w:numFmt w:val="bullet"/>
+      <w:lvlText w:val=""/>
+      <w:lvlJc w:val="left"/>
+      <w:pPr>
+        <w:ind w:left="2218" w:hanging="360"/>
+      </w:pPr>
+      <w:rPr>
+        <w:rFonts w:ascii="Wingdings" w:hAnsi="Wingdings" w:hint="default"/>
+      </w:rPr>
+    </w:lvl>
+    <w:lvl w:ilvl="3" w:tplc="04090001" w:tentative="1">
+      <w:start w:val="1"/>
+      <w:numFmt w:val="bullet"/>
+      <w:lvlText w:val=""/>
+      <w:lvlJc w:val="left"/>
+      <w:pPr>
+        <w:ind w:left="2938" w:hanging="360"/>
+      </w:pPr>
+      <w:rPr>
+        <w:rFonts w:ascii="Symbol" w:hAnsi="Symbol" w:hint="default"/>
+      </w:rPr>
+    </w:lvl>
+    <w:lvl w:ilvl="4" w:tplc="04090003" w:tentative="1">
+      <w:start w:val="1"/>
+      <w:numFmt w:val="bullet"/>
+      <w:lvlText w:val="o"/>
+      <w:lvlJc w:val="left"/>
+      <w:pPr>
+        <w:ind w:left="3658" w:hanging="360"/>
+      </w:pPr>
+      <w:rPr>
+        <w:rFonts w:ascii="Courier New" w:hAnsi="Courier New" w:cs="Courier New" w:hint="default"/>
+      </w:rPr>
+    </w:lvl>
+    <w:lvl w:ilvl="5" w:tplc="04090005" w:tentative="1">
+      <w:start w:val="1"/>
+      <w:numFmt w:val="bullet"/>
+      <w:lvlText w:val=""/>
+      <w:lvlJc w:val="left"/>
+      <w:pPr>
+        <w:ind w:left="4378" w:hanging="360"/>
+      </w:pPr>
+      <w:rPr>
+        <w:rFonts w:ascii="Wingdings" w:hAnsi="Wingdings" w:hint="default"/>
+      </w:rPr>
+    </w:lvl>
+    <w:lvl w:ilvl="6" w:tplc="04090001" w:tentative="1">
+      <w:start w:val="1"/>
+      <w:numFmt w:val="bullet"/>
+      <w:lvlText w:val=""/>
+      <w:lvlJc w:val="left"/>
+      <w:pPr>
+        <w:ind w:left="5098" w:hanging="360"/>
+      </w:pPr>
+      <w:rPr>
+        <w:rFonts w:ascii="Symbol" w:hAnsi="Symbol" w:hint="default"/>
+      </w:rPr>
+    </w:lvl>
+    <w:lvl w:ilvl="7" w:tplc="04090003" w:tentative="1">
+      <w:start w:val="1"/>
+      <w:numFmt w:val="bullet"/>
+      <w:lvlText w:val="o"/>
+      <w:lvlJc w:val="left"/>
+      <w:pPr>
+        <w:ind w:left="5818" w:hanging="360"/>
+      </w:pPr>
+      <w:rPr>
+        <w:rFonts w:ascii="Courier New" w:hAnsi="Courier New" w:cs="Courier New" w:hint="default"/>
+      </w:rPr>
+    </w:lvl>
+    <w:lvl w:ilvl="8" w:tplc="04090005" w:tentative="1">
+      <w:start w:val="1"/>
+      <w:numFmt w:val="bullet"/>
+      <w:lvlText w:val=""/>
+      <w:lvlJc w:val="left"/>
+      <w:pPr>
+        <w:ind w:left="6538" w:hanging="360"/>
+      </w:pPr>
+      <w:rPr>
+        <w:rFonts w:ascii="Wingdings" w:hAnsi="Wingdings" w:hint="default"/>
+      </w:rPr>
+    </w:lvl>
+  </w:abstractNum>
   <w:num w:numId="1">
     <w:abstractNumId w:val="0"/>
+  </w:num>
+  <w:num w:numId="2">
+    <w:abstractNumId w:val="1"/>
+  </w:num>
+  <w:num w:numId="3">
+    <w:abstractNumId w:val="4"/>
+  </w:num>
+  <w:num w:numId="4">
+    <w:abstractNumId w:val="3"/>
+  </w:num>
+  <w:num w:numId="5">
+    <w:abstractNumId w:val="2"/>
   </w:num>
 </w:numbering>
 </file>
@@ -3222,6 +5637,17 @@
     <w:basedOn w:val="DefaultParagraphFont"/>
     <w:rsid w:val="001135C8"/>
   </w:style>
+  <w:style w:type="paragraph" w:styleId="ListParagraph">
+    <w:name w:val="List Paragraph"/>
+    <w:basedOn w:val="Normal"/>
+    <w:uiPriority w:val="34"/>
+    <w:qFormat/>
+    <w:rsid w:val="000B74B0"/>
+    <w:pPr>
+      <w:ind w:left="720"/>
+      <w:contextualSpacing/>
+    </w:pPr>
+  </w:style>
 </w:styles>
 </file>
 
